--- a/lab-source/11-ssl-security.docx
+++ b/lab-source/11-ssl-security.docx
@@ -296,7 +296,7 @@
           <w:sz w:val="20"/>
           <w:szCs w:val="20"/>
         </w:rPr>
-        <w:t>mkdir –p ~/sec/ca/private</w:t>
+        <w:t xml:space="preserve">mkdir </w:t>
       </w:r>
       <w:r>
         <w:rPr>
@@ -304,7 +304,7 @@
           <w:sz w:val="20"/>
           <w:szCs w:val="20"/>
         </w:rPr>
-        <w:br/>
+        <w:t>-</w:t>
       </w:r>
       <w:r>
         <w:rPr>
@@ -312,7 +312,7 @@
           <w:sz w:val="20"/>
           <w:szCs w:val="20"/>
         </w:rPr>
-        <w:t xml:space="preserve">mkdir -p </w:t>
+        <w:t>p ~/sec/ca/private</w:t>
       </w:r>
       <w:r>
         <w:rPr>
@@ -320,7 +320,7 @@
           <w:sz w:val="20"/>
           <w:szCs w:val="20"/>
         </w:rPr>
-        <w:t>~/sec/server/keys/private</w:t>
+        <w:br/>
       </w:r>
       <w:r>
         <w:rPr>
@@ -328,7 +328,7 @@
           <w:sz w:val="20"/>
           <w:szCs w:val="20"/>
         </w:rPr>
-        <w:br/>
+        <w:t xml:space="preserve">mkdir -p </w:t>
       </w:r>
       <w:r>
         <w:rPr>
@@ -336,7 +336,7 @@
           <w:sz w:val="20"/>
           <w:szCs w:val="20"/>
         </w:rPr>
-        <w:t xml:space="preserve">mkdir -p </w:t>
+        <w:t>~/sec/server/keys/private</w:t>
       </w:r>
       <w:r>
         <w:rPr>
@@ -344,7 +344,7 @@
           <w:sz w:val="20"/>
           <w:szCs w:val="20"/>
         </w:rPr>
-        <w:t>~/sec/client/keys/private</w:t>
+        <w:br/>
       </w:r>
       <w:r>
         <w:rPr>
@@ -352,7 +352,15 @@
           <w:sz w:val="20"/>
           <w:szCs w:val="20"/>
         </w:rPr>
-        <w:br/>
+        <w:t xml:space="preserve">mkdir -p </w:t>
+      </w:r>
+      <w:r>
+        <w:rPr>
+          <w:rFonts w:ascii="Menlo Regular" w:hAnsi="Menlo Regular"/>
+          <w:sz w:val="20"/>
+          <w:szCs w:val="20"/>
+        </w:rPr>
+        <w:t>~/sec/client/keys/private</w:t>
       </w:r>
     </w:p>
     <w:p>
@@ -1843,7 +1851,16 @@
           <w:szCs w:val="20"/>
           <w:lang w:val="en-GB"/>
         </w:rPr>
-        <w:t>openssl req -key private/ca.key.pem -new -x509 -days 8000 -sha256 -out ca.cert.pem</w:t>
+        <w:t>openssl req -</w:t>
+      </w:r>
+      <w:r>
+        <w:rPr>
+          <w:rFonts w:ascii="Menlo Regular" w:hAnsi="Menlo Regular"/>
+          <w:sz w:val="20"/>
+          <w:szCs w:val="20"/>
+          <w:lang w:val="en-GB"/>
+        </w:rPr>
+        <w:t>key private/ca.key.pem -new -x509 -days 8000 -sha256 -out ca.cert.pem</w:t>
       </w:r>
       <w:r>
         <w:rPr>
@@ -5028,6 +5045,747 @@
         </w:numPr>
       </w:pPr>
       <w:r>
+        <w:rPr>
+          <w:noProof/>
+        </w:rPr>
+        <mc:AlternateContent>
+          <mc:Choice Requires="wps">
+            <w:drawing>
+              <wp:anchor distT="0" distB="0" distL="114300" distR="114300" simplePos="0" relativeHeight="251663360" behindDoc="0" locked="0" layoutInCell="1" allowOverlap="1" wp14:anchorId="4FEAA843" wp14:editId="25746C47">
+                <wp:simplePos x="0" y="0"/>
+                <wp:positionH relativeFrom="column">
+                  <wp:posOffset>457200</wp:posOffset>
+                </wp:positionH>
+                <wp:positionV relativeFrom="paragraph">
+                  <wp:posOffset>414020</wp:posOffset>
+                </wp:positionV>
+                <wp:extent cx="5143500" cy="3543300"/>
+                <wp:effectExtent l="0" t="0" r="0" b="12700"/>
+                <wp:wrapTopAndBottom/>
+                <wp:docPr id="9" name="Text Box 9"/>
+                <wp:cNvGraphicFramePr/>
+                <a:graphic xmlns:a="http://schemas.openxmlformats.org/drawingml/2006/main">
+                  <a:graphicData uri="http://schemas.microsoft.com/office/word/2010/wordprocessingShape">
+                    <wps:wsp>
+                      <wps:cNvSpPr txBox="1"/>
+                      <wps:spPr>
+                        <a:xfrm>
+                          <a:off x="0" y="0"/>
+                          <a:ext cx="5143500" cy="3543300"/>
+                        </a:xfrm>
+                        <a:prstGeom prst="rect">
+                          <a:avLst/>
+                        </a:prstGeom>
+                        <a:noFill/>
+                        <a:ln>
+                          <a:noFill/>
+                        </a:ln>
+                        <a:effectLst/>
+                        <a:extLst>
+                          <a:ext uri="{C572A759-6A51-4108-AA02-DFA0A04FC94B}">
+                            <ma14:wrappingTextBoxFlag xmlns:ma14="http://schemas.microsoft.com/office/mac/drawingml/2011/main"/>
+                          </a:ext>
+                        </a:extLst>
+                      </wps:spPr>
+                      <wps:style>
+                        <a:lnRef idx="0">
+                          <a:schemeClr val="accent1"/>
+                        </a:lnRef>
+                        <a:fillRef idx="0">
+                          <a:schemeClr val="accent1"/>
+                        </a:fillRef>
+                        <a:effectRef idx="0">
+                          <a:schemeClr val="accent1"/>
+                        </a:effectRef>
+                        <a:fontRef idx="minor">
+                          <a:schemeClr val="dk1"/>
+                        </a:fontRef>
+                      </wps:style>
+                      <wps:txbx>
+                        <w:txbxContent>
+                          <w:p>
+                            <w:pPr>
+                              <w:rPr>
+                                <w:rFonts w:ascii="Menlo Regular" w:hAnsi="Menlo Regular" w:cs="Menlo Regular"/>
+                                <w:sz w:val="20"/>
+                              </w:rPr>
+                            </w:pPr>
+                            <w:r>
+                              <w:rPr>
+                                <w:rFonts w:ascii="Menlo Regular" w:hAnsi="Menlo Regular" w:cs="Menlo Regular"/>
+                                <w:sz w:val="20"/>
+                              </w:rPr>
+                              <w:t>var https = require('https'),</w:t>
+                            </w:r>
+                          </w:p>
+                          <w:p>
+                            <w:pPr>
+                              <w:rPr>
+                                <w:rFonts w:ascii="Menlo Regular" w:hAnsi="Menlo Regular" w:cs="Menlo Regular"/>
+                                <w:sz w:val="20"/>
+                              </w:rPr>
+                            </w:pPr>
+                            <w:r>
+                              <w:rPr>
+                                <w:rFonts w:ascii="Menlo Regular" w:hAnsi="Menlo Regular" w:cs="Menlo Regular"/>
+                                <w:sz w:val="20"/>
+                              </w:rPr>
+                              <w:t xml:space="preserve">    fs = require('fs'), </w:t>
+                            </w:r>
+                          </w:p>
+                          <w:p>
+                            <w:pPr>
+                              <w:rPr>
+                                <w:rFonts w:ascii="Menlo Regular" w:hAnsi="Menlo Regular" w:cs="Menlo Regular"/>
+                                <w:sz w:val="20"/>
+                              </w:rPr>
+                            </w:pPr>
+                            <w:r>
+                              <w:rPr>
+                                <w:rFonts w:ascii="Menlo Regular" w:hAnsi="Menlo Regular" w:cs="Menlo Regular"/>
+                                <w:sz w:val="20"/>
+                              </w:rPr>
+                              <w:t xml:space="preserve">    express = require('express'), </w:t>
+                            </w:r>
+                          </w:p>
+                          <w:p>
+                            <w:pPr>
+                              <w:rPr>
+                                <w:rFonts w:ascii="Menlo Regular" w:hAnsi="Menlo Regular" w:cs="Menlo Regular"/>
+                                <w:sz w:val="20"/>
+                              </w:rPr>
+                            </w:pPr>
+                            <w:r>
+                              <w:rPr>
+                                <w:rFonts w:ascii="Menlo Regular" w:hAnsi="Menlo Regular" w:cs="Menlo Regular"/>
+                                <w:sz w:val="20"/>
+                              </w:rPr>
+                              <w:t xml:space="preserve">    app = express();</w:t>
+                            </w:r>
+                          </w:p>
+                          <w:p>
+                            <w:pPr>
+                              <w:rPr>
+                                <w:rFonts w:ascii="Menlo Regular" w:hAnsi="Menlo Regular" w:cs="Menlo Regular"/>
+                                <w:sz w:val="20"/>
+                              </w:rPr>
+                            </w:pPr>
+                          </w:p>
+                          <w:p>
+                            <w:pPr>
+                              <w:rPr>
+                                <w:rFonts w:ascii="Menlo Regular" w:hAnsi="Menlo Regular" w:cs="Menlo Regular"/>
+                                <w:sz w:val="20"/>
+                              </w:rPr>
+                            </w:pPr>
+                            <w:r>
+                              <w:rPr>
+                                <w:rFonts w:ascii="Menlo Regular" w:hAnsi="Menlo Regular" w:cs="Menlo Regular"/>
+                                <w:sz w:val="20"/>
+                              </w:rPr>
+                              <w:t>app.get("/",function(req,res){</w:t>
+                            </w:r>
+                          </w:p>
+                          <w:p>
+                            <w:pPr>
+                              <w:rPr>
+                                <w:rFonts w:ascii="Menlo Regular" w:hAnsi="Menlo Regular" w:cs="Menlo Regular"/>
+                                <w:sz w:val="20"/>
+                              </w:rPr>
+                            </w:pPr>
+                          </w:p>
+                          <w:p>
+                            <w:pPr>
+                              <w:rPr>
+                                <w:rFonts w:ascii="Menlo Regular" w:hAnsi="Menlo Regular" w:cs="Menlo Regular"/>
+                                <w:sz w:val="20"/>
+                              </w:rPr>
+                            </w:pPr>
+                            <w:r>
+                              <w:rPr>
+                                <w:rFonts w:ascii="Menlo Regular" w:hAnsi="Menlo Regular" w:cs="Menlo Regular"/>
+                                <w:sz w:val="20"/>
+                              </w:rPr>
+                              <w:t xml:space="preserve">    obj = {random : Math.floor((Math.random() * 100) + 1)};</w:t>
+                            </w:r>
+                          </w:p>
+                          <w:p>
+                            <w:pPr>
+                              <w:rPr>
+                                <w:rFonts w:ascii="Menlo Regular" w:hAnsi="Menlo Regular" w:cs="Menlo Regular"/>
+                                <w:sz w:val="20"/>
+                              </w:rPr>
+                            </w:pPr>
+                            <w:r>
+                              <w:rPr>
+                                <w:rFonts w:ascii="Menlo Regular" w:hAnsi="Menlo Regular" w:cs="Menlo Regular"/>
+                                <w:sz w:val="20"/>
+                              </w:rPr>
+                              <w:tab/>
+                              <w:t>res.json(obj);</w:t>
+                            </w:r>
+                          </w:p>
+                          <w:p>
+                            <w:pPr>
+                              <w:rPr>
+                                <w:rFonts w:ascii="Menlo Regular" w:hAnsi="Menlo Regular" w:cs="Menlo Regular"/>
+                                <w:sz w:val="20"/>
+                              </w:rPr>
+                            </w:pPr>
+                          </w:p>
+                          <w:p>
+                            <w:pPr>
+                              <w:rPr>
+                                <w:rFonts w:ascii="Menlo Regular" w:hAnsi="Menlo Regular" w:cs="Menlo Regular"/>
+                                <w:sz w:val="20"/>
+                              </w:rPr>
+                            </w:pPr>
+                            <w:r>
+                              <w:rPr>
+                                <w:rFonts w:ascii="Menlo Regular" w:hAnsi="Menlo Regular" w:cs="Menlo Regular"/>
+                                <w:sz w:val="20"/>
+                              </w:rPr>
+                              <w:t>});</w:t>
+                            </w:r>
+                          </w:p>
+                          <w:p>
+                            <w:pPr>
+                              <w:rPr>
+                                <w:rFonts w:ascii="Menlo Regular" w:hAnsi="Menlo Regular" w:cs="Menlo Regular"/>
+                                <w:sz w:val="20"/>
+                              </w:rPr>
+                            </w:pPr>
+                          </w:p>
+                          <w:p>
+                            <w:pPr>
+                              <w:rPr>
+                                <w:rFonts w:ascii="Menlo Regular" w:hAnsi="Menlo Regular" w:cs="Menlo Regular"/>
+                                <w:sz w:val="20"/>
+                              </w:rPr>
+                            </w:pPr>
+                            <w:r>
+                              <w:rPr>
+                                <w:rFonts w:ascii="Menlo Regular" w:hAnsi="Menlo Regular" w:cs="Menlo Regular"/>
+                                <w:sz w:val="20"/>
+                              </w:rPr>
+                              <w:t>var secureServer = https.createServer({</w:t>
+                            </w:r>
+                          </w:p>
+                          <w:p>
+                            <w:pPr>
+                              <w:rPr>
+                                <w:rFonts w:ascii="Menlo Regular" w:hAnsi="Menlo Regular" w:cs="Menlo Regular"/>
+                                <w:sz w:val="20"/>
+                              </w:rPr>
+                            </w:pPr>
+                            <w:r>
+                              <w:rPr>
+                                <w:rFonts w:ascii="Menlo Regular" w:hAnsi="Menlo Regular" w:cs="Menlo Regular"/>
+                                <w:sz w:val="20"/>
+                              </w:rPr>
+                              <w:t xml:space="preserve">    key: fs.readFileSync('./keys/private/server.key.pem'),</w:t>
+                            </w:r>
+                          </w:p>
+                          <w:p>
+                            <w:pPr>
+                              <w:rPr>
+                                <w:rFonts w:ascii="Menlo Regular" w:hAnsi="Menlo Regular" w:cs="Menlo Regular"/>
+                                <w:sz w:val="20"/>
+                              </w:rPr>
+                            </w:pPr>
+                            <w:r>
+                              <w:rPr>
+                                <w:rFonts w:ascii="Menlo Regular" w:hAnsi="Menlo Regular" w:cs="Menlo Regular"/>
+                                <w:sz w:val="20"/>
+                              </w:rPr>
+                              <w:t xml:space="preserve">    cert: fs.readFileSync('./keys/server.cert.pem'),</w:t>
+                            </w:r>
+                          </w:p>
+                          <w:p>
+                            <w:pPr>
+                              <w:rPr>
+                                <w:rFonts w:ascii="Menlo Regular" w:hAnsi="Menlo Regular" w:cs="Menlo Regular"/>
+                                <w:sz w:val="20"/>
+                              </w:rPr>
+                            </w:pPr>
+                            <w:r>
+                              <w:rPr>
+                                <w:rFonts w:ascii="Menlo Regular" w:hAnsi="Menlo Regular" w:cs="Menlo Regular"/>
+                                <w:sz w:val="20"/>
+                              </w:rPr>
+                              <w:t xml:space="preserve">    ca: fs.readFileSync('./keys/ca.cert.pem'),</w:t>
+                            </w:r>
+                          </w:p>
+                          <w:p>
+                            <w:pPr>
+                              <w:rPr>
+                                <w:rFonts w:ascii="Menlo Regular" w:hAnsi="Menlo Regular" w:cs="Menlo Regular"/>
+                                <w:sz w:val="20"/>
+                              </w:rPr>
+                            </w:pPr>
+                            <w:r>
+                              <w:rPr>
+                                <w:rFonts w:ascii="Menlo Regular" w:hAnsi="Menlo Regular" w:cs="Menlo Regular"/>
+                                <w:sz w:val="20"/>
+                              </w:rPr>
+                              <w:t xml:space="preserve">    requestCert: true,</w:t>
+                            </w:r>
+                          </w:p>
+                          <w:p>
+                            <w:pPr>
+                              <w:rPr>
+                                <w:rFonts w:ascii="Menlo Regular" w:hAnsi="Menlo Regular" w:cs="Menlo Regular"/>
+                                <w:sz w:val="20"/>
+                              </w:rPr>
+                            </w:pPr>
+                            <w:r>
+                              <w:rPr>
+                                <w:rFonts w:ascii="Menlo Regular" w:hAnsi="Menlo Regular" w:cs="Menlo Regular"/>
+                                <w:sz w:val="20"/>
+                              </w:rPr>
+                              <w:t xml:space="preserve">    passphrase: "password",</w:t>
+                            </w:r>
+                          </w:p>
+                          <w:p>
+                            <w:pPr>
+                              <w:rPr>
+                                <w:rFonts w:ascii="Menlo Regular" w:hAnsi="Menlo Regular" w:cs="Menlo Regular"/>
+                                <w:sz w:val="20"/>
+                              </w:rPr>
+                            </w:pPr>
+                            <w:r>
+                              <w:rPr>
+                                <w:rFonts w:ascii="Menlo Regular" w:hAnsi="Menlo Regular" w:cs="Menlo Regular"/>
+                                <w:sz w:val="20"/>
+                              </w:rPr>
+                              <w:t xml:space="preserve">    ciphers: "TLSv1.2",</w:t>
+                            </w:r>
+                          </w:p>
+                          <w:p>
+                            <w:pPr>
+                              <w:rPr>
+                                <w:rFonts w:ascii="Menlo Regular" w:hAnsi="Menlo Regular" w:cs="Menlo Regular"/>
+                                <w:sz w:val="20"/>
+                              </w:rPr>
+                            </w:pPr>
+                            <w:r>
+                              <w:rPr>
+                                <w:rFonts w:ascii="Menlo Regular" w:hAnsi="Menlo Regular" w:cs="Menlo Regular"/>
+                                <w:sz w:val="20"/>
+                              </w:rPr>
+                              <w:t xml:space="preserve">    rejectUnauthorized: false</w:t>
+                            </w:r>
+                          </w:p>
+                          <w:p>
+                            <w:pPr>
+                              <w:rPr>
+                                <w:rFonts w:ascii="Menlo Regular" w:hAnsi="Menlo Regular" w:cs="Menlo Regular"/>
+                                <w:sz w:val="20"/>
+                              </w:rPr>
+                            </w:pPr>
+                            <w:r>
+                              <w:rPr>
+                                <w:rFonts w:ascii="Menlo Regular" w:hAnsi="Menlo Regular" w:cs="Menlo Regular"/>
+                                <w:sz w:val="20"/>
+                              </w:rPr>
+                              <w:t>}, app).listen('8443', function() {</w:t>
+                            </w:r>
+                          </w:p>
+                          <w:p>
+                            <w:pPr>
+                              <w:rPr>
+                                <w:rFonts w:ascii="Menlo Regular" w:hAnsi="Menlo Regular" w:cs="Menlo Regular"/>
+                                <w:sz w:val="20"/>
+                              </w:rPr>
+                            </w:pPr>
+                            <w:r>
+                              <w:rPr>
+                                <w:rFonts w:ascii="Menlo Regular" w:hAnsi="Menlo Regular" w:cs="Menlo Regular"/>
+                                <w:sz w:val="20"/>
+                              </w:rPr>
+                              <w:t xml:space="preserve">    console.log("Secure Express server listening on port 8443");</w:t>
+                            </w:r>
+                          </w:p>
+                          <w:p>
+                            <w:pPr>
+                              <w:rPr>
+                                <w:rFonts w:ascii="Menlo Regular" w:hAnsi="Menlo Regular" w:cs="Menlo Regular"/>
+                                <w:sz w:val="20"/>
+                              </w:rPr>
+                            </w:pPr>
+                            <w:r>
+                              <w:rPr>
+                                <w:rFonts w:ascii="Menlo Regular" w:hAnsi="Menlo Regular" w:cs="Menlo Regular"/>
+                                <w:sz w:val="20"/>
+                              </w:rPr>
+                              <w:t>});</w:t>
+                            </w:r>
+                          </w:p>
+                          <w:p>
+                            <w:pPr>
+                              <w:rPr>
+                                <w:rFonts w:ascii="Menlo Regular" w:hAnsi="Menlo Regular" w:cs="Menlo Regular"/>
+                                <w:sz w:val="20"/>
+                              </w:rPr>
+                            </w:pPr>
+                          </w:p>
+                        </w:txbxContent>
+                      </wps:txbx>
+                      <wps:bodyPr rot="0" spcFirstLastPara="0" vertOverflow="overflow" horzOverflow="overflow" vert="horz" wrap="square" lIns="91440" tIns="45720" rIns="91440" bIns="45720" numCol="1" spcCol="0" rtlCol="0" fromWordArt="0" anchor="t" anchorCtr="0" forceAA="0" compatLnSpc="1">
+                        <a:prstTxWarp prst="textNoShape">
+                          <a:avLst/>
+                        </a:prstTxWarp>
+                        <a:noAutofit/>
+                      </wps:bodyPr>
+                    </wps:wsp>
+                  </a:graphicData>
+                </a:graphic>
+                <wp14:sizeRelV relativeFrom="margin">
+                  <wp14:pctHeight>0</wp14:pctHeight>
+                </wp14:sizeRelV>
+              </wp:anchor>
+            </w:drawing>
+          </mc:Choice>
+          <mc:Fallback>
+            <w:pict>
+              <v:shape id="Text Box 9" o:spid="_x0000_s1030" type="#_x0000_t202" style="position:absolute;left:0;text-align:left;margin-left:36pt;margin-top:32.6pt;width:405pt;height:279pt;z-index:251663360;visibility:visible;mso-wrap-style:square;mso-height-percent:0;mso-wrap-distance-left:9pt;mso-wrap-distance-top:0;mso-wrap-distance-right:9pt;mso-wrap-distance-bottom:0;mso-position-horizontal:absolute;mso-position-horizontal-relative:text;mso-position-vertical:absolute;mso-position-vertical-relative:text;mso-height-percent:0;mso-height-relative:margin;v-text-anchor:top" o:gfxdata="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" filled="f" stroked="f">
+                <v:textbox>
+                  <w:txbxContent>
+                    <w:p>
+                      <w:pPr>
+                        <w:rPr>
+                          <w:rFonts w:ascii="Menlo Regular" w:hAnsi="Menlo Regular" w:cs="Menlo Regular"/>
+                          <w:sz w:val="20"/>
+                        </w:rPr>
+                      </w:pPr>
+                      <w:r>
+                        <w:rPr>
+                          <w:rFonts w:ascii="Menlo Regular" w:hAnsi="Menlo Regular" w:cs="Menlo Regular"/>
+                          <w:sz w:val="20"/>
+                        </w:rPr>
+                        <w:t>var https = require('https'),</w:t>
+                      </w:r>
+                    </w:p>
+                    <w:p>
+                      <w:pPr>
+                        <w:rPr>
+                          <w:rFonts w:ascii="Menlo Regular" w:hAnsi="Menlo Regular" w:cs="Menlo Regular"/>
+                          <w:sz w:val="20"/>
+                        </w:rPr>
+                      </w:pPr>
+                      <w:r>
+                        <w:rPr>
+                          <w:rFonts w:ascii="Menlo Regular" w:hAnsi="Menlo Regular" w:cs="Menlo Regular"/>
+                          <w:sz w:val="20"/>
+                        </w:rPr>
+                        <w:t xml:space="preserve">    fs = require('fs'), </w:t>
+                      </w:r>
+                    </w:p>
+                    <w:p>
+                      <w:pPr>
+                        <w:rPr>
+                          <w:rFonts w:ascii="Menlo Regular" w:hAnsi="Menlo Regular" w:cs="Menlo Regular"/>
+                          <w:sz w:val="20"/>
+                        </w:rPr>
+                      </w:pPr>
+                      <w:r>
+                        <w:rPr>
+                          <w:rFonts w:ascii="Menlo Regular" w:hAnsi="Menlo Regular" w:cs="Menlo Regular"/>
+                          <w:sz w:val="20"/>
+                        </w:rPr>
+                        <w:t xml:space="preserve">    express = require('express'), </w:t>
+                      </w:r>
+                    </w:p>
+                    <w:p>
+                      <w:pPr>
+                        <w:rPr>
+                          <w:rFonts w:ascii="Menlo Regular" w:hAnsi="Menlo Regular" w:cs="Menlo Regular"/>
+                          <w:sz w:val="20"/>
+                        </w:rPr>
+                      </w:pPr>
+                      <w:r>
+                        <w:rPr>
+                          <w:rFonts w:ascii="Menlo Regular" w:hAnsi="Menlo Regular" w:cs="Menlo Regular"/>
+                          <w:sz w:val="20"/>
+                        </w:rPr>
+                        <w:t xml:space="preserve">    app = express();</w:t>
+                      </w:r>
+                    </w:p>
+                    <w:p>
+                      <w:pPr>
+                        <w:rPr>
+                          <w:rFonts w:ascii="Menlo Regular" w:hAnsi="Menlo Regular" w:cs="Menlo Regular"/>
+                          <w:sz w:val="20"/>
+                        </w:rPr>
+                      </w:pPr>
+                    </w:p>
+                    <w:p>
+                      <w:pPr>
+                        <w:rPr>
+                          <w:rFonts w:ascii="Menlo Regular" w:hAnsi="Menlo Regular" w:cs="Menlo Regular"/>
+                          <w:sz w:val="20"/>
+                        </w:rPr>
+                      </w:pPr>
+                      <w:r>
+                        <w:rPr>
+                          <w:rFonts w:ascii="Menlo Regular" w:hAnsi="Menlo Regular" w:cs="Menlo Regular"/>
+                          <w:sz w:val="20"/>
+                        </w:rPr>
+                        <w:t>app.get("/",function(req,res){</w:t>
+                      </w:r>
+                    </w:p>
+                    <w:p>
+                      <w:pPr>
+                        <w:rPr>
+                          <w:rFonts w:ascii="Menlo Regular" w:hAnsi="Menlo Regular" w:cs="Menlo Regular"/>
+                          <w:sz w:val="20"/>
+                        </w:rPr>
+                      </w:pPr>
+                    </w:p>
+                    <w:p>
+                      <w:pPr>
+                        <w:rPr>
+                          <w:rFonts w:ascii="Menlo Regular" w:hAnsi="Menlo Regular" w:cs="Menlo Regular"/>
+                          <w:sz w:val="20"/>
+                        </w:rPr>
+                      </w:pPr>
+                      <w:r>
+                        <w:rPr>
+                          <w:rFonts w:ascii="Menlo Regular" w:hAnsi="Menlo Regular" w:cs="Menlo Regular"/>
+                          <w:sz w:val="20"/>
+                        </w:rPr>
+                        <w:t xml:space="preserve">    obj = {random : Math.floor((Math.random() * 100) + 1)};</w:t>
+                      </w:r>
+                    </w:p>
+                    <w:p>
+                      <w:pPr>
+                        <w:rPr>
+                          <w:rFonts w:ascii="Menlo Regular" w:hAnsi="Menlo Regular" w:cs="Menlo Regular"/>
+                          <w:sz w:val="20"/>
+                        </w:rPr>
+                      </w:pPr>
+                      <w:r>
+                        <w:rPr>
+                          <w:rFonts w:ascii="Menlo Regular" w:hAnsi="Menlo Regular" w:cs="Menlo Regular"/>
+                          <w:sz w:val="20"/>
+                        </w:rPr>
+                        <w:tab/>
+                        <w:t>res.json(obj);</w:t>
+                      </w:r>
+                    </w:p>
+                    <w:p>
+                      <w:pPr>
+                        <w:rPr>
+                          <w:rFonts w:ascii="Menlo Regular" w:hAnsi="Menlo Regular" w:cs="Menlo Regular"/>
+                          <w:sz w:val="20"/>
+                        </w:rPr>
+                      </w:pPr>
+                    </w:p>
+                    <w:p>
+                      <w:pPr>
+                        <w:rPr>
+                          <w:rFonts w:ascii="Menlo Regular" w:hAnsi="Menlo Regular" w:cs="Menlo Regular"/>
+                          <w:sz w:val="20"/>
+                        </w:rPr>
+                      </w:pPr>
+                      <w:r>
+                        <w:rPr>
+                          <w:rFonts w:ascii="Menlo Regular" w:hAnsi="Menlo Regular" w:cs="Menlo Regular"/>
+                          <w:sz w:val="20"/>
+                        </w:rPr>
+                        <w:t>});</w:t>
+                      </w:r>
+                    </w:p>
+                    <w:p>
+                      <w:pPr>
+                        <w:rPr>
+                          <w:rFonts w:ascii="Menlo Regular" w:hAnsi="Menlo Regular" w:cs="Menlo Regular"/>
+                          <w:sz w:val="20"/>
+                        </w:rPr>
+                      </w:pPr>
+                    </w:p>
+                    <w:p>
+                      <w:pPr>
+                        <w:rPr>
+                          <w:rFonts w:ascii="Menlo Regular" w:hAnsi="Menlo Regular" w:cs="Menlo Regular"/>
+                          <w:sz w:val="20"/>
+                        </w:rPr>
+                      </w:pPr>
+                      <w:r>
+                        <w:rPr>
+                          <w:rFonts w:ascii="Menlo Regular" w:hAnsi="Menlo Regular" w:cs="Menlo Regular"/>
+                          <w:sz w:val="20"/>
+                        </w:rPr>
+                        <w:t>var secureServer = https.createServer({</w:t>
+                      </w:r>
+                    </w:p>
+                    <w:p>
+                      <w:pPr>
+                        <w:rPr>
+                          <w:rFonts w:ascii="Menlo Regular" w:hAnsi="Menlo Regular" w:cs="Menlo Regular"/>
+                          <w:sz w:val="20"/>
+                        </w:rPr>
+                      </w:pPr>
+                      <w:r>
+                        <w:rPr>
+                          <w:rFonts w:ascii="Menlo Regular" w:hAnsi="Menlo Regular" w:cs="Menlo Regular"/>
+                          <w:sz w:val="20"/>
+                        </w:rPr>
+                        <w:t xml:space="preserve">    key: fs.readFileSync('./keys/private/server.key.pem'),</w:t>
+                      </w:r>
+                    </w:p>
+                    <w:p>
+                      <w:pPr>
+                        <w:rPr>
+                          <w:rFonts w:ascii="Menlo Regular" w:hAnsi="Menlo Regular" w:cs="Menlo Regular"/>
+                          <w:sz w:val="20"/>
+                        </w:rPr>
+                      </w:pPr>
+                      <w:r>
+                        <w:rPr>
+                          <w:rFonts w:ascii="Menlo Regular" w:hAnsi="Menlo Regular" w:cs="Menlo Regular"/>
+                          <w:sz w:val="20"/>
+                        </w:rPr>
+                        <w:t xml:space="preserve">    cert: fs.readFileSync('./keys/server.cert.pem'),</w:t>
+                      </w:r>
+                    </w:p>
+                    <w:p>
+                      <w:pPr>
+                        <w:rPr>
+                          <w:rFonts w:ascii="Menlo Regular" w:hAnsi="Menlo Regular" w:cs="Menlo Regular"/>
+                          <w:sz w:val="20"/>
+                        </w:rPr>
+                      </w:pPr>
+                      <w:r>
+                        <w:rPr>
+                          <w:rFonts w:ascii="Menlo Regular" w:hAnsi="Menlo Regular" w:cs="Menlo Regular"/>
+                          <w:sz w:val="20"/>
+                        </w:rPr>
+                        <w:t xml:space="preserve">    ca: fs.readFileSync('./keys/ca.cert.pem'),</w:t>
+                      </w:r>
+                    </w:p>
+                    <w:p>
+                      <w:pPr>
+                        <w:rPr>
+                          <w:rFonts w:ascii="Menlo Regular" w:hAnsi="Menlo Regular" w:cs="Menlo Regular"/>
+                          <w:sz w:val="20"/>
+                        </w:rPr>
+                      </w:pPr>
+                      <w:r>
+                        <w:rPr>
+                          <w:rFonts w:ascii="Menlo Regular" w:hAnsi="Menlo Regular" w:cs="Menlo Regular"/>
+                          <w:sz w:val="20"/>
+                        </w:rPr>
+                        <w:t xml:space="preserve">    requestCert: true,</w:t>
+                      </w:r>
+                    </w:p>
+                    <w:p>
+                      <w:pPr>
+                        <w:rPr>
+                          <w:rFonts w:ascii="Menlo Regular" w:hAnsi="Menlo Regular" w:cs="Menlo Regular"/>
+                          <w:sz w:val="20"/>
+                        </w:rPr>
+                      </w:pPr>
+                      <w:r>
+                        <w:rPr>
+                          <w:rFonts w:ascii="Menlo Regular" w:hAnsi="Menlo Regular" w:cs="Menlo Regular"/>
+                          <w:sz w:val="20"/>
+                        </w:rPr>
+                        <w:t xml:space="preserve">    passphrase: "password",</w:t>
+                      </w:r>
+                    </w:p>
+                    <w:p>
+                      <w:pPr>
+                        <w:rPr>
+                          <w:rFonts w:ascii="Menlo Regular" w:hAnsi="Menlo Regular" w:cs="Menlo Regular"/>
+                          <w:sz w:val="20"/>
+                        </w:rPr>
+                      </w:pPr>
+                      <w:r>
+                        <w:rPr>
+                          <w:rFonts w:ascii="Menlo Regular" w:hAnsi="Menlo Regular" w:cs="Menlo Regular"/>
+                          <w:sz w:val="20"/>
+                        </w:rPr>
+                        <w:t xml:space="preserve">    ciphers: "TLSv1.2",</w:t>
+                      </w:r>
+                    </w:p>
+                    <w:p>
+                      <w:pPr>
+                        <w:rPr>
+                          <w:rFonts w:ascii="Menlo Regular" w:hAnsi="Menlo Regular" w:cs="Menlo Regular"/>
+                          <w:sz w:val="20"/>
+                        </w:rPr>
+                      </w:pPr>
+                      <w:r>
+                        <w:rPr>
+                          <w:rFonts w:ascii="Menlo Regular" w:hAnsi="Menlo Regular" w:cs="Menlo Regular"/>
+                          <w:sz w:val="20"/>
+                        </w:rPr>
+                        <w:t xml:space="preserve">    rejectUnauthorized: false</w:t>
+                      </w:r>
+                    </w:p>
+                    <w:p>
+                      <w:pPr>
+                        <w:rPr>
+                          <w:rFonts w:ascii="Menlo Regular" w:hAnsi="Menlo Regular" w:cs="Menlo Regular"/>
+                          <w:sz w:val="20"/>
+                        </w:rPr>
+                      </w:pPr>
+                      <w:r>
+                        <w:rPr>
+                          <w:rFonts w:ascii="Menlo Regular" w:hAnsi="Menlo Regular" w:cs="Menlo Regular"/>
+                          <w:sz w:val="20"/>
+                        </w:rPr>
+                        <w:t>}, app).listen('8443', function() {</w:t>
+                      </w:r>
+                    </w:p>
+                    <w:p>
+                      <w:pPr>
+                        <w:rPr>
+                          <w:rFonts w:ascii="Menlo Regular" w:hAnsi="Menlo Regular" w:cs="Menlo Regular"/>
+                          <w:sz w:val="20"/>
+                        </w:rPr>
+                      </w:pPr>
+                      <w:r>
+                        <w:rPr>
+                          <w:rFonts w:ascii="Menlo Regular" w:hAnsi="Menlo Regular" w:cs="Menlo Regular"/>
+                          <w:sz w:val="20"/>
+                        </w:rPr>
+                        <w:t xml:space="preserve">    console.log("Secure Express server listening on port 8443");</w:t>
+                      </w:r>
+                    </w:p>
+                    <w:p>
+                      <w:pPr>
+                        <w:rPr>
+                          <w:rFonts w:ascii="Menlo Regular" w:hAnsi="Menlo Regular" w:cs="Menlo Regular"/>
+                          <w:sz w:val="20"/>
+                        </w:rPr>
+                      </w:pPr>
+                      <w:r>
+                        <w:rPr>
+                          <w:rFonts w:ascii="Menlo Regular" w:hAnsi="Menlo Regular" w:cs="Menlo Regular"/>
+                          <w:sz w:val="20"/>
+                        </w:rPr>
+                        <w:t>});</w:t>
+                      </w:r>
+                    </w:p>
+                    <w:p>
+                      <w:pPr>
+                        <w:rPr>
+                          <w:rFonts w:ascii="Menlo Regular" w:hAnsi="Menlo Regular" w:cs="Menlo Regular"/>
+                          <w:sz w:val="20"/>
+                        </w:rPr>
+                      </w:pPr>
+                    </w:p>
+                  </w:txbxContent>
+                </v:textbox>
+                <w10:wrap type="topAndBottom"/>
+              </v:shape>
+            </w:pict>
+          </mc:Fallback>
+        </mc:AlternateContent>
+      </w:r>
+      <w:r>
         <w:t xml:space="preserve">We are now ready to use </w:t>
       </w:r>
       <w:r>
@@ -5035,25 +5793,2183 @@
       </w:r>
       <w:r>
         <w:t xml:space="preserve"> in an application. </w:t>
+      </w:r>
+      <w:r>
+        <w:br/>
+      </w:r>
+      <w:r>
+        <w:t>There is an updat</w:t>
+      </w:r>
+      <w:r>
+        <w:t>ed version of our random app:</w:t>
+      </w:r>
+      <w:r>
+        <w:br/>
+        <w:t>This should all be fairly obvious.</w:t>
       </w:r>
     </w:p>
     <w:p>
+      <w:r>
+        <w:br w:type="column"/>
+      </w:r>
+    </w:p>
+    <w:p>
       <w:pPr>
         <w:pStyle w:val="ListParagraph"/>
-      </w:pPr>
-      <w:r>
-        <w:t>There is an updated version of our random app at:</w:t>
+        <w:numPr>
+          <w:ilvl w:val="0"/>
+          <w:numId w:val="9"/>
+        </w:numPr>
+      </w:pPr>
+      <w:r>
+        <w:rPr>
+          <w:noProof/>
+        </w:rPr>
+        <mc:AlternateContent>
+          <mc:Choice Requires="wps">
+            <w:drawing>
+              <wp:anchor distT="0" distB="0" distL="114300" distR="114300" simplePos="0" relativeHeight="251665408" behindDoc="0" locked="0" layoutInCell="1" allowOverlap="1" wp14:anchorId="0AE8ECCF" wp14:editId="1E35B445">
+                <wp:simplePos x="0" y="0"/>
+                <wp:positionH relativeFrom="column">
+                  <wp:posOffset>457200</wp:posOffset>
+                </wp:positionH>
+                <wp:positionV relativeFrom="paragraph">
+                  <wp:posOffset>1001395</wp:posOffset>
+                </wp:positionV>
+                <wp:extent cx="4000500" cy="3392170"/>
+                <wp:effectExtent l="0" t="0" r="0" b="11430"/>
+                <wp:wrapTopAndBottom/>
+                <wp:docPr id="11" name="Text Box 11"/>
+                <wp:cNvGraphicFramePr/>
+                <a:graphic xmlns:a="http://schemas.openxmlformats.org/drawingml/2006/main">
+                  <a:graphicData uri="http://schemas.microsoft.com/office/word/2010/wordprocessingShape">
+                    <wps:wsp>
+                      <wps:cNvSpPr txBox="1"/>
+                      <wps:spPr>
+                        <a:xfrm>
+                          <a:off x="0" y="0"/>
+                          <a:ext cx="4000500" cy="3392170"/>
+                        </a:xfrm>
+                        <a:prstGeom prst="rect">
+                          <a:avLst/>
+                        </a:prstGeom>
+                        <a:noFill/>
+                        <a:ln>
+                          <a:noFill/>
+                        </a:ln>
+                        <a:effectLst/>
+                        <a:extLst>
+                          <a:ext uri="{C572A759-6A51-4108-AA02-DFA0A04FC94B}">
+                            <ma14:wrappingTextBoxFlag xmlns:ma14="http://schemas.microsoft.com/office/mac/drawingml/2011/main"/>
+                          </a:ext>
+                        </a:extLst>
+                      </wps:spPr>
+                      <wps:style>
+                        <a:lnRef idx="0">
+                          <a:schemeClr val="accent1"/>
+                        </a:lnRef>
+                        <a:fillRef idx="0">
+                          <a:schemeClr val="accent1"/>
+                        </a:fillRef>
+                        <a:effectRef idx="0">
+                          <a:schemeClr val="accent1"/>
+                        </a:effectRef>
+                        <a:fontRef idx="minor">
+                          <a:schemeClr val="dk1"/>
+                        </a:fontRef>
+                      </wps:style>
+                      <wps:txbx>
+                        <w:txbxContent>
+                          <w:p>
+                            <w:pPr>
+                              <w:widowControl w:val="0"/>
+                              <w:tabs>
+                                <w:tab w:val="left" w:pos="560"/>
+                                <w:tab w:val="left" w:pos="1120"/>
+                                <w:tab w:val="left" w:pos="1680"/>
+                                <w:tab w:val="left" w:pos="2240"/>
+                                <w:tab w:val="left" w:pos="2800"/>
+                                <w:tab w:val="left" w:pos="3360"/>
+                                <w:tab w:val="left" w:pos="3920"/>
+                                <w:tab w:val="left" w:pos="4480"/>
+                                <w:tab w:val="left" w:pos="5040"/>
+                                <w:tab w:val="left" w:pos="5600"/>
+                                <w:tab w:val="left" w:pos="6160"/>
+                                <w:tab w:val="left" w:pos="6720"/>
+                              </w:tabs>
+                              <w:autoSpaceDE w:val="0"/>
+                              <w:autoSpaceDN w:val="0"/>
+                              <w:adjustRightInd w:val="0"/>
+                              <w:rPr>
+                                <w:rFonts w:ascii="Menlo Regular" w:hAnsi="Menlo Regular" w:cs="Menlo Regular"/>
+                                <w:color w:val="000000"/>
+                                <w:sz w:val="18"/>
+                                <w:szCs w:val="22"/>
+                              </w:rPr>
+                            </w:pPr>
+                            <w:r>
+                              <w:rPr>
+                                <w:rFonts w:ascii="Menlo Regular" w:hAnsi="Menlo Regular" w:cs="Menlo Regular"/>
+                                <w:color w:val="000000"/>
+                                <w:sz w:val="18"/>
+                                <w:szCs w:val="22"/>
+                              </w:rPr>
+                              <w:t xml:space="preserve">&gt; </w:t>
+                            </w:r>
+                            <w:r>
+                              <w:rPr>
+                                <w:rFonts w:ascii="Menlo Regular" w:hAnsi="Menlo Regular" w:cs="Menlo Regular"/>
+                                <w:color w:val="000000"/>
+                                <w:sz w:val="18"/>
+                                <w:szCs w:val="22"/>
+                              </w:rPr>
+                              <w:t>tree</w:t>
+                            </w:r>
+                          </w:p>
+                          <w:p>
+                            <w:pPr>
+                              <w:widowControl w:val="0"/>
+                              <w:tabs>
+                                <w:tab w:val="left" w:pos="560"/>
+                                <w:tab w:val="left" w:pos="1120"/>
+                                <w:tab w:val="left" w:pos="1680"/>
+                                <w:tab w:val="left" w:pos="2240"/>
+                                <w:tab w:val="left" w:pos="2800"/>
+                                <w:tab w:val="left" w:pos="3360"/>
+                                <w:tab w:val="left" w:pos="3920"/>
+                                <w:tab w:val="left" w:pos="4480"/>
+                                <w:tab w:val="left" w:pos="5040"/>
+                                <w:tab w:val="left" w:pos="5600"/>
+                                <w:tab w:val="left" w:pos="6160"/>
+                                <w:tab w:val="left" w:pos="6720"/>
+                              </w:tabs>
+                              <w:autoSpaceDE w:val="0"/>
+                              <w:autoSpaceDN w:val="0"/>
+                              <w:adjustRightInd w:val="0"/>
+                              <w:rPr>
+                                <w:rFonts w:ascii="Menlo Regular" w:hAnsi="Menlo Regular" w:cs="Menlo Regular"/>
+                                <w:color w:val="000000"/>
+                                <w:sz w:val="18"/>
+                                <w:szCs w:val="22"/>
+                              </w:rPr>
+                            </w:pPr>
+                            <w:r>
+                              <w:rPr>
+                                <w:rFonts w:ascii="Menlo Regular" w:hAnsi="Menlo Regular" w:cs="Menlo Regular"/>
+                                <w:color w:val="000000"/>
+                                <w:sz w:val="18"/>
+                                <w:szCs w:val="22"/>
+                              </w:rPr>
+                              <w:t>.</w:t>
+                            </w:r>
+                          </w:p>
+                          <w:p>
+                            <w:pPr>
+                              <w:widowControl w:val="0"/>
+                              <w:tabs>
+                                <w:tab w:val="left" w:pos="560"/>
+                                <w:tab w:val="left" w:pos="1120"/>
+                                <w:tab w:val="left" w:pos="1680"/>
+                                <w:tab w:val="left" w:pos="2240"/>
+                                <w:tab w:val="left" w:pos="2800"/>
+                                <w:tab w:val="left" w:pos="3360"/>
+                                <w:tab w:val="left" w:pos="3920"/>
+                                <w:tab w:val="left" w:pos="4480"/>
+                                <w:tab w:val="left" w:pos="5040"/>
+                                <w:tab w:val="left" w:pos="5600"/>
+                                <w:tab w:val="left" w:pos="6160"/>
+                                <w:tab w:val="left" w:pos="6720"/>
+                              </w:tabs>
+                              <w:autoSpaceDE w:val="0"/>
+                              <w:autoSpaceDN w:val="0"/>
+                              <w:adjustRightInd w:val="0"/>
+                              <w:rPr>
+                                <w:rFonts w:ascii="Menlo Regular" w:hAnsi="Menlo Regular" w:cs="Menlo Regular"/>
+                                <w:color w:val="000000"/>
+                                <w:sz w:val="18"/>
+                                <w:szCs w:val="22"/>
+                              </w:rPr>
+                            </w:pPr>
+                            <w:r>
+                              <w:rPr>
+                                <w:rFonts w:ascii="Menlo Regular" w:hAnsi="Menlo Regular" w:cs="Menlo Regular"/>
+                                <w:color w:val="000000"/>
+                                <w:sz w:val="18"/>
+                                <w:szCs w:val="22"/>
+                              </w:rPr>
+                              <w:t>├── ca</w:t>
+                            </w:r>
+                          </w:p>
+                          <w:p>
+                            <w:pPr>
+                              <w:widowControl w:val="0"/>
+                              <w:tabs>
+                                <w:tab w:val="left" w:pos="560"/>
+                                <w:tab w:val="left" w:pos="1120"/>
+                                <w:tab w:val="left" w:pos="1680"/>
+                                <w:tab w:val="left" w:pos="2240"/>
+                                <w:tab w:val="left" w:pos="2800"/>
+                                <w:tab w:val="left" w:pos="3360"/>
+                                <w:tab w:val="left" w:pos="3920"/>
+                                <w:tab w:val="left" w:pos="4480"/>
+                                <w:tab w:val="left" w:pos="5040"/>
+                                <w:tab w:val="left" w:pos="5600"/>
+                                <w:tab w:val="left" w:pos="6160"/>
+                                <w:tab w:val="left" w:pos="6720"/>
+                              </w:tabs>
+                              <w:autoSpaceDE w:val="0"/>
+                              <w:autoSpaceDN w:val="0"/>
+                              <w:adjustRightInd w:val="0"/>
+                              <w:rPr>
+                                <w:rFonts w:ascii="Menlo Regular" w:hAnsi="Menlo Regular" w:cs="Menlo Regular"/>
+                                <w:color w:val="000000"/>
+                                <w:sz w:val="18"/>
+                                <w:szCs w:val="22"/>
+                              </w:rPr>
+                            </w:pPr>
+                            <w:r>
+                              <w:rPr>
+                                <w:rFonts w:ascii="Menlo Regular" w:hAnsi="Menlo Regular" w:cs="Menlo Regular"/>
+                                <w:color w:val="000000"/>
+                                <w:sz w:val="18"/>
+                                <w:szCs w:val="22"/>
+                              </w:rPr>
+                              <w:t>│   ├── ca.cert.pem</w:t>
+                            </w:r>
+                          </w:p>
+                          <w:p>
+                            <w:pPr>
+                              <w:widowControl w:val="0"/>
+                              <w:tabs>
+                                <w:tab w:val="left" w:pos="560"/>
+                                <w:tab w:val="left" w:pos="1120"/>
+                                <w:tab w:val="left" w:pos="1680"/>
+                                <w:tab w:val="left" w:pos="2240"/>
+                                <w:tab w:val="left" w:pos="2800"/>
+                                <w:tab w:val="left" w:pos="3360"/>
+                                <w:tab w:val="left" w:pos="3920"/>
+                                <w:tab w:val="left" w:pos="4480"/>
+                                <w:tab w:val="left" w:pos="5040"/>
+                                <w:tab w:val="left" w:pos="5600"/>
+                                <w:tab w:val="left" w:pos="6160"/>
+                                <w:tab w:val="left" w:pos="6720"/>
+                              </w:tabs>
+                              <w:autoSpaceDE w:val="0"/>
+                              <w:autoSpaceDN w:val="0"/>
+                              <w:adjustRightInd w:val="0"/>
+                              <w:rPr>
+                                <w:rFonts w:ascii="Menlo Regular" w:hAnsi="Menlo Regular" w:cs="Menlo Regular"/>
+                                <w:color w:val="000000"/>
+                                <w:sz w:val="18"/>
+                                <w:szCs w:val="22"/>
+                              </w:rPr>
+                            </w:pPr>
+                            <w:r>
+                              <w:rPr>
+                                <w:rFonts w:ascii="Menlo Regular" w:hAnsi="Menlo Regular" w:cs="Menlo Regular"/>
+                                <w:color w:val="000000"/>
+                                <w:sz w:val="18"/>
+                                <w:szCs w:val="22"/>
+                              </w:rPr>
+                              <w:t>│   ├── ca.srl</w:t>
+                            </w:r>
+                          </w:p>
+                          <w:p>
+                            <w:pPr>
+                              <w:widowControl w:val="0"/>
+                              <w:tabs>
+                                <w:tab w:val="left" w:pos="560"/>
+                                <w:tab w:val="left" w:pos="1120"/>
+                                <w:tab w:val="left" w:pos="1680"/>
+                                <w:tab w:val="left" w:pos="2240"/>
+                                <w:tab w:val="left" w:pos="2800"/>
+                                <w:tab w:val="left" w:pos="3360"/>
+                                <w:tab w:val="left" w:pos="3920"/>
+                                <w:tab w:val="left" w:pos="4480"/>
+                                <w:tab w:val="left" w:pos="5040"/>
+                                <w:tab w:val="left" w:pos="5600"/>
+                                <w:tab w:val="left" w:pos="6160"/>
+                                <w:tab w:val="left" w:pos="6720"/>
+                              </w:tabs>
+                              <w:autoSpaceDE w:val="0"/>
+                              <w:autoSpaceDN w:val="0"/>
+                              <w:adjustRightInd w:val="0"/>
+                              <w:rPr>
+                                <w:rFonts w:ascii="Menlo Regular" w:hAnsi="Menlo Regular" w:cs="Menlo Regular"/>
+                                <w:color w:val="000000"/>
+                                <w:sz w:val="18"/>
+                                <w:szCs w:val="22"/>
+                              </w:rPr>
+                            </w:pPr>
+                            <w:r>
+                              <w:rPr>
+                                <w:rFonts w:ascii="Menlo Regular" w:hAnsi="Menlo Regular" w:cs="Menlo Regular"/>
+                                <w:color w:val="000000"/>
+                                <w:sz w:val="18"/>
+                                <w:szCs w:val="22"/>
+                              </w:rPr>
+                              <w:t>│   ├── private</w:t>
+                            </w:r>
+                          </w:p>
+                          <w:p>
+                            <w:pPr>
+                              <w:widowControl w:val="0"/>
+                              <w:tabs>
+                                <w:tab w:val="left" w:pos="560"/>
+                                <w:tab w:val="left" w:pos="1120"/>
+                                <w:tab w:val="left" w:pos="1680"/>
+                                <w:tab w:val="left" w:pos="2240"/>
+                                <w:tab w:val="left" w:pos="2800"/>
+                                <w:tab w:val="left" w:pos="3360"/>
+                                <w:tab w:val="left" w:pos="3920"/>
+                                <w:tab w:val="left" w:pos="4480"/>
+                                <w:tab w:val="left" w:pos="5040"/>
+                                <w:tab w:val="left" w:pos="5600"/>
+                                <w:tab w:val="left" w:pos="6160"/>
+                                <w:tab w:val="left" w:pos="6720"/>
+                              </w:tabs>
+                              <w:autoSpaceDE w:val="0"/>
+                              <w:autoSpaceDN w:val="0"/>
+                              <w:adjustRightInd w:val="0"/>
+                              <w:rPr>
+                                <w:rFonts w:ascii="Menlo Regular" w:hAnsi="Menlo Regular" w:cs="Menlo Regular"/>
+                                <w:color w:val="000000"/>
+                                <w:sz w:val="18"/>
+                                <w:szCs w:val="22"/>
+                              </w:rPr>
+                            </w:pPr>
+                            <w:r>
+                              <w:rPr>
+                                <w:rFonts w:ascii="Menlo Regular" w:hAnsi="Menlo Regular" w:cs="Menlo Regular"/>
+                                <w:color w:val="000000"/>
+                                <w:sz w:val="18"/>
+                                <w:szCs w:val="22"/>
+                              </w:rPr>
+                              <w:t>│   │   └── ca.key.pem</w:t>
+                            </w:r>
+                          </w:p>
+                          <w:p>
+                            <w:pPr>
+                              <w:widowControl w:val="0"/>
+                              <w:tabs>
+                                <w:tab w:val="left" w:pos="560"/>
+                                <w:tab w:val="left" w:pos="1120"/>
+                                <w:tab w:val="left" w:pos="1680"/>
+                                <w:tab w:val="left" w:pos="2240"/>
+                                <w:tab w:val="left" w:pos="2800"/>
+                                <w:tab w:val="left" w:pos="3360"/>
+                                <w:tab w:val="left" w:pos="3920"/>
+                                <w:tab w:val="left" w:pos="4480"/>
+                                <w:tab w:val="left" w:pos="5040"/>
+                                <w:tab w:val="left" w:pos="5600"/>
+                                <w:tab w:val="left" w:pos="6160"/>
+                                <w:tab w:val="left" w:pos="6720"/>
+                              </w:tabs>
+                              <w:autoSpaceDE w:val="0"/>
+                              <w:autoSpaceDN w:val="0"/>
+                              <w:adjustRightInd w:val="0"/>
+                              <w:rPr>
+                                <w:rFonts w:ascii="Menlo Regular" w:hAnsi="Menlo Regular" w:cs="Menlo Regular"/>
+                                <w:color w:val="000000"/>
+                                <w:sz w:val="18"/>
+                                <w:szCs w:val="22"/>
+                              </w:rPr>
+                            </w:pPr>
+                            <w:r>
+                              <w:rPr>
+                                <w:rFonts w:ascii="Menlo Regular" w:hAnsi="Menlo Regular" w:cs="Menlo Regular"/>
+                                <w:color w:val="000000"/>
+                                <w:sz w:val="18"/>
+                                <w:szCs w:val="22"/>
+                              </w:rPr>
+                              <w:t>│   ├── server.cert.pem</w:t>
+                            </w:r>
+                          </w:p>
+                          <w:p>
+                            <w:pPr>
+                              <w:widowControl w:val="0"/>
+                              <w:tabs>
+                                <w:tab w:val="left" w:pos="560"/>
+                                <w:tab w:val="left" w:pos="1120"/>
+                                <w:tab w:val="left" w:pos="1680"/>
+                                <w:tab w:val="left" w:pos="2240"/>
+                                <w:tab w:val="left" w:pos="2800"/>
+                                <w:tab w:val="left" w:pos="3360"/>
+                                <w:tab w:val="left" w:pos="3920"/>
+                                <w:tab w:val="left" w:pos="4480"/>
+                                <w:tab w:val="left" w:pos="5040"/>
+                                <w:tab w:val="left" w:pos="5600"/>
+                                <w:tab w:val="left" w:pos="6160"/>
+                                <w:tab w:val="left" w:pos="6720"/>
+                              </w:tabs>
+                              <w:autoSpaceDE w:val="0"/>
+                              <w:autoSpaceDN w:val="0"/>
+                              <w:adjustRightInd w:val="0"/>
+                              <w:rPr>
+                                <w:rFonts w:ascii="Menlo Regular" w:hAnsi="Menlo Regular" w:cs="Menlo Regular"/>
+                                <w:color w:val="000000"/>
+                                <w:sz w:val="18"/>
+                                <w:szCs w:val="22"/>
+                              </w:rPr>
+                            </w:pPr>
+                            <w:r>
+                              <w:rPr>
+                                <w:rFonts w:ascii="Menlo Regular" w:hAnsi="Menlo Regular" w:cs="Menlo Regular"/>
+                                <w:color w:val="000000"/>
+                                <w:sz w:val="18"/>
+                                <w:szCs w:val="22"/>
+                              </w:rPr>
+                              <w:t>│   ├── server.crt</w:t>
+                            </w:r>
+                          </w:p>
+                          <w:p>
+                            <w:pPr>
+                              <w:widowControl w:val="0"/>
+                              <w:tabs>
+                                <w:tab w:val="left" w:pos="560"/>
+                                <w:tab w:val="left" w:pos="1120"/>
+                                <w:tab w:val="left" w:pos="1680"/>
+                                <w:tab w:val="left" w:pos="2240"/>
+                                <w:tab w:val="left" w:pos="2800"/>
+                                <w:tab w:val="left" w:pos="3360"/>
+                                <w:tab w:val="left" w:pos="3920"/>
+                                <w:tab w:val="left" w:pos="4480"/>
+                                <w:tab w:val="left" w:pos="5040"/>
+                                <w:tab w:val="left" w:pos="5600"/>
+                                <w:tab w:val="left" w:pos="6160"/>
+                                <w:tab w:val="left" w:pos="6720"/>
+                              </w:tabs>
+                              <w:autoSpaceDE w:val="0"/>
+                              <w:autoSpaceDN w:val="0"/>
+                              <w:adjustRightInd w:val="0"/>
+                              <w:rPr>
+                                <w:rFonts w:ascii="Menlo Regular" w:hAnsi="Menlo Regular" w:cs="Menlo Regular"/>
+                                <w:color w:val="000000"/>
+                                <w:sz w:val="18"/>
+                                <w:szCs w:val="22"/>
+                              </w:rPr>
+                            </w:pPr>
+                            <w:r>
+                              <w:rPr>
+                                <w:rFonts w:ascii="Menlo Regular" w:hAnsi="Menlo Regular" w:cs="Menlo Regular"/>
+                                <w:color w:val="000000"/>
+                                <w:sz w:val="18"/>
+                                <w:szCs w:val="22"/>
+                              </w:rPr>
+                              <w:t>│   └── server.csr.pem</w:t>
+                            </w:r>
+                          </w:p>
+                          <w:p>
+                            <w:pPr>
+                              <w:widowControl w:val="0"/>
+                              <w:tabs>
+                                <w:tab w:val="left" w:pos="560"/>
+                                <w:tab w:val="left" w:pos="1120"/>
+                                <w:tab w:val="left" w:pos="1680"/>
+                                <w:tab w:val="left" w:pos="2240"/>
+                                <w:tab w:val="left" w:pos="2800"/>
+                                <w:tab w:val="left" w:pos="3360"/>
+                                <w:tab w:val="left" w:pos="3920"/>
+                                <w:tab w:val="left" w:pos="4480"/>
+                                <w:tab w:val="left" w:pos="5040"/>
+                                <w:tab w:val="left" w:pos="5600"/>
+                                <w:tab w:val="left" w:pos="6160"/>
+                                <w:tab w:val="left" w:pos="6720"/>
+                              </w:tabs>
+                              <w:autoSpaceDE w:val="0"/>
+                              <w:autoSpaceDN w:val="0"/>
+                              <w:adjustRightInd w:val="0"/>
+                              <w:rPr>
+                                <w:rFonts w:ascii="Menlo Regular" w:hAnsi="Menlo Regular" w:cs="Menlo Regular"/>
+                                <w:color w:val="000000"/>
+                                <w:sz w:val="18"/>
+                                <w:szCs w:val="22"/>
+                              </w:rPr>
+                            </w:pPr>
+                            <w:r>
+                              <w:rPr>
+                                <w:rFonts w:ascii="Menlo Regular" w:hAnsi="Menlo Regular" w:cs="Menlo Regular"/>
+                                <w:color w:val="000000"/>
+                                <w:sz w:val="18"/>
+                                <w:szCs w:val="22"/>
+                              </w:rPr>
+                              <w:t>├── client</w:t>
+                            </w:r>
+                          </w:p>
+                          <w:p>
+                            <w:pPr>
+                              <w:widowControl w:val="0"/>
+                              <w:tabs>
+                                <w:tab w:val="left" w:pos="560"/>
+                                <w:tab w:val="left" w:pos="1120"/>
+                                <w:tab w:val="left" w:pos="1680"/>
+                                <w:tab w:val="left" w:pos="2240"/>
+                                <w:tab w:val="left" w:pos="2800"/>
+                                <w:tab w:val="left" w:pos="3360"/>
+                                <w:tab w:val="left" w:pos="3920"/>
+                                <w:tab w:val="left" w:pos="4480"/>
+                                <w:tab w:val="left" w:pos="5040"/>
+                                <w:tab w:val="left" w:pos="5600"/>
+                                <w:tab w:val="left" w:pos="6160"/>
+                                <w:tab w:val="left" w:pos="6720"/>
+                              </w:tabs>
+                              <w:autoSpaceDE w:val="0"/>
+                              <w:autoSpaceDN w:val="0"/>
+                              <w:adjustRightInd w:val="0"/>
+                              <w:rPr>
+                                <w:rFonts w:ascii="Menlo Regular" w:hAnsi="Menlo Regular" w:cs="Menlo Regular"/>
+                                <w:color w:val="000000"/>
+                                <w:sz w:val="18"/>
+                                <w:szCs w:val="22"/>
+                              </w:rPr>
+                            </w:pPr>
+                            <w:r>
+                              <w:rPr>
+                                <w:rFonts w:ascii="Menlo Regular" w:hAnsi="Menlo Regular" w:cs="Menlo Regular"/>
+                                <w:color w:val="000000"/>
+                                <w:sz w:val="18"/>
+                                <w:szCs w:val="22"/>
+                              </w:rPr>
+                              <w:t>│   └── keys</w:t>
+                            </w:r>
+                          </w:p>
+                          <w:p>
+                            <w:pPr>
+                              <w:widowControl w:val="0"/>
+                              <w:tabs>
+                                <w:tab w:val="left" w:pos="560"/>
+                                <w:tab w:val="left" w:pos="1120"/>
+                                <w:tab w:val="left" w:pos="1680"/>
+                                <w:tab w:val="left" w:pos="2240"/>
+                                <w:tab w:val="left" w:pos="2800"/>
+                                <w:tab w:val="left" w:pos="3360"/>
+                                <w:tab w:val="left" w:pos="3920"/>
+                                <w:tab w:val="left" w:pos="4480"/>
+                                <w:tab w:val="left" w:pos="5040"/>
+                                <w:tab w:val="left" w:pos="5600"/>
+                                <w:tab w:val="left" w:pos="6160"/>
+                                <w:tab w:val="left" w:pos="6720"/>
+                              </w:tabs>
+                              <w:autoSpaceDE w:val="0"/>
+                              <w:autoSpaceDN w:val="0"/>
+                              <w:adjustRightInd w:val="0"/>
+                              <w:rPr>
+                                <w:rFonts w:ascii="Menlo Regular" w:hAnsi="Menlo Regular" w:cs="Menlo Regular"/>
+                                <w:color w:val="000000"/>
+                                <w:sz w:val="18"/>
+                                <w:szCs w:val="22"/>
+                              </w:rPr>
+                            </w:pPr>
+                            <w:r>
+                              <w:rPr>
+                                <w:rFonts w:ascii="Menlo Regular" w:hAnsi="Menlo Regular" w:cs="Menlo Regular"/>
+                                <w:color w:val="000000"/>
+                                <w:sz w:val="18"/>
+                                <w:szCs w:val="22"/>
+                              </w:rPr>
+                              <w:t>│       └── private</w:t>
+                            </w:r>
+                          </w:p>
+                          <w:p>
+                            <w:pPr>
+                              <w:widowControl w:val="0"/>
+                              <w:tabs>
+                                <w:tab w:val="left" w:pos="560"/>
+                                <w:tab w:val="left" w:pos="1120"/>
+                                <w:tab w:val="left" w:pos="1680"/>
+                                <w:tab w:val="left" w:pos="2240"/>
+                                <w:tab w:val="left" w:pos="2800"/>
+                                <w:tab w:val="left" w:pos="3360"/>
+                                <w:tab w:val="left" w:pos="3920"/>
+                                <w:tab w:val="left" w:pos="4480"/>
+                                <w:tab w:val="left" w:pos="5040"/>
+                                <w:tab w:val="left" w:pos="5600"/>
+                                <w:tab w:val="left" w:pos="6160"/>
+                                <w:tab w:val="left" w:pos="6720"/>
+                              </w:tabs>
+                              <w:autoSpaceDE w:val="0"/>
+                              <w:autoSpaceDN w:val="0"/>
+                              <w:adjustRightInd w:val="0"/>
+                              <w:rPr>
+                                <w:rFonts w:ascii="Menlo Regular" w:hAnsi="Menlo Regular" w:cs="Menlo Regular"/>
+                                <w:color w:val="000000"/>
+                                <w:sz w:val="18"/>
+                                <w:szCs w:val="22"/>
+                              </w:rPr>
+                            </w:pPr>
+                            <w:r>
+                              <w:rPr>
+                                <w:rFonts w:ascii="Menlo Regular" w:hAnsi="Menlo Regular" w:cs="Menlo Regular"/>
+                                <w:color w:val="000000"/>
+                                <w:sz w:val="18"/>
+                                <w:szCs w:val="22"/>
+                              </w:rPr>
+                              <w:t>└── server</w:t>
+                            </w:r>
+                          </w:p>
+                          <w:p>
+                            <w:pPr>
+                              <w:widowControl w:val="0"/>
+                              <w:tabs>
+                                <w:tab w:val="left" w:pos="560"/>
+                                <w:tab w:val="left" w:pos="1120"/>
+                                <w:tab w:val="left" w:pos="1680"/>
+                                <w:tab w:val="left" w:pos="2240"/>
+                                <w:tab w:val="left" w:pos="2800"/>
+                                <w:tab w:val="left" w:pos="3360"/>
+                                <w:tab w:val="left" w:pos="3920"/>
+                                <w:tab w:val="left" w:pos="4480"/>
+                                <w:tab w:val="left" w:pos="5040"/>
+                                <w:tab w:val="left" w:pos="5600"/>
+                                <w:tab w:val="left" w:pos="6160"/>
+                                <w:tab w:val="left" w:pos="6720"/>
+                              </w:tabs>
+                              <w:autoSpaceDE w:val="0"/>
+                              <w:autoSpaceDN w:val="0"/>
+                              <w:adjustRightInd w:val="0"/>
+                              <w:rPr>
+                                <w:rFonts w:ascii="Menlo Regular" w:hAnsi="Menlo Regular" w:cs="Menlo Regular"/>
+                                <w:color w:val="000000"/>
+                                <w:sz w:val="18"/>
+                                <w:szCs w:val="22"/>
+                              </w:rPr>
+                            </w:pPr>
+                            <w:r>
+                              <w:rPr>
+                                <w:rFonts w:ascii="Menlo Regular" w:hAnsi="Menlo Regular" w:cs="Menlo Regular"/>
+                                <w:color w:val="000000"/>
+                                <w:sz w:val="18"/>
+                                <w:szCs w:val="22"/>
+                              </w:rPr>
+                              <w:t xml:space="preserve">    ├── keys</w:t>
+                            </w:r>
+                          </w:p>
+                          <w:p>
+                            <w:pPr>
+                              <w:widowControl w:val="0"/>
+                              <w:tabs>
+                                <w:tab w:val="left" w:pos="560"/>
+                                <w:tab w:val="left" w:pos="1120"/>
+                                <w:tab w:val="left" w:pos="1680"/>
+                                <w:tab w:val="left" w:pos="2240"/>
+                                <w:tab w:val="left" w:pos="2800"/>
+                                <w:tab w:val="left" w:pos="3360"/>
+                                <w:tab w:val="left" w:pos="3920"/>
+                                <w:tab w:val="left" w:pos="4480"/>
+                                <w:tab w:val="left" w:pos="5040"/>
+                                <w:tab w:val="left" w:pos="5600"/>
+                                <w:tab w:val="left" w:pos="6160"/>
+                                <w:tab w:val="left" w:pos="6720"/>
+                              </w:tabs>
+                              <w:autoSpaceDE w:val="0"/>
+                              <w:autoSpaceDN w:val="0"/>
+                              <w:adjustRightInd w:val="0"/>
+                              <w:rPr>
+                                <w:rFonts w:ascii="Menlo Regular" w:hAnsi="Menlo Regular" w:cs="Menlo Regular"/>
+                                <w:color w:val="000000"/>
+                                <w:sz w:val="18"/>
+                                <w:szCs w:val="22"/>
+                              </w:rPr>
+                            </w:pPr>
+                            <w:r>
+                              <w:rPr>
+                                <w:rFonts w:ascii="Menlo Regular" w:hAnsi="Menlo Regular" w:cs="Menlo Regular"/>
+                                <w:color w:val="000000"/>
+                                <w:sz w:val="18"/>
+                                <w:szCs w:val="22"/>
+                              </w:rPr>
+                              <w:t xml:space="preserve">    │   ├── ca.cert.pem</w:t>
+                            </w:r>
+                          </w:p>
+                          <w:p>
+                            <w:pPr>
+                              <w:widowControl w:val="0"/>
+                              <w:tabs>
+                                <w:tab w:val="left" w:pos="560"/>
+                                <w:tab w:val="left" w:pos="1120"/>
+                                <w:tab w:val="left" w:pos="1680"/>
+                                <w:tab w:val="left" w:pos="2240"/>
+                                <w:tab w:val="left" w:pos="2800"/>
+                                <w:tab w:val="left" w:pos="3360"/>
+                                <w:tab w:val="left" w:pos="3920"/>
+                                <w:tab w:val="left" w:pos="4480"/>
+                                <w:tab w:val="left" w:pos="5040"/>
+                                <w:tab w:val="left" w:pos="5600"/>
+                                <w:tab w:val="left" w:pos="6160"/>
+                                <w:tab w:val="left" w:pos="6720"/>
+                              </w:tabs>
+                              <w:autoSpaceDE w:val="0"/>
+                              <w:autoSpaceDN w:val="0"/>
+                              <w:adjustRightInd w:val="0"/>
+                              <w:rPr>
+                                <w:rFonts w:ascii="Menlo Regular" w:hAnsi="Menlo Regular" w:cs="Menlo Regular"/>
+                                <w:color w:val="000000"/>
+                                <w:sz w:val="18"/>
+                                <w:szCs w:val="22"/>
+                              </w:rPr>
+                            </w:pPr>
+                            <w:r>
+                              <w:rPr>
+                                <w:rFonts w:ascii="Menlo Regular" w:hAnsi="Menlo Regular" w:cs="Menlo Regular"/>
+                                <w:color w:val="000000"/>
+                                <w:sz w:val="18"/>
+                                <w:szCs w:val="22"/>
+                              </w:rPr>
+                              <w:t xml:space="preserve">    │   ├── private</w:t>
+                            </w:r>
+                          </w:p>
+                          <w:p>
+                            <w:pPr>
+                              <w:widowControl w:val="0"/>
+                              <w:tabs>
+                                <w:tab w:val="left" w:pos="560"/>
+                                <w:tab w:val="left" w:pos="1120"/>
+                                <w:tab w:val="left" w:pos="1680"/>
+                                <w:tab w:val="left" w:pos="2240"/>
+                                <w:tab w:val="left" w:pos="2800"/>
+                                <w:tab w:val="left" w:pos="3360"/>
+                                <w:tab w:val="left" w:pos="3920"/>
+                                <w:tab w:val="left" w:pos="4480"/>
+                                <w:tab w:val="left" w:pos="5040"/>
+                                <w:tab w:val="left" w:pos="5600"/>
+                                <w:tab w:val="left" w:pos="6160"/>
+                                <w:tab w:val="left" w:pos="6720"/>
+                              </w:tabs>
+                              <w:autoSpaceDE w:val="0"/>
+                              <w:autoSpaceDN w:val="0"/>
+                              <w:adjustRightInd w:val="0"/>
+                              <w:rPr>
+                                <w:rFonts w:ascii="Menlo Regular" w:hAnsi="Menlo Regular" w:cs="Menlo Regular"/>
+                                <w:color w:val="000000"/>
+                                <w:sz w:val="18"/>
+                                <w:szCs w:val="22"/>
+                              </w:rPr>
+                            </w:pPr>
+                            <w:r>
+                              <w:rPr>
+                                <w:rFonts w:ascii="Menlo Regular" w:hAnsi="Menlo Regular" w:cs="Menlo Regular"/>
+                                <w:color w:val="000000"/>
+                                <w:sz w:val="18"/>
+                                <w:szCs w:val="22"/>
+                              </w:rPr>
+                              <w:t xml:space="preserve">    │   │   └── server.key.pem</w:t>
+                            </w:r>
+                          </w:p>
+                          <w:p>
+                            <w:pPr>
+                              <w:widowControl w:val="0"/>
+                              <w:tabs>
+                                <w:tab w:val="left" w:pos="560"/>
+                                <w:tab w:val="left" w:pos="1120"/>
+                                <w:tab w:val="left" w:pos="1680"/>
+                                <w:tab w:val="left" w:pos="2240"/>
+                                <w:tab w:val="left" w:pos="2800"/>
+                                <w:tab w:val="left" w:pos="3360"/>
+                                <w:tab w:val="left" w:pos="3920"/>
+                                <w:tab w:val="left" w:pos="4480"/>
+                                <w:tab w:val="left" w:pos="5040"/>
+                                <w:tab w:val="left" w:pos="5600"/>
+                                <w:tab w:val="left" w:pos="6160"/>
+                                <w:tab w:val="left" w:pos="6720"/>
+                              </w:tabs>
+                              <w:autoSpaceDE w:val="0"/>
+                              <w:autoSpaceDN w:val="0"/>
+                              <w:adjustRightInd w:val="0"/>
+                              <w:rPr>
+                                <w:rFonts w:ascii="Menlo Regular" w:hAnsi="Menlo Regular" w:cs="Menlo Regular"/>
+                                <w:color w:val="000000"/>
+                                <w:sz w:val="18"/>
+                                <w:szCs w:val="22"/>
+                              </w:rPr>
+                            </w:pPr>
+                            <w:r>
+                              <w:rPr>
+                                <w:rFonts w:ascii="Menlo Regular" w:hAnsi="Menlo Regular" w:cs="Menlo Regular"/>
+                                <w:color w:val="000000"/>
+                                <w:sz w:val="18"/>
+                                <w:szCs w:val="22"/>
+                              </w:rPr>
+                              <w:t xml:space="preserve">    │   ├── server.cert.pem</w:t>
+                            </w:r>
+                          </w:p>
+                          <w:p>
+                            <w:pPr>
+                              <w:widowControl w:val="0"/>
+                              <w:tabs>
+                                <w:tab w:val="left" w:pos="560"/>
+                                <w:tab w:val="left" w:pos="1120"/>
+                                <w:tab w:val="left" w:pos="1680"/>
+                                <w:tab w:val="left" w:pos="2240"/>
+                                <w:tab w:val="left" w:pos="2800"/>
+                                <w:tab w:val="left" w:pos="3360"/>
+                                <w:tab w:val="left" w:pos="3920"/>
+                                <w:tab w:val="left" w:pos="4480"/>
+                                <w:tab w:val="left" w:pos="5040"/>
+                                <w:tab w:val="left" w:pos="5600"/>
+                                <w:tab w:val="left" w:pos="6160"/>
+                                <w:tab w:val="left" w:pos="6720"/>
+                              </w:tabs>
+                              <w:autoSpaceDE w:val="0"/>
+                              <w:autoSpaceDN w:val="0"/>
+                              <w:adjustRightInd w:val="0"/>
+                              <w:rPr>
+                                <w:rFonts w:ascii="Menlo Regular" w:hAnsi="Menlo Regular" w:cs="Menlo Regular"/>
+                                <w:color w:val="000000"/>
+                                <w:sz w:val="18"/>
+                                <w:szCs w:val="22"/>
+                              </w:rPr>
+                            </w:pPr>
+                            <w:r>
+                              <w:rPr>
+                                <w:rFonts w:ascii="Menlo Regular" w:hAnsi="Menlo Regular" w:cs="Menlo Regular"/>
+                                <w:color w:val="000000"/>
+                                <w:sz w:val="18"/>
+                                <w:szCs w:val="22"/>
+                              </w:rPr>
+                              <w:t xml:space="preserve">    │   └── server.csr.pem</w:t>
+                            </w:r>
+                          </w:p>
+                          <w:p>
+                            <w:pPr>
+                              <w:widowControl w:val="0"/>
+                              <w:tabs>
+                                <w:tab w:val="left" w:pos="560"/>
+                                <w:tab w:val="left" w:pos="1120"/>
+                                <w:tab w:val="left" w:pos="1680"/>
+                                <w:tab w:val="left" w:pos="2240"/>
+                                <w:tab w:val="left" w:pos="2800"/>
+                                <w:tab w:val="left" w:pos="3360"/>
+                                <w:tab w:val="left" w:pos="3920"/>
+                                <w:tab w:val="left" w:pos="4480"/>
+                                <w:tab w:val="left" w:pos="5040"/>
+                                <w:tab w:val="left" w:pos="5600"/>
+                                <w:tab w:val="left" w:pos="6160"/>
+                                <w:tab w:val="left" w:pos="6720"/>
+                              </w:tabs>
+                              <w:autoSpaceDE w:val="0"/>
+                              <w:autoSpaceDN w:val="0"/>
+                              <w:adjustRightInd w:val="0"/>
+                              <w:rPr>
+                                <w:rFonts w:ascii="Menlo Regular" w:hAnsi="Menlo Regular" w:cs="Menlo Regular"/>
+                                <w:color w:val="000000"/>
+                                <w:sz w:val="18"/>
+                                <w:szCs w:val="22"/>
+                              </w:rPr>
+                            </w:pPr>
+                            <w:r>
+                              <w:rPr>
+                                <w:rFonts w:ascii="Menlo Regular" w:hAnsi="Menlo Regular" w:cs="Menlo Regular"/>
+                                <w:color w:val="000000"/>
+                                <w:sz w:val="18"/>
+                                <w:szCs w:val="22"/>
+                              </w:rPr>
+                              <w:t xml:space="preserve">    └── server.js</w:t>
+                            </w:r>
+                          </w:p>
+                          <w:p>
+                            <w:pPr>
+                              <w:widowControl w:val="0"/>
+                              <w:tabs>
+                                <w:tab w:val="left" w:pos="560"/>
+                                <w:tab w:val="left" w:pos="1120"/>
+                                <w:tab w:val="left" w:pos="1680"/>
+                                <w:tab w:val="left" w:pos="2240"/>
+                                <w:tab w:val="left" w:pos="2800"/>
+                                <w:tab w:val="left" w:pos="3360"/>
+                                <w:tab w:val="left" w:pos="3920"/>
+                                <w:tab w:val="left" w:pos="4480"/>
+                                <w:tab w:val="left" w:pos="5040"/>
+                                <w:tab w:val="left" w:pos="5600"/>
+                                <w:tab w:val="left" w:pos="6160"/>
+                                <w:tab w:val="left" w:pos="6720"/>
+                              </w:tabs>
+                              <w:autoSpaceDE w:val="0"/>
+                              <w:autoSpaceDN w:val="0"/>
+                              <w:adjustRightInd w:val="0"/>
+                              <w:rPr>
+                                <w:rFonts w:ascii="Menlo Regular" w:hAnsi="Menlo Regular" w:cs="Menlo Regular"/>
+                                <w:color w:val="000000"/>
+                                <w:sz w:val="18"/>
+                                <w:szCs w:val="22"/>
+                              </w:rPr>
+                            </w:pPr>
+                          </w:p>
+                          <w:p>
+                            <w:pPr>
+                              <w:widowControl w:val="0"/>
+                              <w:tabs>
+                                <w:tab w:val="left" w:pos="560"/>
+                                <w:tab w:val="left" w:pos="1120"/>
+                                <w:tab w:val="left" w:pos="1680"/>
+                                <w:tab w:val="left" w:pos="2240"/>
+                                <w:tab w:val="left" w:pos="2800"/>
+                                <w:tab w:val="left" w:pos="3360"/>
+                                <w:tab w:val="left" w:pos="3920"/>
+                                <w:tab w:val="left" w:pos="4480"/>
+                                <w:tab w:val="left" w:pos="5040"/>
+                                <w:tab w:val="left" w:pos="5600"/>
+                                <w:tab w:val="left" w:pos="6160"/>
+                                <w:tab w:val="left" w:pos="6720"/>
+                              </w:tabs>
+                              <w:autoSpaceDE w:val="0"/>
+                              <w:autoSpaceDN w:val="0"/>
+                              <w:adjustRightInd w:val="0"/>
+                              <w:rPr>
+                                <w:rFonts w:ascii="Menlo Regular" w:hAnsi="Menlo Regular" w:cs="Menlo Regular"/>
+                                <w:color w:val="000000"/>
+                                <w:sz w:val="18"/>
+                                <w:szCs w:val="22"/>
+                              </w:rPr>
+                            </w:pPr>
+                            <w:r>
+                              <w:rPr>
+                                <w:rFonts w:ascii="Menlo Regular" w:hAnsi="Menlo Regular" w:cs="Menlo Regular"/>
+                                <w:color w:val="000000"/>
+                                <w:sz w:val="18"/>
+                                <w:szCs w:val="22"/>
+                              </w:rPr>
+                              <w:t>8 directories, 11 files</w:t>
+                            </w:r>
+                          </w:p>
+                          <w:p>
+                            <w:pPr>
+                              <w:rPr>
+                                <w:sz w:val="20"/>
+                              </w:rPr>
+                            </w:pPr>
+                          </w:p>
+                        </w:txbxContent>
+                      </wps:txbx>
+                      <wps:bodyPr rot="0" spcFirstLastPara="0" vertOverflow="overflow" horzOverflow="overflow" vert="horz" wrap="square" lIns="91440" tIns="45720" rIns="91440" bIns="45720" numCol="1" spcCol="0" rtlCol="0" fromWordArt="0" anchor="t" anchorCtr="0" forceAA="0" compatLnSpc="1">
+                        <a:prstTxWarp prst="textNoShape">
+                          <a:avLst/>
+                        </a:prstTxWarp>
+                        <a:noAutofit/>
+                      </wps:bodyPr>
+                    </wps:wsp>
+                  </a:graphicData>
+                </a:graphic>
+                <wp14:sizeRelV relativeFrom="margin">
+                  <wp14:pctHeight>0</wp14:pctHeight>
+                </wp14:sizeRelV>
+              </wp:anchor>
+            </w:drawing>
+          </mc:Choice>
+          <mc:Fallback>
+            <w:pict>
+              <v:shape id="Text Box 11" o:spid="_x0000_s1031" type="#_x0000_t202" style="position:absolute;left:0;text-align:left;margin-left:36pt;margin-top:78.85pt;width:315pt;height:267.1pt;z-index:251665408;visibility:visible;mso-wrap-style:square;mso-height-percent:0;mso-wrap-distance-left:9pt;mso-wrap-distance-top:0;mso-wrap-distance-right:9pt;mso-wrap-distance-bottom:0;mso-position-horizontal:absolute;mso-position-horizontal-relative:text;mso-position-vertical:absolute;mso-position-vertical-relative:text;mso-height-percent:0;mso-height-relative:margin;v-text-anchor:top" o:gfxdata="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" filled="f" stroked="f">
+                <v:textbox>
+                  <w:txbxContent>
+                    <w:p>
+                      <w:pPr>
+                        <w:widowControl w:val="0"/>
+                        <w:tabs>
+                          <w:tab w:val="left" w:pos="560"/>
+                          <w:tab w:val="left" w:pos="1120"/>
+                          <w:tab w:val="left" w:pos="1680"/>
+                          <w:tab w:val="left" w:pos="2240"/>
+                          <w:tab w:val="left" w:pos="2800"/>
+                          <w:tab w:val="left" w:pos="3360"/>
+                          <w:tab w:val="left" w:pos="3920"/>
+                          <w:tab w:val="left" w:pos="4480"/>
+                          <w:tab w:val="left" w:pos="5040"/>
+                          <w:tab w:val="left" w:pos="5600"/>
+                          <w:tab w:val="left" w:pos="6160"/>
+                          <w:tab w:val="left" w:pos="6720"/>
+                        </w:tabs>
+                        <w:autoSpaceDE w:val="0"/>
+                        <w:autoSpaceDN w:val="0"/>
+                        <w:adjustRightInd w:val="0"/>
+                        <w:rPr>
+                          <w:rFonts w:ascii="Menlo Regular" w:hAnsi="Menlo Regular" w:cs="Menlo Regular"/>
+                          <w:color w:val="000000"/>
+                          <w:sz w:val="18"/>
+                          <w:szCs w:val="22"/>
+                        </w:rPr>
+                      </w:pPr>
+                      <w:r>
+                        <w:rPr>
+                          <w:rFonts w:ascii="Menlo Regular" w:hAnsi="Menlo Regular" w:cs="Menlo Regular"/>
+                          <w:color w:val="000000"/>
+                          <w:sz w:val="18"/>
+                          <w:szCs w:val="22"/>
+                        </w:rPr>
+                        <w:t xml:space="preserve">&gt; </w:t>
+                      </w:r>
+                      <w:r>
+                        <w:rPr>
+                          <w:rFonts w:ascii="Menlo Regular" w:hAnsi="Menlo Regular" w:cs="Menlo Regular"/>
+                          <w:color w:val="000000"/>
+                          <w:sz w:val="18"/>
+                          <w:szCs w:val="22"/>
+                        </w:rPr>
+                        <w:t>tree</w:t>
+                      </w:r>
+                    </w:p>
+                    <w:p>
+                      <w:pPr>
+                        <w:widowControl w:val="0"/>
+                        <w:tabs>
+                          <w:tab w:val="left" w:pos="560"/>
+                          <w:tab w:val="left" w:pos="1120"/>
+                          <w:tab w:val="left" w:pos="1680"/>
+                          <w:tab w:val="left" w:pos="2240"/>
+                          <w:tab w:val="left" w:pos="2800"/>
+                          <w:tab w:val="left" w:pos="3360"/>
+                          <w:tab w:val="left" w:pos="3920"/>
+                          <w:tab w:val="left" w:pos="4480"/>
+                          <w:tab w:val="left" w:pos="5040"/>
+                          <w:tab w:val="left" w:pos="5600"/>
+                          <w:tab w:val="left" w:pos="6160"/>
+                          <w:tab w:val="left" w:pos="6720"/>
+                        </w:tabs>
+                        <w:autoSpaceDE w:val="0"/>
+                        <w:autoSpaceDN w:val="0"/>
+                        <w:adjustRightInd w:val="0"/>
+                        <w:rPr>
+                          <w:rFonts w:ascii="Menlo Regular" w:hAnsi="Menlo Regular" w:cs="Menlo Regular"/>
+                          <w:color w:val="000000"/>
+                          <w:sz w:val="18"/>
+                          <w:szCs w:val="22"/>
+                        </w:rPr>
+                      </w:pPr>
+                      <w:r>
+                        <w:rPr>
+                          <w:rFonts w:ascii="Menlo Regular" w:hAnsi="Menlo Regular" w:cs="Menlo Regular"/>
+                          <w:color w:val="000000"/>
+                          <w:sz w:val="18"/>
+                          <w:szCs w:val="22"/>
+                        </w:rPr>
+                        <w:t>.</w:t>
+                      </w:r>
+                    </w:p>
+                    <w:p>
+                      <w:pPr>
+                        <w:widowControl w:val="0"/>
+                        <w:tabs>
+                          <w:tab w:val="left" w:pos="560"/>
+                          <w:tab w:val="left" w:pos="1120"/>
+                          <w:tab w:val="left" w:pos="1680"/>
+                          <w:tab w:val="left" w:pos="2240"/>
+                          <w:tab w:val="left" w:pos="2800"/>
+                          <w:tab w:val="left" w:pos="3360"/>
+                          <w:tab w:val="left" w:pos="3920"/>
+                          <w:tab w:val="left" w:pos="4480"/>
+                          <w:tab w:val="left" w:pos="5040"/>
+                          <w:tab w:val="left" w:pos="5600"/>
+                          <w:tab w:val="left" w:pos="6160"/>
+                          <w:tab w:val="left" w:pos="6720"/>
+                        </w:tabs>
+                        <w:autoSpaceDE w:val="0"/>
+                        <w:autoSpaceDN w:val="0"/>
+                        <w:adjustRightInd w:val="0"/>
+                        <w:rPr>
+                          <w:rFonts w:ascii="Menlo Regular" w:hAnsi="Menlo Regular" w:cs="Menlo Regular"/>
+                          <w:color w:val="000000"/>
+                          <w:sz w:val="18"/>
+                          <w:szCs w:val="22"/>
+                        </w:rPr>
+                      </w:pPr>
+                      <w:r>
+                        <w:rPr>
+                          <w:rFonts w:ascii="Menlo Regular" w:hAnsi="Menlo Regular" w:cs="Menlo Regular"/>
+                          <w:color w:val="000000"/>
+                          <w:sz w:val="18"/>
+                          <w:szCs w:val="22"/>
+                        </w:rPr>
+                        <w:t>├── ca</w:t>
+                      </w:r>
+                    </w:p>
+                    <w:p>
+                      <w:pPr>
+                        <w:widowControl w:val="0"/>
+                        <w:tabs>
+                          <w:tab w:val="left" w:pos="560"/>
+                          <w:tab w:val="left" w:pos="1120"/>
+                          <w:tab w:val="left" w:pos="1680"/>
+                          <w:tab w:val="left" w:pos="2240"/>
+                          <w:tab w:val="left" w:pos="2800"/>
+                          <w:tab w:val="left" w:pos="3360"/>
+                          <w:tab w:val="left" w:pos="3920"/>
+                          <w:tab w:val="left" w:pos="4480"/>
+                          <w:tab w:val="left" w:pos="5040"/>
+                          <w:tab w:val="left" w:pos="5600"/>
+                          <w:tab w:val="left" w:pos="6160"/>
+                          <w:tab w:val="left" w:pos="6720"/>
+                        </w:tabs>
+                        <w:autoSpaceDE w:val="0"/>
+                        <w:autoSpaceDN w:val="0"/>
+                        <w:adjustRightInd w:val="0"/>
+                        <w:rPr>
+                          <w:rFonts w:ascii="Menlo Regular" w:hAnsi="Menlo Regular" w:cs="Menlo Regular"/>
+                          <w:color w:val="000000"/>
+                          <w:sz w:val="18"/>
+                          <w:szCs w:val="22"/>
+                        </w:rPr>
+                      </w:pPr>
+                      <w:r>
+                        <w:rPr>
+                          <w:rFonts w:ascii="Menlo Regular" w:hAnsi="Menlo Regular" w:cs="Menlo Regular"/>
+                          <w:color w:val="000000"/>
+                          <w:sz w:val="18"/>
+                          <w:szCs w:val="22"/>
+                        </w:rPr>
+                        <w:t>│   ├── ca.cert.pem</w:t>
+                      </w:r>
+                    </w:p>
+                    <w:p>
+                      <w:pPr>
+                        <w:widowControl w:val="0"/>
+                        <w:tabs>
+                          <w:tab w:val="left" w:pos="560"/>
+                          <w:tab w:val="left" w:pos="1120"/>
+                          <w:tab w:val="left" w:pos="1680"/>
+                          <w:tab w:val="left" w:pos="2240"/>
+                          <w:tab w:val="left" w:pos="2800"/>
+                          <w:tab w:val="left" w:pos="3360"/>
+                          <w:tab w:val="left" w:pos="3920"/>
+                          <w:tab w:val="left" w:pos="4480"/>
+                          <w:tab w:val="left" w:pos="5040"/>
+                          <w:tab w:val="left" w:pos="5600"/>
+                          <w:tab w:val="left" w:pos="6160"/>
+                          <w:tab w:val="left" w:pos="6720"/>
+                        </w:tabs>
+                        <w:autoSpaceDE w:val="0"/>
+                        <w:autoSpaceDN w:val="0"/>
+                        <w:adjustRightInd w:val="0"/>
+                        <w:rPr>
+                          <w:rFonts w:ascii="Menlo Regular" w:hAnsi="Menlo Regular" w:cs="Menlo Regular"/>
+                          <w:color w:val="000000"/>
+                          <w:sz w:val="18"/>
+                          <w:szCs w:val="22"/>
+                        </w:rPr>
+                      </w:pPr>
+                      <w:r>
+                        <w:rPr>
+                          <w:rFonts w:ascii="Menlo Regular" w:hAnsi="Menlo Regular" w:cs="Menlo Regular"/>
+                          <w:color w:val="000000"/>
+                          <w:sz w:val="18"/>
+                          <w:szCs w:val="22"/>
+                        </w:rPr>
+                        <w:t>│   ├── ca.srl</w:t>
+                      </w:r>
+                    </w:p>
+                    <w:p>
+                      <w:pPr>
+                        <w:widowControl w:val="0"/>
+                        <w:tabs>
+                          <w:tab w:val="left" w:pos="560"/>
+                          <w:tab w:val="left" w:pos="1120"/>
+                          <w:tab w:val="left" w:pos="1680"/>
+                          <w:tab w:val="left" w:pos="2240"/>
+                          <w:tab w:val="left" w:pos="2800"/>
+                          <w:tab w:val="left" w:pos="3360"/>
+                          <w:tab w:val="left" w:pos="3920"/>
+                          <w:tab w:val="left" w:pos="4480"/>
+                          <w:tab w:val="left" w:pos="5040"/>
+                          <w:tab w:val="left" w:pos="5600"/>
+                          <w:tab w:val="left" w:pos="6160"/>
+                          <w:tab w:val="left" w:pos="6720"/>
+                        </w:tabs>
+                        <w:autoSpaceDE w:val="0"/>
+                        <w:autoSpaceDN w:val="0"/>
+                        <w:adjustRightInd w:val="0"/>
+                        <w:rPr>
+                          <w:rFonts w:ascii="Menlo Regular" w:hAnsi="Menlo Regular" w:cs="Menlo Regular"/>
+                          <w:color w:val="000000"/>
+                          <w:sz w:val="18"/>
+                          <w:szCs w:val="22"/>
+                        </w:rPr>
+                      </w:pPr>
+                      <w:r>
+                        <w:rPr>
+                          <w:rFonts w:ascii="Menlo Regular" w:hAnsi="Menlo Regular" w:cs="Menlo Regular"/>
+                          <w:color w:val="000000"/>
+                          <w:sz w:val="18"/>
+                          <w:szCs w:val="22"/>
+                        </w:rPr>
+                        <w:t>│   ├── private</w:t>
+                      </w:r>
+                    </w:p>
+                    <w:p>
+                      <w:pPr>
+                        <w:widowControl w:val="0"/>
+                        <w:tabs>
+                          <w:tab w:val="left" w:pos="560"/>
+                          <w:tab w:val="left" w:pos="1120"/>
+                          <w:tab w:val="left" w:pos="1680"/>
+                          <w:tab w:val="left" w:pos="2240"/>
+                          <w:tab w:val="left" w:pos="2800"/>
+                          <w:tab w:val="left" w:pos="3360"/>
+                          <w:tab w:val="left" w:pos="3920"/>
+                          <w:tab w:val="left" w:pos="4480"/>
+                          <w:tab w:val="left" w:pos="5040"/>
+                          <w:tab w:val="left" w:pos="5600"/>
+                          <w:tab w:val="left" w:pos="6160"/>
+                          <w:tab w:val="left" w:pos="6720"/>
+                        </w:tabs>
+                        <w:autoSpaceDE w:val="0"/>
+                        <w:autoSpaceDN w:val="0"/>
+                        <w:adjustRightInd w:val="0"/>
+                        <w:rPr>
+                          <w:rFonts w:ascii="Menlo Regular" w:hAnsi="Menlo Regular" w:cs="Menlo Regular"/>
+                          <w:color w:val="000000"/>
+                          <w:sz w:val="18"/>
+                          <w:szCs w:val="22"/>
+                        </w:rPr>
+                      </w:pPr>
+                      <w:r>
+                        <w:rPr>
+                          <w:rFonts w:ascii="Menlo Regular" w:hAnsi="Menlo Regular" w:cs="Menlo Regular"/>
+                          <w:color w:val="000000"/>
+                          <w:sz w:val="18"/>
+                          <w:szCs w:val="22"/>
+                        </w:rPr>
+                        <w:t>│   │   └── ca.key.pem</w:t>
+                      </w:r>
+                    </w:p>
+                    <w:p>
+                      <w:pPr>
+                        <w:widowControl w:val="0"/>
+                        <w:tabs>
+                          <w:tab w:val="left" w:pos="560"/>
+                          <w:tab w:val="left" w:pos="1120"/>
+                          <w:tab w:val="left" w:pos="1680"/>
+                          <w:tab w:val="left" w:pos="2240"/>
+                          <w:tab w:val="left" w:pos="2800"/>
+                          <w:tab w:val="left" w:pos="3360"/>
+                          <w:tab w:val="left" w:pos="3920"/>
+                          <w:tab w:val="left" w:pos="4480"/>
+                          <w:tab w:val="left" w:pos="5040"/>
+                          <w:tab w:val="left" w:pos="5600"/>
+                          <w:tab w:val="left" w:pos="6160"/>
+                          <w:tab w:val="left" w:pos="6720"/>
+                        </w:tabs>
+                        <w:autoSpaceDE w:val="0"/>
+                        <w:autoSpaceDN w:val="0"/>
+                        <w:adjustRightInd w:val="0"/>
+                        <w:rPr>
+                          <w:rFonts w:ascii="Menlo Regular" w:hAnsi="Menlo Regular" w:cs="Menlo Regular"/>
+                          <w:color w:val="000000"/>
+                          <w:sz w:val="18"/>
+                          <w:szCs w:val="22"/>
+                        </w:rPr>
+                      </w:pPr>
+                      <w:r>
+                        <w:rPr>
+                          <w:rFonts w:ascii="Menlo Regular" w:hAnsi="Menlo Regular" w:cs="Menlo Regular"/>
+                          <w:color w:val="000000"/>
+                          <w:sz w:val="18"/>
+                          <w:szCs w:val="22"/>
+                        </w:rPr>
+                        <w:t>│   ├── server.cert.pem</w:t>
+                      </w:r>
+                    </w:p>
+                    <w:p>
+                      <w:pPr>
+                        <w:widowControl w:val="0"/>
+                        <w:tabs>
+                          <w:tab w:val="left" w:pos="560"/>
+                          <w:tab w:val="left" w:pos="1120"/>
+                          <w:tab w:val="left" w:pos="1680"/>
+                          <w:tab w:val="left" w:pos="2240"/>
+                          <w:tab w:val="left" w:pos="2800"/>
+                          <w:tab w:val="left" w:pos="3360"/>
+                          <w:tab w:val="left" w:pos="3920"/>
+                          <w:tab w:val="left" w:pos="4480"/>
+                          <w:tab w:val="left" w:pos="5040"/>
+                          <w:tab w:val="left" w:pos="5600"/>
+                          <w:tab w:val="left" w:pos="6160"/>
+                          <w:tab w:val="left" w:pos="6720"/>
+                        </w:tabs>
+                        <w:autoSpaceDE w:val="0"/>
+                        <w:autoSpaceDN w:val="0"/>
+                        <w:adjustRightInd w:val="0"/>
+                        <w:rPr>
+                          <w:rFonts w:ascii="Menlo Regular" w:hAnsi="Menlo Regular" w:cs="Menlo Regular"/>
+                          <w:color w:val="000000"/>
+                          <w:sz w:val="18"/>
+                          <w:szCs w:val="22"/>
+                        </w:rPr>
+                      </w:pPr>
+                      <w:r>
+                        <w:rPr>
+                          <w:rFonts w:ascii="Menlo Regular" w:hAnsi="Menlo Regular" w:cs="Menlo Regular"/>
+                          <w:color w:val="000000"/>
+                          <w:sz w:val="18"/>
+                          <w:szCs w:val="22"/>
+                        </w:rPr>
+                        <w:t>│   ├── server.crt</w:t>
+                      </w:r>
+                    </w:p>
+                    <w:p>
+                      <w:pPr>
+                        <w:widowControl w:val="0"/>
+                        <w:tabs>
+                          <w:tab w:val="left" w:pos="560"/>
+                          <w:tab w:val="left" w:pos="1120"/>
+                          <w:tab w:val="left" w:pos="1680"/>
+                          <w:tab w:val="left" w:pos="2240"/>
+                          <w:tab w:val="left" w:pos="2800"/>
+                          <w:tab w:val="left" w:pos="3360"/>
+                          <w:tab w:val="left" w:pos="3920"/>
+                          <w:tab w:val="left" w:pos="4480"/>
+                          <w:tab w:val="left" w:pos="5040"/>
+                          <w:tab w:val="left" w:pos="5600"/>
+                          <w:tab w:val="left" w:pos="6160"/>
+                          <w:tab w:val="left" w:pos="6720"/>
+                        </w:tabs>
+                        <w:autoSpaceDE w:val="0"/>
+                        <w:autoSpaceDN w:val="0"/>
+                        <w:adjustRightInd w:val="0"/>
+                        <w:rPr>
+                          <w:rFonts w:ascii="Menlo Regular" w:hAnsi="Menlo Regular" w:cs="Menlo Regular"/>
+                          <w:color w:val="000000"/>
+                          <w:sz w:val="18"/>
+                          <w:szCs w:val="22"/>
+                        </w:rPr>
+                      </w:pPr>
+                      <w:r>
+                        <w:rPr>
+                          <w:rFonts w:ascii="Menlo Regular" w:hAnsi="Menlo Regular" w:cs="Menlo Regular"/>
+                          <w:color w:val="000000"/>
+                          <w:sz w:val="18"/>
+                          <w:szCs w:val="22"/>
+                        </w:rPr>
+                        <w:t>│   └── server.csr.pem</w:t>
+                      </w:r>
+                    </w:p>
+                    <w:p>
+                      <w:pPr>
+                        <w:widowControl w:val="0"/>
+                        <w:tabs>
+                          <w:tab w:val="left" w:pos="560"/>
+                          <w:tab w:val="left" w:pos="1120"/>
+                          <w:tab w:val="left" w:pos="1680"/>
+                          <w:tab w:val="left" w:pos="2240"/>
+                          <w:tab w:val="left" w:pos="2800"/>
+                          <w:tab w:val="left" w:pos="3360"/>
+                          <w:tab w:val="left" w:pos="3920"/>
+                          <w:tab w:val="left" w:pos="4480"/>
+                          <w:tab w:val="left" w:pos="5040"/>
+                          <w:tab w:val="left" w:pos="5600"/>
+                          <w:tab w:val="left" w:pos="6160"/>
+                          <w:tab w:val="left" w:pos="6720"/>
+                        </w:tabs>
+                        <w:autoSpaceDE w:val="0"/>
+                        <w:autoSpaceDN w:val="0"/>
+                        <w:adjustRightInd w:val="0"/>
+                        <w:rPr>
+                          <w:rFonts w:ascii="Menlo Regular" w:hAnsi="Menlo Regular" w:cs="Menlo Regular"/>
+                          <w:color w:val="000000"/>
+                          <w:sz w:val="18"/>
+                          <w:szCs w:val="22"/>
+                        </w:rPr>
+                      </w:pPr>
+                      <w:r>
+                        <w:rPr>
+                          <w:rFonts w:ascii="Menlo Regular" w:hAnsi="Menlo Regular" w:cs="Menlo Regular"/>
+                          <w:color w:val="000000"/>
+                          <w:sz w:val="18"/>
+                          <w:szCs w:val="22"/>
+                        </w:rPr>
+                        <w:t>├── client</w:t>
+                      </w:r>
+                    </w:p>
+                    <w:p>
+                      <w:pPr>
+                        <w:widowControl w:val="0"/>
+                        <w:tabs>
+                          <w:tab w:val="left" w:pos="560"/>
+                          <w:tab w:val="left" w:pos="1120"/>
+                          <w:tab w:val="left" w:pos="1680"/>
+                          <w:tab w:val="left" w:pos="2240"/>
+                          <w:tab w:val="left" w:pos="2800"/>
+                          <w:tab w:val="left" w:pos="3360"/>
+                          <w:tab w:val="left" w:pos="3920"/>
+                          <w:tab w:val="left" w:pos="4480"/>
+                          <w:tab w:val="left" w:pos="5040"/>
+                          <w:tab w:val="left" w:pos="5600"/>
+                          <w:tab w:val="left" w:pos="6160"/>
+                          <w:tab w:val="left" w:pos="6720"/>
+                        </w:tabs>
+                        <w:autoSpaceDE w:val="0"/>
+                        <w:autoSpaceDN w:val="0"/>
+                        <w:adjustRightInd w:val="0"/>
+                        <w:rPr>
+                          <w:rFonts w:ascii="Menlo Regular" w:hAnsi="Menlo Regular" w:cs="Menlo Regular"/>
+                          <w:color w:val="000000"/>
+                          <w:sz w:val="18"/>
+                          <w:szCs w:val="22"/>
+                        </w:rPr>
+                      </w:pPr>
+                      <w:r>
+                        <w:rPr>
+                          <w:rFonts w:ascii="Menlo Regular" w:hAnsi="Menlo Regular" w:cs="Menlo Regular"/>
+                          <w:color w:val="000000"/>
+                          <w:sz w:val="18"/>
+                          <w:szCs w:val="22"/>
+                        </w:rPr>
+                        <w:t>│   └── keys</w:t>
+                      </w:r>
+                    </w:p>
+                    <w:p>
+                      <w:pPr>
+                        <w:widowControl w:val="0"/>
+                        <w:tabs>
+                          <w:tab w:val="left" w:pos="560"/>
+                          <w:tab w:val="left" w:pos="1120"/>
+                          <w:tab w:val="left" w:pos="1680"/>
+                          <w:tab w:val="left" w:pos="2240"/>
+                          <w:tab w:val="left" w:pos="2800"/>
+                          <w:tab w:val="left" w:pos="3360"/>
+                          <w:tab w:val="left" w:pos="3920"/>
+                          <w:tab w:val="left" w:pos="4480"/>
+                          <w:tab w:val="left" w:pos="5040"/>
+                          <w:tab w:val="left" w:pos="5600"/>
+                          <w:tab w:val="left" w:pos="6160"/>
+                          <w:tab w:val="left" w:pos="6720"/>
+                        </w:tabs>
+                        <w:autoSpaceDE w:val="0"/>
+                        <w:autoSpaceDN w:val="0"/>
+                        <w:adjustRightInd w:val="0"/>
+                        <w:rPr>
+                          <w:rFonts w:ascii="Menlo Regular" w:hAnsi="Menlo Regular" w:cs="Menlo Regular"/>
+                          <w:color w:val="000000"/>
+                          <w:sz w:val="18"/>
+                          <w:szCs w:val="22"/>
+                        </w:rPr>
+                      </w:pPr>
+                      <w:r>
+                        <w:rPr>
+                          <w:rFonts w:ascii="Menlo Regular" w:hAnsi="Menlo Regular" w:cs="Menlo Regular"/>
+                          <w:color w:val="000000"/>
+                          <w:sz w:val="18"/>
+                          <w:szCs w:val="22"/>
+                        </w:rPr>
+                        <w:t>│       └── private</w:t>
+                      </w:r>
+                    </w:p>
+                    <w:p>
+                      <w:pPr>
+                        <w:widowControl w:val="0"/>
+                        <w:tabs>
+                          <w:tab w:val="left" w:pos="560"/>
+                          <w:tab w:val="left" w:pos="1120"/>
+                          <w:tab w:val="left" w:pos="1680"/>
+                          <w:tab w:val="left" w:pos="2240"/>
+                          <w:tab w:val="left" w:pos="2800"/>
+                          <w:tab w:val="left" w:pos="3360"/>
+                          <w:tab w:val="left" w:pos="3920"/>
+                          <w:tab w:val="left" w:pos="4480"/>
+                          <w:tab w:val="left" w:pos="5040"/>
+                          <w:tab w:val="left" w:pos="5600"/>
+                          <w:tab w:val="left" w:pos="6160"/>
+                          <w:tab w:val="left" w:pos="6720"/>
+                        </w:tabs>
+                        <w:autoSpaceDE w:val="0"/>
+                        <w:autoSpaceDN w:val="0"/>
+                        <w:adjustRightInd w:val="0"/>
+                        <w:rPr>
+                          <w:rFonts w:ascii="Menlo Regular" w:hAnsi="Menlo Regular" w:cs="Menlo Regular"/>
+                          <w:color w:val="000000"/>
+                          <w:sz w:val="18"/>
+                          <w:szCs w:val="22"/>
+                        </w:rPr>
+                      </w:pPr>
+                      <w:r>
+                        <w:rPr>
+                          <w:rFonts w:ascii="Menlo Regular" w:hAnsi="Menlo Regular" w:cs="Menlo Regular"/>
+                          <w:color w:val="000000"/>
+                          <w:sz w:val="18"/>
+                          <w:szCs w:val="22"/>
+                        </w:rPr>
+                        <w:t>└── server</w:t>
+                      </w:r>
+                    </w:p>
+                    <w:p>
+                      <w:pPr>
+                        <w:widowControl w:val="0"/>
+                        <w:tabs>
+                          <w:tab w:val="left" w:pos="560"/>
+                          <w:tab w:val="left" w:pos="1120"/>
+                          <w:tab w:val="left" w:pos="1680"/>
+                          <w:tab w:val="left" w:pos="2240"/>
+                          <w:tab w:val="left" w:pos="2800"/>
+                          <w:tab w:val="left" w:pos="3360"/>
+                          <w:tab w:val="left" w:pos="3920"/>
+                          <w:tab w:val="left" w:pos="4480"/>
+                          <w:tab w:val="left" w:pos="5040"/>
+                          <w:tab w:val="left" w:pos="5600"/>
+                          <w:tab w:val="left" w:pos="6160"/>
+                          <w:tab w:val="left" w:pos="6720"/>
+                        </w:tabs>
+                        <w:autoSpaceDE w:val="0"/>
+                        <w:autoSpaceDN w:val="0"/>
+                        <w:adjustRightInd w:val="0"/>
+                        <w:rPr>
+                          <w:rFonts w:ascii="Menlo Regular" w:hAnsi="Menlo Regular" w:cs="Menlo Regular"/>
+                          <w:color w:val="000000"/>
+                          <w:sz w:val="18"/>
+                          <w:szCs w:val="22"/>
+                        </w:rPr>
+                      </w:pPr>
+                      <w:r>
+                        <w:rPr>
+                          <w:rFonts w:ascii="Menlo Regular" w:hAnsi="Menlo Regular" w:cs="Menlo Regular"/>
+                          <w:color w:val="000000"/>
+                          <w:sz w:val="18"/>
+                          <w:szCs w:val="22"/>
+                        </w:rPr>
+                        <w:t xml:space="preserve">    ├── keys</w:t>
+                      </w:r>
+                    </w:p>
+                    <w:p>
+                      <w:pPr>
+                        <w:widowControl w:val="0"/>
+                        <w:tabs>
+                          <w:tab w:val="left" w:pos="560"/>
+                          <w:tab w:val="left" w:pos="1120"/>
+                          <w:tab w:val="left" w:pos="1680"/>
+                          <w:tab w:val="left" w:pos="2240"/>
+                          <w:tab w:val="left" w:pos="2800"/>
+                          <w:tab w:val="left" w:pos="3360"/>
+                          <w:tab w:val="left" w:pos="3920"/>
+                          <w:tab w:val="left" w:pos="4480"/>
+                          <w:tab w:val="left" w:pos="5040"/>
+                          <w:tab w:val="left" w:pos="5600"/>
+                          <w:tab w:val="left" w:pos="6160"/>
+                          <w:tab w:val="left" w:pos="6720"/>
+                        </w:tabs>
+                        <w:autoSpaceDE w:val="0"/>
+                        <w:autoSpaceDN w:val="0"/>
+                        <w:adjustRightInd w:val="0"/>
+                        <w:rPr>
+                          <w:rFonts w:ascii="Menlo Regular" w:hAnsi="Menlo Regular" w:cs="Menlo Regular"/>
+                          <w:color w:val="000000"/>
+                          <w:sz w:val="18"/>
+                          <w:szCs w:val="22"/>
+                        </w:rPr>
+                      </w:pPr>
+                      <w:r>
+                        <w:rPr>
+                          <w:rFonts w:ascii="Menlo Regular" w:hAnsi="Menlo Regular" w:cs="Menlo Regular"/>
+                          <w:color w:val="000000"/>
+                          <w:sz w:val="18"/>
+                          <w:szCs w:val="22"/>
+                        </w:rPr>
+                        <w:t xml:space="preserve">    │   ├── ca.cert.pem</w:t>
+                      </w:r>
+                    </w:p>
+                    <w:p>
+                      <w:pPr>
+                        <w:widowControl w:val="0"/>
+                        <w:tabs>
+                          <w:tab w:val="left" w:pos="560"/>
+                          <w:tab w:val="left" w:pos="1120"/>
+                          <w:tab w:val="left" w:pos="1680"/>
+                          <w:tab w:val="left" w:pos="2240"/>
+                          <w:tab w:val="left" w:pos="2800"/>
+                          <w:tab w:val="left" w:pos="3360"/>
+                          <w:tab w:val="left" w:pos="3920"/>
+                          <w:tab w:val="left" w:pos="4480"/>
+                          <w:tab w:val="left" w:pos="5040"/>
+                          <w:tab w:val="left" w:pos="5600"/>
+                          <w:tab w:val="left" w:pos="6160"/>
+                          <w:tab w:val="left" w:pos="6720"/>
+                        </w:tabs>
+                        <w:autoSpaceDE w:val="0"/>
+                        <w:autoSpaceDN w:val="0"/>
+                        <w:adjustRightInd w:val="0"/>
+                        <w:rPr>
+                          <w:rFonts w:ascii="Menlo Regular" w:hAnsi="Menlo Regular" w:cs="Menlo Regular"/>
+                          <w:color w:val="000000"/>
+                          <w:sz w:val="18"/>
+                          <w:szCs w:val="22"/>
+                        </w:rPr>
+                      </w:pPr>
+                      <w:r>
+                        <w:rPr>
+                          <w:rFonts w:ascii="Menlo Regular" w:hAnsi="Menlo Regular" w:cs="Menlo Regular"/>
+                          <w:color w:val="000000"/>
+                          <w:sz w:val="18"/>
+                          <w:szCs w:val="22"/>
+                        </w:rPr>
+                        <w:t xml:space="preserve">    │   ├── private</w:t>
+                      </w:r>
+                    </w:p>
+                    <w:p>
+                      <w:pPr>
+                        <w:widowControl w:val="0"/>
+                        <w:tabs>
+                          <w:tab w:val="left" w:pos="560"/>
+                          <w:tab w:val="left" w:pos="1120"/>
+                          <w:tab w:val="left" w:pos="1680"/>
+                          <w:tab w:val="left" w:pos="2240"/>
+                          <w:tab w:val="left" w:pos="2800"/>
+                          <w:tab w:val="left" w:pos="3360"/>
+                          <w:tab w:val="left" w:pos="3920"/>
+                          <w:tab w:val="left" w:pos="4480"/>
+                          <w:tab w:val="left" w:pos="5040"/>
+                          <w:tab w:val="left" w:pos="5600"/>
+                          <w:tab w:val="left" w:pos="6160"/>
+                          <w:tab w:val="left" w:pos="6720"/>
+                        </w:tabs>
+                        <w:autoSpaceDE w:val="0"/>
+                        <w:autoSpaceDN w:val="0"/>
+                        <w:adjustRightInd w:val="0"/>
+                        <w:rPr>
+                          <w:rFonts w:ascii="Menlo Regular" w:hAnsi="Menlo Regular" w:cs="Menlo Regular"/>
+                          <w:color w:val="000000"/>
+                          <w:sz w:val="18"/>
+                          <w:szCs w:val="22"/>
+                        </w:rPr>
+                      </w:pPr>
+                      <w:r>
+                        <w:rPr>
+                          <w:rFonts w:ascii="Menlo Regular" w:hAnsi="Menlo Regular" w:cs="Menlo Regular"/>
+                          <w:color w:val="000000"/>
+                          <w:sz w:val="18"/>
+                          <w:szCs w:val="22"/>
+                        </w:rPr>
+                        <w:t xml:space="preserve">    │   │   └── server.key.pem</w:t>
+                      </w:r>
+                    </w:p>
+                    <w:p>
+                      <w:pPr>
+                        <w:widowControl w:val="0"/>
+                        <w:tabs>
+                          <w:tab w:val="left" w:pos="560"/>
+                          <w:tab w:val="left" w:pos="1120"/>
+                          <w:tab w:val="left" w:pos="1680"/>
+                          <w:tab w:val="left" w:pos="2240"/>
+                          <w:tab w:val="left" w:pos="2800"/>
+                          <w:tab w:val="left" w:pos="3360"/>
+                          <w:tab w:val="left" w:pos="3920"/>
+                          <w:tab w:val="left" w:pos="4480"/>
+                          <w:tab w:val="left" w:pos="5040"/>
+                          <w:tab w:val="left" w:pos="5600"/>
+                          <w:tab w:val="left" w:pos="6160"/>
+                          <w:tab w:val="left" w:pos="6720"/>
+                        </w:tabs>
+                        <w:autoSpaceDE w:val="0"/>
+                        <w:autoSpaceDN w:val="0"/>
+                        <w:adjustRightInd w:val="0"/>
+                        <w:rPr>
+                          <w:rFonts w:ascii="Menlo Regular" w:hAnsi="Menlo Regular" w:cs="Menlo Regular"/>
+                          <w:color w:val="000000"/>
+                          <w:sz w:val="18"/>
+                          <w:szCs w:val="22"/>
+                        </w:rPr>
+                      </w:pPr>
+                      <w:r>
+                        <w:rPr>
+                          <w:rFonts w:ascii="Menlo Regular" w:hAnsi="Menlo Regular" w:cs="Menlo Regular"/>
+                          <w:color w:val="000000"/>
+                          <w:sz w:val="18"/>
+                          <w:szCs w:val="22"/>
+                        </w:rPr>
+                        <w:t xml:space="preserve">    │   ├── server.cert.pem</w:t>
+                      </w:r>
+                    </w:p>
+                    <w:p>
+                      <w:pPr>
+                        <w:widowControl w:val="0"/>
+                        <w:tabs>
+                          <w:tab w:val="left" w:pos="560"/>
+                          <w:tab w:val="left" w:pos="1120"/>
+                          <w:tab w:val="left" w:pos="1680"/>
+                          <w:tab w:val="left" w:pos="2240"/>
+                          <w:tab w:val="left" w:pos="2800"/>
+                          <w:tab w:val="left" w:pos="3360"/>
+                          <w:tab w:val="left" w:pos="3920"/>
+                          <w:tab w:val="left" w:pos="4480"/>
+                          <w:tab w:val="left" w:pos="5040"/>
+                          <w:tab w:val="left" w:pos="5600"/>
+                          <w:tab w:val="left" w:pos="6160"/>
+                          <w:tab w:val="left" w:pos="6720"/>
+                        </w:tabs>
+                        <w:autoSpaceDE w:val="0"/>
+                        <w:autoSpaceDN w:val="0"/>
+                        <w:adjustRightInd w:val="0"/>
+                        <w:rPr>
+                          <w:rFonts w:ascii="Menlo Regular" w:hAnsi="Menlo Regular" w:cs="Menlo Regular"/>
+                          <w:color w:val="000000"/>
+                          <w:sz w:val="18"/>
+                          <w:szCs w:val="22"/>
+                        </w:rPr>
+                      </w:pPr>
+                      <w:r>
+                        <w:rPr>
+                          <w:rFonts w:ascii="Menlo Regular" w:hAnsi="Menlo Regular" w:cs="Menlo Regular"/>
+                          <w:color w:val="000000"/>
+                          <w:sz w:val="18"/>
+                          <w:szCs w:val="22"/>
+                        </w:rPr>
+                        <w:t xml:space="preserve">    │   └── server.csr.pem</w:t>
+                      </w:r>
+                    </w:p>
+                    <w:p>
+                      <w:pPr>
+                        <w:widowControl w:val="0"/>
+                        <w:tabs>
+                          <w:tab w:val="left" w:pos="560"/>
+                          <w:tab w:val="left" w:pos="1120"/>
+                          <w:tab w:val="left" w:pos="1680"/>
+                          <w:tab w:val="left" w:pos="2240"/>
+                          <w:tab w:val="left" w:pos="2800"/>
+                          <w:tab w:val="left" w:pos="3360"/>
+                          <w:tab w:val="left" w:pos="3920"/>
+                          <w:tab w:val="left" w:pos="4480"/>
+                          <w:tab w:val="left" w:pos="5040"/>
+                          <w:tab w:val="left" w:pos="5600"/>
+                          <w:tab w:val="left" w:pos="6160"/>
+                          <w:tab w:val="left" w:pos="6720"/>
+                        </w:tabs>
+                        <w:autoSpaceDE w:val="0"/>
+                        <w:autoSpaceDN w:val="0"/>
+                        <w:adjustRightInd w:val="0"/>
+                        <w:rPr>
+                          <w:rFonts w:ascii="Menlo Regular" w:hAnsi="Menlo Regular" w:cs="Menlo Regular"/>
+                          <w:color w:val="000000"/>
+                          <w:sz w:val="18"/>
+                          <w:szCs w:val="22"/>
+                        </w:rPr>
+                      </w:pPr>
+                      <w:r>
+                        <w:rPr>
+                          <w:rFonts w:ascii="Menlo Regular" w:hAnsi="Menlo Regular" w:cs="Menlo Regular"/>
+                          <w:color w:val="000000"/>
+                          <w:sz w:val="18"/>
+                          <w:szCs w:val="22"/>
+                        </w:rPr>
+                        <w:t xml:space="preserve">    └── server.js</w:t>
+                      </w:r>
+                    </w:p>
+                    <w:p>
+                      <w:pPr>
+                        <w:widowControl w:val="0"/>
+                        <w:tabs>
+                          <w:tab w:val="left" w:pos="560"/>
+                          <w:tab w:val="left" w:pos="1120"/>
+                          <w:tab w:val="left" w:pos="1680"/>
+                          <w:tab w:val="left" w:pos="2240"/>
+                          <w:tab w:val="left" w:pos="2800"/>
+                          <w:tab w:val="left" w:pos="3360"/>
+                          <w:tab w:val="left" w:pos="3920"/>
+                          <w:tab w:val="left" w:pos="4480"/>
+                          <w:tab w:val="left" w:pos="5040"/>
+                          <w:tab w:val="left" w:pos="5600"/>
+                          <w:tab w:val="left" w:pos="6160"/>
+                          <w:tab w:val="left" w:pos="6720"/>
+                        </w:tabs>
+                        <w:autoSpaceDE w:val="0"/>
+                        <w:autoSpaceDN w:val="0"/>
+                        <w:adjustRightInd w:val="0"/>
+                        <w:rPr>
+                          <w:rFonts w:ascii="Menlo Regular" w:hAnsi="Menlo Regular" w:cs="Menlo Regular"/>
+                          <w:color w:val="000000"/>
+                          <w:sz w:val="18"/>
+                          <w:szCs w:val="22"/>
+                        </w:rPr>
+                      </w:pPr>
+                    </w:p>
+                    <w:p>
+                      <w:pPr>
+                        <w:widowControl w:val="0"/>
+                        <w:tabs>
+                          <w:tab w:val="left" w:pos="560"/>
+                          <w:tab w:val="left" w:pos="1120"/>
+                          <w:tab w:val="left" w:pos="1680"/>
+                          <w:tab w:val="left" w:pos="2240"/>
+                          <w:tab w:val="left" w:pos="2800"/>
+                          <w:tab w:val="left" w:pos="3360"/>
+                          <w:tab w:val="left" w:pos="3920"/>
+                          <w:tab w:val="left" w:pos="4480"/>
+                          <w:tab w:val="left" w:pos="5040"/>
+                          <w:tab w:val="left" w:pos="5600"/>
+                          <w:tab w:val="left" w:pos="6160"/>
+                          <w:tab w:val="left" w:pos="6720"/>
+                        </w:tabs>
+                        <w:autoSpaceDE w:val="0"/>
+                        <w:autoSpaceDN w:val="0"/>
+                        <w:adjustRightInd w:val="0"/>
+                        <w:rPr>
+                          <w:rFonts w:ascii="Menlo Regular" w:hAnsi="Menlo Regular" w:cs="Menlo Regular"/>
+                          <w:color w:val="000000"/>
+                          <w:sz w:val="18"/>
+                          <w:szCs w:val="22"/>
+                        </w:rPr>
+                      </w:pPr>
+                      <w:r>
+                        <w:rPr>
+                          <w:rFonts w:ascii="Menlo Regular" w:hAnsi="Menlo Regular" w:cs="Menlo Regular"/>
+                          <w:color w:val="000000"/>
+                          <w:sz w:val="18"/>
+                          <w:szCs w:val="22"/>
+                        </w:rPr>
+                        <w:t>8 directories, 11 files</w:t>
+                      </w:r>
+                    </w:p>
+                    <w:p>
+                      <w:pPr>
+                        <w:rPr>
+                          <w:sz w:val="20"/>
+                        </w:rPr>
+                      </w:pPr>
+                    </w:p>
+                  </w:txbxContent>
+                </v:textbox>
+                <w10:wrap type="topAndBottom"/>
+              </v:shape>
+            </w:pict>
+          </mc:Fallback>
+        </mc:AlternateContent>
+      </w:r>
+      <w:r>
+        <w:t>Download this code.</w:t>
       </w:r>
       <w:r>
         <w:br/>
+        <w:t>cd ~/sec/server</w:t>
+      </w:r>
+      <w:r>
+        <w:br/>
+        <w:t xml:space="preserve">curl </w:t>
+      </w:r>
+      <w:r>
+        <w:t>-</w:t>
+      </w:r>
+      <w:r>
+        <w:t xml:space="preserve">L </w:t>
+      </w:r>
+      <w:hyperlink r:id="rId9" w:history="1">
+        <w:r>
+          <w:rPr>
+            <w:rStyle w:val="Hyperlink"/>
+          </w:rPr>
+          <w:t>http://freo.me/sec-rand -o server.js</w:t>
+        </w:r>
+      </w:hyperlink>
+      <w:r>
+        <w:br/>
+      </w:r>
+      <w:r>
+        <w:br/>
+        <w:t>Your directory should look like:</w:t>
+      </w:r>
+      <w:r>
+        <w:br/>
+      </w:r>
+    </w:p>
+    <w:p>
+      <w:pPr>
+        <w:pStyle w:val="ListParagraph"/>
+        <w:numPr>
+          <w:ilvl w:val="0"/>
+          <w:numId w:val="9"/>
+        </w:numPr>
+      </w:pPr>
+      <w:r>
+        <w:t>Make sure express is installed:</w:t>
+      </w:r>
+      <w:r>
+        <w:br/>
+        <w:t>npm install express</w:t>
+      </w:r>
+    </w:p>
+    <w:p/>
+    <w:p>
+      <w:pPr>
+        <w:pStyle w:val="ListParagraph"/>
+        <w:numPr>
+          <w:ilvl w:val="0"/>
+          <w:numId w:val="9"/>
+        </w:numPr>
+      </w:pPr>
+      <w:r>
+        <w:t>Run it:</w:t>
+      </w:r>
+      <w:r>
+        <w:br/>
+        <w:t>node server.js</w:t>
+      </w:r>
+      <w:r>
+        <w:br/>
+      </w:r>
+    </w:p>
+    <w:p>
+      <w:pPr>
+        <w:pStyle w:val="ListParagraph"/>
+        <w:numPr>
+          <w:ilvl w:val="0"/>
+          <w:numId w:val="9"/>
+        </w:numPr>
+      </w:pPr>
+      <w:r>
+        <w:t xml:space="preserve">Browse to </w:t>
+      </w:r>
+      <w:hyperlink r:id="rId10" w:history="1">
+        <w:r>
+          <w:rPr>
+            <w:rStyle w:val="Hyperlink"/>
+          </w:rPr>
+          <w:t>https://localhost:8443</w:t>
+        </w:r>
+      </w:hyperlink>
+      <w:r>
+        <w:t xml:space="preserve"> </w:t>
+      </w:r>
+    </w:p>
+    <w:p>
+      <w:pPr>
+        <w:pStyle w:val="ListParagraph"/>
+        <w:rPr>
+          <w:b/>
+        </w:rPr>
+      </w:pPr>
+      <w:r>
+        <w:t>You should get a security error. Do not accept it but instead add the certificate. In Chromium:</w:t>
+      </w:r>
+      <w:r>
+        <w:br/>
+      </w:r>
+      <w:r>
+        <w:rPr>
+          <w:b/>
+        </w:rPr>
+        <w:t>Edit -&gt; Preferences.</w:t>
+      </w:r>
+      <w:r>
+        <w:rPr>
+          <w:b/>
+        </w:rPr>
+        <w:br/>
+        <w:t>Show advanced settings</w:t>
+      </w:r>
+    </w:p>
+    <w:p>
+      <w:pPr>
+        <w:pStyle w:val="ListParagraph"/>
+      </w:pPr>
+      <w:r>
+        <w:rPr>
+          <w:b/>
+        </w:rPr>
+        <w:t>HTTPS/SSL -&gt; Manage Certificates</w:t>
+      </w:r>
+      <w:r>
+        <w:rPr>
+          <w:b/>
+        </w:rPr>
+        <w:br/>
+        <w:t>Import</w:t>
+      </w:r>
+      <w:r>
+        <w:rPr>
+          <w:b/>
+        </w:rPr>
+        <w:br/>
+      </w:r>
+      <w:r>
+        <w:t xml:space="preserve">Browse to </w:t>
+      </w:r>
+      <w:r>
+        <w:rPr>
+          <w:b/>
+        </w:rPr>
+        <w:t>ca.cert.pem</w:t>
+      </w:r>
+    </w:p>
+    <w:p/>
+    <w:p>
+      <w:pPr>
+        <w:pStyle w:val="ListParagraph"/>
+        <w:numPr>
+          <w:ilvl w:val="0"/>
+          <w:numId w:val="9"/>
+        </w:numPr>
+      </w:pPr>
+      <w:r>
+        <w:br w:type="column"/>
+        <w:t>You should see:</w:t>
+      </w:r>
+      <w:r>
+        <w:t xml:space="preserve"> </w:t>
+      </w:r>
+      <w:r>
+        <w:br/>
+      </w:r>
+      <w:r>
+        <w:br/>
+      </w:r>
+    </w:p>
+    <w:p>
+      <w:pPr>
+        <w:pStyle w:val="ListParagraph"/>
+        <w:numPr>
+          <w:ilvl w:val="0"/>
+          <w:numId w:val="9"/>
+        </w:numPr>
+      </w:pPr>
+      <w:r>
+        <w:rPr>
+          <w:noProof/>
+        </w:rPr>
+        <w:drawing>
+          <wp:anchor distT="0" distB="0" distL="114300" distR="114300" simplePos="0" relativeHeight="251664384" behindDoc="0" locked="0" layoutInCell="1" allowOverlap="1" wp14:anchorId="409A48C1" wp14:editId="67CBA71D">
+            <wp:simplePos x="0" y="0"/>
+            <wp:positionH relativeFrom="column">
+              <wp:posOffset>571500</wp:posOffset>
+            </wp:positionH>
+            <wp:positionV relativeFrom="paragraph">
+              <wp:posOffset>-307340</wp:posOffset>
+            </wp:positionV>
+            <wp:extent cx="2115820" cy="1308100"/>
+            <wp:effectExtent l="0" t="0" r="0" b="12700"/>
+            <wp:wrapTopAndBottom/>
+            <wp:docPr id="10" name="Picture 1"/>
+            <wp:cNvGraphicFramePr>
+              <a:graphicFrameLocks xmlns:a="http://schemas.openxmlformats.org/drawingml/2006/main" noChangeAspect="1"/>
+            </wp:cNvGraphicFramePr>
+            <a:graphic xmlns:a="http://schemas.openxmlformats.org/drawingml/2006/main">
+              <a:graphicData uri="http://schemas.openxmlformats.org/drawingml/2006/picture">
+                <pic:pic xmlns:pic="http://schemas.openxmlformats.org/drawingml/2006/picture">
+                  <pic:nvPicPr>
+                    <pic:cNvPr id="0" name="Picture 1"/>
+                    <pic:cNvPicPr>
+                      <a:picLocks noChangeAspect="1" noChangeArrowheads="1"/>
+                    </pic:cNvPicPr>
+                  </pic:nvPicPr>
+                  <pic:blipFill>
+                    <a:blip r:embed="rId11">
+                      <a:extLst>
+                        <a:ext uri="{28A0092B-C50C-407E-A947-70E740481C1C}">
+                          <a14:useLocalDpi xmlns:a14="http://schemas.microsoft.com/office/drawing/2010/main" val="0"/>
+                        </a:ext>
+                      </a:extLst>
+                    </a:blip>
+                    <a:srcRect/>
+                    <a:stretch>
+                      <a:fillRect/>
+                    </a:stretch>
+                  </pic:blipFill>
+                  <pic:spPr bwMode="auto">
+                    <a:xfrm>
+                      <a:off x="0" y="0"/>
+                      <a:ext cx="2115820" cy="1308100"/>
+                    </a:xfrm>
+                    <a:prstGeom prst="rect">
+                      <a:avLst/>
+                    </a:prstGeom>
+                    <a:noFill/>
+                    <a:ln>
+                      <a:noFill/>
+                    </a:ln>
+                  </pic:spPr>
+                </pic:pic>
+              </a:graphicData>
+            </a:graphic>
+            <wp14:sizeRelH relativeFrom="page">
+              <wp14:pctWidth>0</wp14:pctWidth>
+            </wp14:sizeRelH>
+            <wp14:sizeRelV relativeFrom="page">
+              <wp14:pctHeight>0</wp14:pctHeight>
+            </wp14:sizeRelV>
+          </wp:anchor>
+        </w:drawing>
+      </w:r>
+      <w:r>
+        <w:t>Click Trust this certificate for identifying websites.</w:t>
+      </w:r>
+      <w:r>
+        <w:br/>
+      </w:r>
+    </w:p>
+    <w:p>
+      <w:pPr>
+        <w:pStyle w:val="ListParagraph"/>
+        <w:numPr>
+          <w:ilvl w:val="0"/>
+          <w:numId w:val="9"/>
+        </w:numPr>
+      </w:pPr>
+      <w:r>
+        <w:t>Click Finished and then close the settings.</w:t>
+      </w:r>
+      <w:r>
+        <w:br/>
+      </w:r>
+    </w:p>
+    <w:p>
+      <w:pPr>
+        <w:pStyle w:val="ListParagraph"/>
+        <w:numPr>
+          <w:ilvl w:val="0"/>
+          <w:numId w:val="9"/>
+        </w:numPr>
+      </w:pPr>
+      <w:r>
+        <w:t>Now try browsing again. You should have a lovely green padlock next to the server.</w:t>
+      </w:r>
+      <w:r>
+        <w:br/>
+      </w:r>
+      <w:r>
+        <w:br/>
       </w:r>
       <w:bookmarkStart w:id="0" w:name="_GoBack"/>
+      <w:r>
+        <w:rPr>
+          <w:i/>
+        </w:rPr>
+        <w:t>Client</w:t>
+      </w:r>
       <w:bookmarkEnd w:id="0"/>
     </w:p>
+    <w:p>
+      <w:pPr>
+        <w:pStyle w:val="ListParagraph"/>
+        <w:numPr>
+          <w:ilvl w:val="0"/>
+          <w:numId w:val="9"/>
+        </w:numPr>
+      </w:pPr>
+      <w:r>
+        <w:t>Now we’d like to get our client working with this encryption.</w:t>
+      </w:r>
+      <w:r>
+        <w:br/>
+      </w:r>
+    </w:p>
+    <w:p>
+      <w:pPr>
+        <w:pStyle w:val="ListParagraph"/>
+        <w:numPr>
+          <w:ilvl w:val="0"/>
+          <w:numId w:val="9"/>
+        </w:numPr>
+      </w:pPr>
+    </w:p>
+    <w:p>
+      <w:pPr>
+        <w:pStyle w:val="ListParagraph"/>
+      </w:pPr>
+    </w:p>
+    <w:p>
+      <w:pPr>
+        <w:pStyle w:val="ListParagraph"/>
+      </w:pPr>
+    </w:p>
+    <w:p>
+      <w:pPr>
+        <w:pStyle w:val="ListParagraph"/>
+      </w:pPr>
+    </w:p>
     <w:sectPr>
-      <w:headerReference w:type="default" r:id="rId9"/>
-      <w:footerReference w:type="even" r:id="rId10"/>
-      <w:footerReference w:type="default" r:id="rId11"/>
+      <w:headerReference w:type="default" r:id="rId12"/>
+      <w:footerReference w:type="even" r:id="rId13"/>
+      <w:footerReference w:type="default" r:id="rId14"/>
       <w:pgSz w:w="11900" w:h="16840"/>
       <w:pgMar w:top="1440" w:right="1800" w:bottom="1440" w:left="1800" w:header="708" w:footer="708" w:gutter="0"/>
       <w:cols w:space="708"/>

--- a/lab-source/11-ssl-security.docx
+++ b/lab-source/11-ssl-security.docx
@@ -74,11 +74,6 @@
         <w:t xml:space="preserve">Understanding TLS configuration </w:t>
       </w:r>
     </w:p>
-    <w:p>
-      <w:r>
-        <w:t>How to use Docker Compose to install certificates securely</w:t>
-      </w:r>
-    </w:p>
     <w:p/>
     <w:p>
       <w:pPr>
@@ -103,13 +98,6 @@
       <w:r>
         <w:t>(see separate document for installation of these)</w:t>
       </w:r>
-    </w:p>
-    <w:p>
-      <w:pPr>
-        <w:rPr>
-          <w:b/>
-        </w:rPr>
-      </w:pPr>
     </w:p>
     <w:p>
       <w:pPr>
@@ -118,55 +106,52 @@
           <w:ilvl w:val="0"/>
           <w:numId w:val="8"/>
         </w:numPr>
-        <w:rPr>
-          <w:b/>
-        </w:rPr>
-      </w:pPr>
-      <w:r>
-        <w:rPr>
-          <w:b/>
-        </w:rPr>
-        <w:t>TBD</w:t>
+      </w:pPr>
+      <w:r>
+        <w:t xml:space="preserve">Node.js and </w:t>
+      </w:r>
+      <w:r>
+        <w:t>Express</w:t>
       </w:r>
     </w:p>
     <w:p>
       <w:pPr>
         <w:pStyle w:val="ListParagraph"/>
-        <w:rPr>
-          <w:b/>
-        </w:rPr>
-      </w:pPr>
+        <w:numPr>
+          <w:ilvl w:val="0"/>
+          <w:numId w:val="8"/>
+        </w:numPr>
+      </w:pPr>
+      <w:r>
+        <w:t>OpenSSL</w:t>
+      </w:r>
     </w:p>
     <w:p>
       <w:pPr>
         <w:pStyle w:val="ListParagraph"/>
-      </w:pPr>
-    </w:p>
-    <w:p/>
-    <w:p>
-      <w:pPr>
-        <w:rPr>
-          <w:b/>
-        </w:rPr>
-      </w:pPr>
-      <w:r>
-        <w:rPr>
-          <w:b/>
-        </w:rPr>
-        <w:t>Overview</w:t>
+        <w:numPr>
+          <w:ilvl w:val="0"/>
+          <w:numId w:val="8"/>
+        </w:numPr>
+      </w:pPr>
+      <w:r>
+        <w:t>Python</w:t>
+      </w:r>
+      <w:r>
+        <w:br/>
       </w:r>
     </w:p>
     <w:p>
       <w:pPr>
         <w:rPr>
-          <w:i/>
-        </w:rPr>
-      </w:pPr>
-      <w:r>
-        <w:rPr>
-          <w:i/>
-        </w:rPr>
-        <w:t>TBD</w:t>
+          <w:b/>
+        </w:rPr>
+      </w:pPr>
+      <w:r>
+        <w:rPr>
+          <w:b/>
+        </w:rPr>
+        <w:t>Overview</w:t>
       </w:r>
     </w:p>
     <w:p>
@@ -175,10 +160,23 @@
           <w:i/>
         </w:rPr>
       </w:pPr>
+      <w:r>
+        <w:rPr>
+          <w:i/>
+        </w:rPr>
+        <w:t>In this lab we are going to create SSL/TLS certificates for both the server and the client, and validate them to ensure encryption, integrity and authentication.</w:t>
+      </w:r>
     </w:p>
     <w:p>
       <w:pPr>
         <w:rPr>
+          <w:i/>
+        </w:rPr>
+      </w:pPr>
+    </w:p>
+    <w:p>
+      <w:pPr>
+        <w:rPr>
           <w:b/>
         </w:rPr>
       </w:pPr>
@@ -187,12 +185,6 @@
           <w:b/>
         </w:rPr>
         <w:t>Steps</w:t>
-      </w:r>
-      <w:r>
-        <w:rPr>
-          <w:b/>
-        </w:rPr>
-        <w:br/>
       </w:r>
     </w:p>
     <w:p>
@@ -435,6 +427,14 @@
           <w:sz w:val="20"/>
           <w:szCs w:val="20"/>
           <w:lang w:val="en-GB"/>
+        </w:rPr>
+        <w:br/>
+      </w:r>
+      <w:r>
+        <w:rPr>
+          <w:rFonts w:ascii="Menlo Regular" w:hAnsi="Menlo Regular"/>
+          <w:sz w:val="20"/>
+          <w:szCs w:val="20"/>
         </w:rPr>
         <w:br/>
       </w:r>
@@ -1846,6 +1846,12 @@
       </w:r>
       <w:r>
         <w:rPr>
+          <w:lang w:val="en-GB"/>
+        </w:rPr>
+        <w:br/>
+      </w:r>
+      <w:r>
+        <w:rPr>
           <w:rFonts w:ascii="Menlo Regular" w:hAnsi="Menlo Regular"/>
           <w:sz w:val="20"/>
           <w:szCs w:val="20"/>
@@ -1861,6 +1867,15 @@
           <w:lang w:val="en-GB"/>
         </w:rPr>
         <w:t>key private/ca.key.pem -new -x509 -days 8000 -sha256 -out ca.cert.pem</w:t>
+      </w:r>
+      <w:r>
+        <w:rPr>
+          <w:rFonts w:ascii="Menlo Regular" w:hAnsi="Menlo Regular"/>
+          <w:sz w:val="20"/>
+          <w:szCs w:val="20"/>
+          <w:lang w:val="en-GB"/>
+        </w:rPr>
+        <w:br/>
       </w:r>
       <w:r>
         <w:rPr>
@@ -5914,16 +5929,7 @@
                                 <w:sz w:val="18"/>
                                 <w:szCs w:val="22"/>
                               </w:rPr>
-                              <w:t xml:space="preserve">&gt; </w:t>
-                            </w:r>
-                            <w:r>
-                              <w:rPr>
-                                <w:rFonts w:ascii="Menlo Regular" w:hAnsi="Menlo Regular" w:cs="Menlo Regular"/>
-                                <w:color w:val="000000"/>
-                                <w:sz w:val="18"/>
-                                <w:szCs w:val="22"/>
-                              </w:rPr>
-                              <w:t>tree</w:t>
+                              <w:t>&gt; tree</w:t>
                             </w:r>
                           </w:p>
                           <w:p>
@@ -6794,16 +6800,7 @@
                           <w:sz w:val="18"/>
                           <w:szCs w:val="22"/>
                         </w:rPr>
-                        <w:t xml:space="preserve">&gt; </w:t>
-                      </w:r>
-                      <w:r>
-                        <w:rPr>
-                          <w:rFonts w:ascii="Menlo Regular" w:hAnsi="Menlo Regular" w:cs="Menlo Regular"/>
-                          <w:color w:val="000000"/>
-                          <w:sz w:val="18"/>
-                          <w:szCs w:val="22"/>
-                        </w:rPr>
-                        <w:t>tree</w:t>
+                        <w:t>&gt; tree</w:t>
                       </w:r>
                     </w:p>
                     <w:p>
@@ -7720,16 +7717,52 @@
       <w:r>
         <w:t xml:space="preserve"> </w:t>
       </w:r>
+      <w:r>
+        <w:br/>
+      </w:r>
+      <w:r>
+        <w:t xml:space="preserve">You should get a security error. </w:t>
+      </w:r>
+      <w:r>
+        <w:br/>
+      </w:r>
     </w:p>
     <w:p>
       <w:pPr>
         <w:pStyle w:val="ListParagraph"/>
-        <w:rPr>
-          <w:b/>
-        </w:rPr>
-      </w:pPr>
-      <w:r>
-        <w:t>You should get a security error. Do not accept it but instead add the certificate. In Chromium:</w:t>
+        <w:numPr>
+          <w:ilvl w:val="0"/>
+          <w:numId w:val="9"/>
+        </w:numPr>
+      </w:pPr>
+      <w:r>
+        <w:t xml:space="preserve">They say you get what you pay for, and in this case we didn’t pay for our certificate. When you pay for a certificate, what you are really paying for is that the CA is trusted and hence browser manufacturers, SSL libraries, etc include the Root Certificate in their clients. </w:t>
+      </w:r>
+      <w:r>
+        <w:br/>
+      </w:r>
+    </w:p>
+    <w:p>
+      <w:pPr>
+        <w:pStyle w:val="ListParagraph"/>
+      </w:pPr>
+      <w:r>
+        <w:t>However, we can do that ourselves.</w:t>
+      </w:r>
+      <w:r>
+        <w:br/>
+      </w:r>
+    </w:p>
+    <w:p>
+      <w:pPr>
+        <w:pStyle w:val="ListParagraph"/>
+        <w:numPr>
+          <w:ilvl w:val="0"/>
+          <w:numId w:val="9"/>
+        </w:numPr>
+      </w:pPr>
+      <w:r>
+        <w:t>Do not accept it but instead add the certificate. In Chromium:</w:t>
       </w:r>
       <w:r>
         <w:br/>
@@ -7751,11 +7784,14 @@
     <w:p>
       <w:pPr>
         <w:pStyle w:val="ListParagraph"/>
-      </w:pPr>
-      <w:r>
         <w:rPr>
           <w:b/>
         </w:rPr>
+      </w:pPr>
+      <w:r>
+        <w:rPr>
+          <w:b/>
+        </w:rPr>
         <w:t>HTTPS/SSL -&gt; Manage Certificates</w:t>
       </w:r>
       <w:r>
@@ -7763,6 +7799,96 @@
           <w:b/>
         </w:rPr>
         <w:br/>
+      </w:r>
+    </w:p>
+    <w:p>
+      <w:pPr>
+        <w:pStyle w:val="ListParagraph"/>
+        <w:numPr>
+          <w:ilvl w:val="0"/>
+          <w:numId w:val="9"/>
+        </w:numPr>
+      </w:pPr>
+      <w:r>
+        <w:br w:type="column"/>
+        <w:t>Now go to Authorities:</w:t>
+      </w:r>
+    </w:p>
+    <w:p>
+      <w:pPr>
+        <w:pStyle w:val="ListParagraph"/>
+      </w:pPr>
+      <w:r>
+        <w:rPr>
+          <w:noProof/>
+        </w:rPr>
+        <w:drawing>
+          <wp:inline distT="0" distB="0" distL="0" distR="0" wp14:anchorId="60B3C6D3" wp14:editId="6DCDF0D7">
+            <wp:extent cx="5270500" cy="3708420"/>
+            <wp:effectExtent l="0" t="0" r="0" b="0"/>
+            <wp:docPr id="13" name="Picture 3"/>
+            <wp:cNvGraphicFramePr>
+              <a:graphicFrameLocks xmlns:a="http://schemas.openxmlformats.org/drawingml/2006/main" noChangeAspect="1"/>
+            </wp:cNvGraphicFramePr>
+            <a:graphic xmlns:a="http://schemas.openxmlformats.org/drawingml/2006/main">
+              <a:graphicData uri="http://schemas.openxmlformats.org/drawingml/2006/picture">
+                <pic:pic xmlns:pic="http://schemas.openxmlformats.org/drawingml/2006/picture">
+                  <pic:nvPicPr>
+                    <pic:cNvPr id="0" name="Picture 3"/>
+                    <pic:cNvPicPr>
+                      <a:picLocks noChangeAspect="1" noChangeArrowheads="1"/>
+                    </pic:cNvPicPr>
+                  </pic:nvPicPr>
+                  <pic:blipFill>
+                    <a:blip r:embed="rId11">
+                      <a:extLst>
+                        <a:ext uri="{28A0092B-C50C-407E-A947-70E740481C1C}">
+                          <a14:useLocalDpi xmlns:a14="http://schemas.microsoft.com/office/drawing/2010/main" val="0"/>
+                        </a:ext>
+                      </a:extLst>
+                    </a:blip>
+                    <a:srcRect/>
+                    <a:stretch>
+                      <a:fillRect/>
+                    </a:stretch>
+                  </pic:blipFill>
+                  <pic:spPr bwMode="auto">
+                    <a:xfrm>
+                      <a:off x="0" y="0"/>
+                      <a:ext cx="5270500" cy="3708420"/>
+                    </a:xfrm>
+                    <a:prstGeom prst="rect">
+                      <a:avLst/>
+                    </a:prstGeom>
+                    <a:noFill/>
+                    <a:ln>
+                      <a:noFill/>
+                    </a:ln>
+                  </pic:spPr>
+                </pic:pic>
+              </a:graphicData>
+            </a:graphic>
+          </wp:inline>
+        </w:drawing>
+      </w:r>
+    </w:p>
+    <w:p>
+      <w:pPr>
+        <w:pStyle w:val="ListParagraph"/>
+      </w:pPr>
+      <w:r>
+        <w:rPr>
+          <w:b/>
+        </w:rPr>
+        <w:br/>
+      </w:r>
+      <w:r>
+        <w:t xml:space="preserve">Click </w:t>
+      </w:r>
+      <w:r>
+        <w:rPr>
+          <w:b/>
+        </w:rPr>
         <w:t>Import</w:t>
       </w:r>
       <w:r>
@@ -7842,7 +7968,7 @@
                     </pic:cNvPicPr>
                   </pic:nvPicPr>
                   <pic:blipFill>
-                    <a:blip r:embed="rId11">
+                    <a:blip r:embed="rId12">
                       <a:extLst>
                         <a:ext uri="{28A0092B-C50C-407E-A947-70E740481C1C}">
                           <a14:useLocalDpi xmlns:a14="http://schemas.microsoft.com/office/drawing/2010/main" val="0"/>
@@ -7918,14 +8044,12 @@
       <w:r>
         <w:br/>
       </w:r>
-      <w:bookmarkStart w:id="0" w:name="_GoBack"/>
       <w:r>
         <w:rPr>
           <w:i/>
         </w:rPr>
         <w:t>Client</w:t>
       </w:r>
-      <w:bookmarkEnd w:id="0"/>
     </w:p>
     <w:p>
       <w:pPr>
@@ -7950,26 +8074,6040 @@
           <w:numId w:val="9"/>
         </w:numPr>
       </w:pPr>
+      <w:r>
+        <w:t>First let’s find our random JSON client:</w:t>
+      </w:r>
+      <w:r>
+        <w:br/>
+        <w:t>cd ~/sec/client</w:t>
+      </w:r>
+      <w:r>
+        <w:br/>
+        <w:t xml:space="preserve">curl -L </w:t>
+      </w:r>
+      <w:hyperlink r:id="rId13" w:history="1">
+        <w:r>
+          <w:rPr>
+            <w:rStyle w:val="Hyperlink"/>
+          </w:rPr>
+          <w:t>http://freo.me/rand-client -o random-client.py</w:t>
+        </w:r>
+      </w:hyperlink>
+      <w:r>
+        <w:br/>
+      </w:r>
     </w:p>
     <w:p>
       <w:pPr>
         <w:pStyle w:val="ListParagraph"/>
-      </w:pPr>
+        <w:numPr>
+          <w:ilvl w:val="0"/>
+          <w:numId w:val="9"/>
+        </w:numPr>
+      </w:pPr>
+      <w:r>
+        <w:t xml:space="preserve">Edit the client to use the URL: </w:t>
+      </w:r>
+      <w:hyperlink r:id="rId14" w:history="1">
+        <w:r>
+          <w:rPr>
+            <w:rStyle w:val="Hyperlink"/>
+          </w:rPr>
+          <w:t>https://localhost:8443</w:t>
+        </w:r>
+      </w:hyperlink>
+      <w:r>
+        <w:br/>
+      </w:r>
     </w:p>
     <w:p>
       <w:pPr>
         <w:pStyle w:val="ListParagraph"/>
-      </w:pPr>
+        <w:numPr>
+          <w:ilvl w:val="0"/>
+          <w:numId w:val="9"/>
+        </w:numPr>
+      </w:pPr>
+      <w:r>
+        <w:t xml:space="preserve">Run it. As expected, it fails because the python runtime does not know about the CA certificate. </w:t>
+      </w:r>
+      <w:r>
+        <w:br/>
+      </w:r>
     </w:p>
     <w:p>
       <w:pPr>
         <w:pStyle w:val="ListParagraph"/>
-      </w:pPr>
+        <w:numPr>
+          <w:ilvl w:val="0"/>
+          <w:numId w:val="9"/>
+        </w:numPr>
+        <w:rPr>
+          <w:lang w:val="en-GB"/>
+        </w:rPr>
+      </w:pPr>
+      <w:r>
+        <w:t>We could work around this:</w:t>
+      </w:r>
+      <w:r>
+        <w:br/>
+      </w:r>
+      <w:r>
+        <w:rPr>
+          <w:lang w:val="en-GB"/>
+        </w:rPr>
+        <w:t>h = httplib2.Http(</w:t>
+      </w:r>
+      <w:r>
+        <w:rPr>
+          <w:lang w:val="en-GB"/>
+        </w:rPr>
+        <w:t>disable_ssl_certificate_validation=True)</w:t>
+      </w:r>
+      <w:r>
+        <w:rPr>
+          <w:lang w:val="en-GB"/>
+        </w:rPr>
+        <w:br/>
+      </w:r>
+      <w:r>
+        <w:rPr>
+          <w:lang w:val="en-GB"/>
+        </w:rPr>
+        <w:br/>
+        <w:t>However, this puts us in danger of Man in the Middle attacks.</w:t>
+      </w:r>
+      <w:r>
+        <w:rPr>
+          <w:lang w:val="en-GB"/>
+        </w:rPr>
+        <w:br/>
+      </w:r>
+    </w:p>
+    <w:p>
+      <w:pPr>
+        <w:pStyle w:val="ListParagraph"/>
+        <w:numPr>
+          <w:ilvl w:val="0"/>
+          <w:numId w:val="9"/>
+        </w:numPr>
+        <w:rPr>
+          <w:lang w:val="en-GB"/>
+        </w:rPr>
+      </w:pPr>
+      <w:r>
+        <w:rPr>
+          <w:lang w:val="en-GB"/>
+        </w:rPr>
+        <w:t>Instead, modify the client to use the following:</w:t>
+      </w:r>
+      <w:r>
+        <w:rPr>
+          <w:lang w:val="en-GB"/>
+        </w:rPr>
+        <w:br/>
+      </w:r>
+      <w:r>
+        <w:rPr>
+          <w:lang w:val="en-GB"/>
+        </w:rPr>
+        <w:br/>
+        <w:t>h = httplib2.Http(</w:t>
+      </w:r>
+      <w:r>
+        <w:rPr>
+          <w:lang w:val="en-GB"/>
+        </w:rPr>
+        <w:t>ca_certs=</w:t>
+      </w:r>
+      <w:r>
+        <w:rPr>
+          <w:lang w:val="en-GB"/>
+        </w:rPr>
+        <w:t>"./keys/ca.cert.pem");</w:t>
+      </w:r>
+    </w:p>
+    <w:p>
+      <w:pPr>
+        <w:pStyle w:val="ListParagraph"/>
+        <w:rPr>
+          <w:lang w:val="en-GB"/>
+        </w:rPr>
+      </w:pPr>
+    </w:p>
+    <w:p>
+      <w:pPr>
+        <w:pStyle w:val="ListParagraph"/>
+        <w:numPr>
+          <w:ilvl w:val="0"/>
+          <w:numId w:val="9"/>
+        </w:numPr>
+        <w:rPr>
+          <w:lang w:val="en-GB"/>
+        </w:rPr>
+      </w:pPr>
+      <w:r>
+        <w:rPr>
+          <w:lang w:val="en-GB"/>
+        </w:rPr>
+        <w:t>Copy the ca.cert.pem into the client directory:</w:t>
+      </w:r>
+      <w:r>
+        <w:rPr>
+          <w:lang w:val="en-GB"/>
+        </w:rPr>
+        <w:br/>
+        <w:t>cp ~/sec/ca/ca.cert.pem ~/sec/client/keys</w:t>
+      </w:r>
+    </w:p>
+    <w:p>
+      <w:pPr>
+        <w:rPr>
+          <w:lang w:val="en-GB"/>
+        </w:rPr>
+      </w:pPr>
+    </w:p>
+    <w:p>
+      <w:pPr>
+        <w:pStyle w:val="ListParagraph"/>
+        <w:numPr>
+          <w:ilvl w:val="0"/>
+          <w:numId w:val="9"/>
+        </w:numPr>
+        <w:rPr>
+          <w:lang w:val="en-GB"/>
+        </w:rPr>
+      </w:pPr>
+      <w:r>
+        <w:rPr>
+          <w:lang w:val="en-GB"/>
+        </w:rPr>
+        <w:t xml:space="preserve">Try it again. Bingo! We now have encryption. </w:t>
+      </w:r>
+    </w:p>
+    <w:p>
+      <w:pPr>
+        <w:ind w:left="720"/>
+        <w:rPr>
+          <w:i/>
+          <w:lang w:val="en-GB"/>
+        </w:rPr>
+      </w:pPr>
+      <w:r>
+        <w:rPr>
+          <w:lang w:val="en-GB"/>
+        </w:rPr>
+        <w:br w:type="column"/>
+      </w:r>
+      <w:r>
+        <w:rPr>
+          <w:lang w:val="en-GB"/>
+        </w:rPr>
+        <w:br/>
+      </w:r>
+      <w:r>
+        <w:rPr>
+          <w:i/>
+          <w:lang w:val="en-GB"/>
+        </w:rPr>
+        <w:t>Authentication using a client certificate</w:t>
+      </w:r>
+    </w:p>
+    <w:p>
+      <w:pPr>
+        <w:pStyle w:val="ListParagraph"/>
+        <w:numPr>
+          <w:ilvl w:val="0"/>
+          <w:numId w:val="9"/>
+        </w:numPr>
+        <w:rPr>
+          <w:lang w:val="en-GB"/>
+        </w:rPr>
+      </w:pPr>
+      <w:r>
+        <w:rPr>
+          <w:noProof/>
+        </w:rPr>
+        <mc:AlternateContent>
+          <mc:Choice Requires="wps">
+            <w:drawing>
+              <wp:anchor distT="0" distB="0" distL="114300" distR="114300" simplePos="0" relativeHeight="251666432" behindDoc="0" locked="0" layoutInCell="1" allowOverlap="1" wp14:anchorId="26FCA9E2" wp14:editId="7474D295">
+                <wp:simplePos x="0" y="0"/>
+                <wp:positionH relativeFrom="column">
+                  <wp:posOffset>457200</wp:posOffset>
+                </wp:positionH>
+                <wp:positionV relativeFrom="paragraph">
+                  <wp:posOffset>1014095</wp:posOffset>
+                </wp:positionV>
+                <wp:extent cx="4914900" cy="1143000"/>
+                <wp:effectExtent l="0" t="0" r="0" b="0"/>
+                <wp:wrapTopAndBottom/>
+                <wp:docPr id="14" name="Text Box 14"/>
+                <wp:cNvGraphicFramePr/>
+                <a:graphic xmlns:a="http://schemas.openxmlformats.org/drawingml/2006/main">
+                  <a:graphicData uri="http://schemas.microsoft.com/office/word/2010/wordprocessingShape">
+                    <wps:wsp>
+                      <wps:cNvSpPr txBox="1"/>
+                      <wps:spPr>
+                        <a:xfrm>
+                          <a:off x="0" y="0"/>
+                          <a:ext cx="4914900" cy="1143000"/>
+                        </a:xfrm>
+                        <a:prstGeom prst="rect">
+                          <a:avLst/>
+                        </a:prstGeom>
+                        <a:noFill/>
+                        <a:ln>
+                          <a:noFill/>
+                        </a:ln>
+                        <a:effectLst/>
+                        <a:extLst>
+                          <a:ext uri="{C572A759-6A51-4108-AA02-DFA0A04FC94B}">
+                            <ma14:wrappingTextBoxFlag xmlns:ma14="http://schemas.microsoft.com/office/mac/drawingml/2011/main"/>
+                          </a:ext>
+                        </a:extLst>
+                      </wps:spPr>
+                      <wps:style>
+                        <a:lnRef idx="0">
+                          <a:schemeClr val="accent1"/>
+                        </a:lnRef>
+                        <a:fillRef idx="0">
+                          <a:schemeClr val="accent1"/>
+                        </a:fillRef>
+                        <a:effectRef idx="0">
+                          <a:schemeClr val="accent1"/>
+                        </a:effectRef>
+                        <a:fontRef idx="minor">
+                          <a:schemeClr val="dk1"/>
+                        </a:fontRef>
+                      </wps:style>
+                      <wps:txbx>
+                        <w:txbxContent>
+                          <w:p>
+                            <w:pPr>
+                              <w:rPr>
+                                <w:rFonts w:ascii="Menlo Regular" w:hAnsi="Menlo Regular" w:cs="Menlo Regular"/>
+                                <w:sz w:val="20"/>
+                              </w:rPr>
+                            </w:pPr>
+                            <w:r>
+                              <w:rPr>
+                                <w:rFonts w:ascii="Menlo Regular" w:hAnsi="Menlo Regular" w:cs="Menlo Regular"/>
+                                <w:sz w:val="20"/>
+                              </w:rPr>
+                              <w:t>Generating RSA private key, 2048 bit long modulus</w:t>
+                            </w:r>
+                          </w:p>
+                          <w:p>
+                            <w:pPr>
+                              <w:rPr>
+                                <w:rFonts w:ascii="Menlo Regular" w:hAnsi="Menlo Regular" w:cs="Menlo Regular"/>
+                                <w:sz w:val="20"/>
+                              </w:rPr>
+                            </w:pPr>
+                            <w:r>
+                              <w:rPr>
+                                <w:rFonts w:ascii="Menlo Regular" w:hAnsi="Menlo Regular" w:cs="Menlo Regular"/>
+                                <w:sz w:val="20"/>
+                              </w:rPr>
+                              <w:t>.........................................................................................................+++</w:t>
+                            </w:r>
+                          </w:p>
+                          <w:p>
+                            <w:pPr>
+                              <w:rPr>
+                                <w:rFonts w:ascii="Menlo Regular" w:hAnsi="Menlo Regular" w:cs="Menlo Regular"/>
+                                <w:sz w:val="20"/>
+                              </w:rPr>
+                            </w:pPr>
+                            <w:r>
+                              <w:rPr>
+                                <w:rFonts w:ascii="Menlo Regular" w:hAnsi="Menlo Regular" w:cs="Menlo Regular"/>
+                                <w:sz w:val="20"/>
+                              </w:rPr>
+                              <w:t>..................+++</w:t>
+                            </w:r>
+                          </w:p>
+                          <w:p>
+                            <w:pPr>
+                              <w:rPr>
+                                <w:rFonts w:ascii="Menlo Regular" w:hAnsi="Menlo Regular" w:cs="Menlo Regular"/>
+                                <w:sz w:val="20"/>
+                              </w:rPr>
+                            </w:pPr>
+                            <w:r>
+                              <w:rPr>
+                                <w:rFonts w:ascii="Menlo Regular" w:hAnsi="Menlo Regular" w:cs="Menlo Regular"/>
+                                <w:sz w:val="20"/>
+                              </w:rPr>
+                              <w:t>e is 65537 (0x10001)</w:t>
+                            </w:r>
+                          </w:p>
+                          <w:p>
+                            <w:pPr>
+                              <w:rPr>
+                                <w:rFonts w:ascii="Menlo Regular" w:hAnsi="Menlo Regular" w:cs="Menlo Regular"/>
+                                <w:sz w:val="20"/>
+                              </w:rPr>
+                            </w:pPr>
+                            <w:r>
+                              <w:rPr>
+                                <w:rFonts w:ascii="Menlo Regular" w:hAnsi="Menlo Regular" w:cs="Menlo Regular"/>
+                                <w:sz w:val="20"/>
+                              </w:rPr>
+                              <w:t>Enter pass phrase for private/server.key.pem:</w:t>
+                            </w:r>
+                          </w:p>
+                          <w:p>
+                            <w:pPr>
+                              <w:rPr>
+                                <w:rFonts w:ascii="Menlo Regular" w:hAnsi="Menlo Regular" w:cs="Menlo Regular"/>
+                                <w:sz w:val="20"/>
+                              </w:rPr>
+                            </w:pPr>
+                            <w:r>
+                              <w:rPr>
+                                <w:rFonts w:ascii="Menlo Regular" w:hAnsi="Menlo Regular" w:cs="Menlo Regular"/>
+                                <w:sz w:val="20"/>
+                              </w:rPr>
+                              <w:t>Verifying - Enter pass phrase for private/server.key.pem:</w:t>
+                            </w:r>
+                          </w:p>
+                          <w:p>
+                            <w:pPr>
+                              <w:rPr>
+                                <w:rFonts w:ascii="Menlo Regular" w:hAnsi="Menlo Regular" w:cs="Menlo Regular"/>
+                                <w:sz w:val="20"/>
+                              </w:rPr>
+                            </w:pPr>
+                          </w:p>
+                        </w:txbxContent>
+                      </wps:txbx>
+                      <wps:bodyPr rot="0" spcFirstLastPara="0" vertOverflow="overflow" horzOverflow="overflow" vert="horz" wrap="square" lIns="91440" tIns="45720" rIns="91440" bIns="45720" numCol="1" spcCol="0" rtlCol="0" fromWordArt="0" anchor="t" anchorCtr="0" forceAA="0" compatLnSpc="1">
+                        <a:prstTxWarp prst="textNoShape">
+                          <a:avLst/>
+                        </a:prstTxWarp>
+                        <a:noAutofit/>
+                      </wps:bodyPr>
+                    </wps:wsp>
+                  </a:graphicData>
+                </a:graphic>
+                <wp14:sizeRelH relativeFrom="margin">
+                  <wp14:pctWidth>0</wp14:pctWidth>
+                </wp14:sizeRelH>
+                <wp14:sizeRelV relativeFrom="margin">
+                  <wp14:pctHeight>0</wp14:pctHeight>
+                </wp14:sizeRelV>
+              </wp:anchor>
+            </w:drawing>
+          </mc:Choice>
+          <mc:Fallback>
+            <w:pict>
+              <v:shape id="Text Box 14" o:spid="_x0000_s1032" type="#_x0000_t202" style="position:absolute;left:0;text-align:left;margin-left:36pt;margin-top:79.85pt;width:387pt;height:90pt;z-index:251666432;visibility:visible;mso-wrap-style:square;mso-width-percent:0;mso-height-percent:0;mso-wrap-distance-left:9pt;mso-wrap-distance-top:0;mso-wrap-distance-right:9pt;mso-wrap-distance-bottom:0;mso-position-horizontal:absolute;mso-position-horizontal-relative:text;mso-position-vertical:absolute;mso-position-vertical-relative:text;mso-width-percent:0;mso-height-percent:0;mso-width-relative:margin;mso-height-relative:margin;v-text-anchor:top" o:gfxdata="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" filled="f" stroked="f">
+                <v:textbox>
+                  <w:txbxContent>
+                    <w:p>
+                      <w:pPr>
+                        <w:rPr>
+                          <w:rFonts w:ascii="Menlo Regular" w:hAnsi="Menlo Regular" w:cs="Menlo Regular"/>
+                          <w:sz w:val="20"/>
+                        </w:rPr>
+                      </w:pPr>
+                      <w:r>
+                        <w:rPr>
+                          <w:rFonts w:ascii="Menlo Regular" w:hAnsi="Menlo Regular" w:cs="Menlo Regular"/>
+                          <w:sz w:val="20"/>
+                        </w:rPr>
+                        <w:t>Generating RSA private key, 2048 bit long modulus</w:t>
+                      </w:r>
+                    </w:p>
+                    <w:p>
+                      <w:pPr>
+                        <w:rPr>
+                          <w:rFonts w:ascii="Menlo Regular" w:hAnsi="Menlo Regular" w:cs="Menlo Regular"/>
+                          <w:sz w:val="20"/>
+                        </w:rPr>
+                      </w:pPr>
+                      <w:r>
+                        <w:rPr>
+                          <w:rFonts w:ascii="Menlo Regular" w:hAnsi="Menlo Regular" w:cs="Menlo Regular"/>
+                          <w:sz w:val="20"/>
+                        </w:rPr>
+                        <w:t>.........................................................................................................+++</w:t>
+                      </w:r>
+                    </w:p>
+                    <w:p>
+                      <w:pPr>
+                        <w:rPr>
+                          <w:rFonts w:ascii="Menlo Regular" w:hAnsi="Menlo Regular" w:cs="Menlo Regular"/>
+                          <w:sz w:val="20"/>
+                        </w:rPr>
+                      </w:pPr>
+                      <w:r>
+                        <w:rPr>
+                          <w:rFonts w:ascii="Menlo Regular" w:hAnsi="Menlo Regular" w:cs="Menlo Regular"/>
+                          <w:sz w:val="20"/>
+                        </w:rPr>
+                        <w:t>..................+++</w:t>
+                      </w:r>
+                    </w:p>
+                    <w:p>
+                      <w:pPr>
+                        <w:rPr>
+                          <w:rFonts w:ascii="Menlo Regular" w:hAnsi="Menlo Regular" w:cs="Menlo Regular"/>
+                          <w:sz w:val="20"/>
+                        </w:rPr>
+                      </w:pPr>
+                      <w:r>
+                        <w:rPr>
+                          <w:rFonts w:ascii="Menlo Regular" w:hAnsi="Menlo Regular" w:cs="Menlo Regular"/>
+                          <w:sz w:val="20"/>
+                        </w:rPr>
+                        <w:t>e is 65537 (0x10001)</w:t>
+                      </w:r>
+                    </w:p>
+                    <w:p>
+                      <w:pPr>
+                        <w:rPr>
+                          <w:rFonts w:ascii="Menlo Regular" w:hAnsi="Menlo Regular" w:cs="Menlo Regular"/>
+                          <w:sz w:val="20"/>
+                        </w:rPr>
+                      </w:pPr>
+                      <w:r>
+                        <w:rPr>
+                          <w:rFonts w:ascii="Menlo Regular" w:hAnsi="Menlo Regular" w:cs="Menlo Regular"/>
+                          <w:sz w:val="20"/>
+                        </w:rPr>
+                        <w:t>Enter pass phrase for private/server.key.pem:</w:t>
+                      </w:r>
+                    </w:p>
+                    <w:p>
+                      <w:pPr>
+                        <w:rPr>
+                          <w:rFonts w:ascii="Menlo Regular" w:hAnsi="Menlo Regular" w:cs="Menlo Regular"/>
+                          <w:sz w:val="20"/>
+                        </w:rPr>
+                      </w:pPr>
+                      <w:r>
+                        <w:rPr>
+                          <w:rFonts w:ascii="Menlo Regular" w:hAnsi="Menlo Regular" w:cs="Menlo Regular"/>
+                          <w:sz w:val="20"/>
+                        </w:rPr>
+                        <w:t>Verifying - Enter pass phrase for private/server.key.pem:</w:t>
+                      </w:r>
+                    </w:p>
+                    <w:p>
+                      <w:pPr>
+                        <w:rPr>
+                          <w:rFonts w:ascii="Menlo Regular" w:hAnsi="Menlo Regular" w:cs="Menlo Regular"/>
+                          <w:sz w:val="20"/>
+                        </w:rPr>
+                      </w:pPr>
+                    </w:p>
+                  </w:txbxContent>
+                </v:textbox>
+                <w10:wrap type="topAndBottom"/>
+              </v:shape>
+            </w:pict>
+          </mc:Fallback>
+        </mc:AlternateContent>
+      </w:r>
+      <w:r>
+        <w:rPr>
+          <w:lang w:val="en-GB"/>
+        </w:rPr>
+        <w:t>We would like to authenticate the client as well as the server. One approach</w:t>
+      </w:r>
+      <w:r>
+        <w:rPr>
+          <w:lang w:val="en-GB"/>
+        </w:rPr>
+        <w:t xml:space="preserve"> is to use a client certificate</w:t>
+      </w:r>
+      <w:r>
+        <w:rPr>
+          <w:lang w:val="en-GB"/>
+        </w:rPr>
+        <w:t xml:space="preserve">. </w:t>
+      </w:r>
+      <w:r>
+        <w:rPr>
+          <w:lang w:val="en-GB"/>
+        </w:rPr>
+        <w:br/>
+      </w:r>
+      <w:r>
+        <w:rPr>
+          <w:lang w:val="en-GB"/>
+        </w:rPr>
+        <w:t>First we need to create a client key etc.</w:t>
+      </w:r>
+      <w:r>
+        <w:rPr>
+          <w:lang w:val="en-GB"/>
+        </w:rPr>
+        <w:br/>
+      </w:r>
+      <w:r>
+        <w:rPr>
+          <w:lang w:val="en-GB"/>
+        </w:rPr>
+        <w:br/>
+      </w:r>
+      <w:r>
+        <w:rPr>
+          <w:rFonts w:ascii="Menlo Regular" w:hAnsi="Menlo Regular" w:cs="Menlo Regular"/>
+          <w:sz w:val="20"/>
+          <w:lang w:val="en-GB"/>
+        </w:rPr>
+        <w:t>cd ~/sec/client/keys</w:t>
+      </w:r>
+      <w:r>
+        <w:rPr>
+          <w:rFonts w:ascii="Menlo Regular" w:hAnsi="Menlo Regular" w:cs="Menlo Regular"/>
+          <w:sz w:val="20"/>
+          <w:lang w:val="en-GB"/>
+        </w:rPr>
+        <w:br/>
+      </w:r>
+      <w:r>
+        <w:rPr>
+          <w:rFonts w:ascii="Menlo Regular" w:hAnsi="Menlo Regular" w:cs="Menlo Regular"/>
+          <w:sz w:val="20"/>
+        </w:rPr>
+        <w:t>openssl genrsa -aes256 -out private/</w:t>
+      </w:r>
+      <w:r>
+        <w:rPr>
+          <w:rFonts w:ascii="Menlo Regular" w:hAnsi="Menlo Regular" w:cs="Menlo Regular"/>
+          <w:sz w:val="20"/>
+        </w:rPr>
+        <w:t>client</w:t>
+      </w:r>
+      <w:r>
+        <w:rPr>
+          <w:rFonts w:ascii="Menlo Regular" w:hAnsi="Menlo Regular" w:cs="Menlo Regular"/>
+          <w:sz w:val="20"/>
+        </w:rPr>
+        <w:t>.key.pem 2048</w:t>
+      </w:r>
+    </w:p>
+    <w:p>
+      <w:pPr>
+        <w:pStyle w:val="ListParagraph"/>
+        <w:rPr>
+          <w:i/>
+          <w:lang w:val="en-GB"/>
+        </w:rPr>
+      </w:pPr>
+      <w:r>
+        <w:rPr>
+          <w:i/>
+          <w:lang w:val="en-GB"/>
+        </w:rPr>
+        <w:t>Use password again.</w:t>
+      </w:r>
+      <w:r>
+        <w:rPr>
+          <w:i/>
+          <w:lang w:val="en-GB"/>
+        </w:rPr>
+        <w:br/>
+      </w:r>
+    </w:p>
+    <w:p>
+      <w:pPr>
+        <w:pStyle w:val="ListParagraph"/>
+        <w:numPr>
+          <w:ilvl w:val="0"/>
+          <w:numId w:val="9"/>
+        </w:numPr>
+      </w:pPr>
+      <w:r>
+        <w:rPr>
+          <w:lang w:val="en-GB"/>
+        </w:rPr>
+        <w:t xml:space="preserve">Now </w:t>
+      </w:r>
+      <w:r>
+        <w:rPr>
+          <w:lang w:val="en-GB"/>
+        </w:rPr>
+        <w:t>we need to create a CSR again.</w:t>
+      </w:r>
+      <w:r>
+        <w:rPr>
+          <w:rFonts w:ascii="Menlo Regular" w:hAnsi="Menlo Regular" w:cs="Menlo Regular"/>
+          <w:color w:val="000000"/>
+          <w:sz w:val="22"/>
+          <w:szCs w:val="22"/>
+        </w:rPr>
+        <w:t xml:space="preserve"> </w:t>
+      </w:r>
+      <w:r>
+        <w:rPr>
+          <w:rFonts w:ascii="Menlo Regular" w:hAnsi="Menlo Regular" w:cs="Menlo Regular"/>
+          <w:color w:val="000000"/>
+          <w:sz w:val="22"/>
+          <w:szCs w:val="22"/>
+        </w:rPr>
+        <w:br/>
+      </w:r>
+    </w:p>
+    <w:p>
+      <w:pPr>
+        <w:pStyle w:val="ListParagraph"/>
+        <w:rPr>
+          <w:rFonts w:ascii="Menlo Regular" w:hAnsi="Menlo Regular" w:cs="Menlo Regular"/>
+        </w:rPr>
+      </w:pPr>
+      <w:r>
+        <w:rPr>
+          <w:rFonts w:ascii="Menlo Regular" w:hAnsi="Menlo Regular" w:cs="Menlo Regular"/>
+          <w:noProof/>
+          <w:sz w:val="20"/>
+        </w:rPr>
+        <mc:AlternateContent>
+          <mc:Choice Requires="wps">
+            <w:drawing>
+              <wp:anchor distT="0" distB="0" distL="114300" distR="114300" simplePos="0" relativeHeight="251667456" behindDoc="0" locked="0" layoutInCell="1" allowOverlap="1" wp14:anchorId="3F7106D5" wp14:editId="01884C2C">
+                <wp:simplePos x="0" y="0"/>
+                <wp:positionH relativeFrom="column">
+                  <wp:posOffset>457200</wp:posOffset>
+                </wp:positionH>
+                <wp:positionV relativeFrom="paragraph">
+                  <wp:posOffset>428625</wp:posOffset>
+                </wp:positionV>
+                <wp:extent cx="5600700" cy="2743200"/>
+                <wp:effectExtent l="0" t="0" r="0" b="0"/>
+                <wp:wrapTopAndBottom/>
+                <wp:docPr id="15" name="Text Box 15"/>
+                <wp:cNvGraphicFramePr/>
+                <a:graphic xmlns:a="http://schemas.openxmlformats.org/drawingml/2006/main">
+                  <a:graphicData uri="http://schemas.microsoft.com/office/word/2010/wordprocessingShape">
+                    <wps:wsp>
+                      <wps:cNvSpPr txBox="1"/>
+                      <wps:spPr>
+                        <a:xfrm>
+                          <a:off x="0" y="0"/>
+                          <a:ext cx="5600700" cy="2743200"/>
+                        </a:xfrm>
+                        <a:prstGeom prst="rect">
+                          <a:avLst/>
+                        </a:prstGeom>
+                        <a:noFill/>
+                        <a:ln>
+                          <a:noFill/>
+                        </a:ln>
+                        <a:effectLst/>
+                        <a:extLst>
+                          <a:ext uri="{C572A759-6A51-4108-AA02-DFA0A04FC94B}">
+                            <ma14:wrappingTextBoxFlag xmlns:ma14="http://schemas.microsoft.com/office/mac/drawingml/2011/main"/>
+                          </a:ext>
+                        </a:extLst>
+                      </wps:spPr>
+                      <wps:style>
+                        <a:lnRef idx="0">
+                          <a:schemeClr val="accent1"/>
+                        </a:lnRef>
+                        <a:fillRef idx="0">
+                          <a:schemeClr val="accent1"/>
+                        </a:fillRef>
+                        <a:effectRef idx="0">
+                          <a:schemeClr val="accent1"/>
+                        </a:effectRef>
+                        <a:fontRef idx="minor">
+                          <a:schemeClr val="dk1"/>
+                        </a:fontRef>
+                      </wps:style>
+                      <wps:txbx>
+                        <w:txbxContent>
+                          <w:p>
+                            <w:pPr>
+                              <w:widowControl w:val="0"/>
+                              <w:tabs>
+                                <w:tab w:val="left" w:pos="560"/>
+                                <w:tab w:val="left" w:pos="1120"/>
+                                <w:tab w:val="left" w:pos="1680"/>
+                                <w:tab w:val="left" w:pos="2240"/>
+                                <w:tab w:val="left" w:pos="2800"/>
+                                <w:tab w:val="left" w:pos="3360"/>
+                                <w:tab w:val="left" w:pos="3920"/>
+                                <w:tab w:val="left" w:pos="4480"/>
+                                <w:tab w:val="left" w:pos="5040"/>
+                                <w:tab w:val="left" w:pos="5600"/>
+                                <w:tab w:val="left" w:pos="6160"/>
+                                <w:tab w:val="left" w:pos="6720"/>
+                              </w:tabs>
+                              <w:autoSpaceDE w:val="0"/>
+                              <w:autoSpaceDN w:val="0"/>
+                              <w:adjustRightInd w:val="0"/>
+                              <w:rPr>
+                                <w:rFonts w:ascii="Menlo Regular" w:hAnsi="Menlo Regular" w:cs="Menlo Regular"/>
+                                <w:color w:val="000000"/>
+                                <w:sz w:val="18"/>
+                                <w:szCs w:val="22"/>
+                              </w:rPr>
+                            </w:pPr>
+                            <w:r>
+                              <w:rPr>
+                                <w:rFonts w:ascii="Menlo Regular" w:hAnsi="Menlo Regular" w:cs="Menlo Regular"/>
+                                <w:color w:val="000000"/>
+                                <w:sz w:val="18"/>
+                                <w:szCs w:val="22"/>
+                              </w:rPr>
+                              <w:t>Enter pass phrase for private/client.key.pem:</w:t>
+                            </w:r>
+                          </w:p>
+                          <w:p>
+                            <w:pPr>
+                              <w:widowControl w:val="0"/>
+                              <w:tabs>
+                                <w:tab w:val="left" w:pos="560"/>
+                                <w:tab w:val="left" w:pos="1120"/>
+                                <w:tab w:val="left" w:pos="1680"/>
+                                <w:tab w:val="left" w:pos="2240"/>
+                                <w:tab w:val="left" w:pos="2800"/>
+                                <w:tab w:val="left" w:pos="3360"/>
+                                <w:tab w:val="left" w:pos="3920"/>
+                                <w:tab w:val="left" w:pos="4480"/>
+                                <w:tab w:val="left" w:pos="5040"/>
+                                <w:tab w:val="left" w:pos="5600"/>
+                                <w:tab w:val="left" w:pos="6160"/>
+                                <w:tab w:val="left" w:pos="6720"/>
+                              </w:tabs>
+                              <w:autoSpaceDE w:val="0"/>
+                              <w:autoSpaceDN w:val="0"/>
+                              <w:adjustRightInd w:val="0"/>
+                              <w:rPr>
+                                <w:rFonts w:ascii="Menlo Regular" w:hAnsi="Menlo Regular" w:cs="Menlo Regular"/>
+                                <w:color w:val="000000"/>
+                                <w:sz w:val="18"/>
+                                <w:szCs w:val="22"/>
+                              </w:rPr>
+                            </w:pPr>
+                            <w:r>
+                              <w:rPr>
+                                <w:rFonts w:ascii="Menlo Regular" w:hAnsi="Menlo Regular" w:cs="Menlo Regular"/>
+                                <w:color w:val="000000"/>
+                                <w:sz w:val="18"/>
+                                <w:szCs w:val="22"/>
+                              </w:rPr>
+                              <w:t>You are about to be asked to enter information that will be incorporated</w:t>
+                            </w:r>
+                          </w:p>
+                          <w:p>
+                            <w:pPr>
+                              <w:widowControl w:val="0"/>
+                              <w:tabs>
+                                <w:tab w:val="left" w:pos="560"/>
+                                <w:tab w:val="left" w:pos="1120"/>
+                                <w:tab w:val="left" w:pos="1680"/>
+                                <w:tab w:val="left" w:pos="2240"/>
+                                <w:tab w:val="left" w:pos="2800"/>
+                                <w:tab w:val="left" w:pos="3360"/>
+                                <w:tab w:val="left" w:pos="3920"/>
+                                <w:tab w:val="left" w:pos="4480"/>
+                                <w:tab w:val="left" w:pos="5040"/>
+                                <w:tab w:val="left" w:pos="5600"/>
+                                <w:tab w:val="left" w:pos="6160"/>
+                                <w:tab w:val="left" w:pos="6720"/>
+                              </w:tabs>
+                              <w:autoSpaceDE w:val="0"/>
+                              <w:autoSpaceDN w:val="0"/>
+                              <w:adjustRightInd w:val="0"/>
+                              <w:rPr>
+                                <w:rFonts w:ascii="Menlo Regular" w:hAnsi="Menlo Regular" w:cs="Menlo Regular"/>
+                                <w:color w:val="000000"/>
+                                <w:sz w:val="18"/>
+                                <w:szCs w:val="22"/>
+                              </w:rPr>
+                            </w:pPr>
+                            <w:r>
+                              <w:rPr>
+                                <w:rFonts w:ascii="Menlo Regular" w:hAnsi="Menlo Regular" w:cs="Menlo Regular"/>
+                                <w:color w:val="000000"/>
+                                <w:sz w:val="18"/>
+                                <w:szCs w:val="22"/>
+                              </w:rPr>
+                              <w:t>into your certificate request.</w:t>
+                            </w:r>
+                          </w:p>
+                          <w:p>
+                            <w:pPr>
+                              <w:widowControl w:val="0"/>
+                              <w:tabs>
+                                <w:tab w:val="left" w:pos="560"/>
+                                <w:tab w:val="left" w:pos="1120"/>
+                                <w:tab w:val="left" w:pos="1680"/>
+                                <w:tab w:val="left" w:pos="2240"/>
+                                <w:tab w:val="left" w:pos="2800"/>
+                                <w:tab w:val="left" w:pos="3360"/>
+                                <w:tab w:val="left" w:pos="3920"/>
+                                <w:tab w:val="left" w:pos="4480"/>
+                                <w:tab w:val="left" w:pos="5040"/>
+                                <w:tab w:val="left" w:pos="5600"/>
+                                <w:tab w:val="left" w:pos="6160"/>
+                                <w:tab w:val="left" w:pos="6720"/>
+                              </w:tabs>
+                              <w:autoSpaceDE w:val="0"/>
+                              <w:autoSpaceDN w:val="0"/>
+                              <w:adjustRightInd w:val="0"/>
+                              <w:rPr>
+                                <w:rFonts w:ascii="Menlo Regular" w:hAnsi="Menlo Regular" w:cs="Menlo Regular"/>
+                                <w:color w:val="000000"/>
+                                <w:sz w:val="18"/>
+                                <w:szCs w:val="22"/>
+                              </w:rPr>
+                            </w:pPr>
+                            <w:r>
+                              <w:rPr>
+                                <w:rFonts w:ascii="Menlo Regular" w:hAnsi="Menlo Regular" w:cs="Menlo Regular"/>
+                                <w:color w:val="000000"/>
+                                <w:sz w:val="18"/>
+                                <w:szCs w:val="22"/>
+                              </w:rPr>
+                              <w:t>What you are about to enter is what is called a Distinguished Name or a DN.</w:t>
+                            </w:r>
+                          </w:p>
+                          <w:p>
+                            <w:pPr>
+                              <w:widowControl w:val="0"/>
+                              <w:tabs>
+                                <w:tab w:val="left" w:pos="560"/>
+                                <w:tab w:val="left" w:pos="1120"/>
+                                <w:tab w:val="left" w:pos="1680"/>
+                                <w:tab w:val="left" w:pos="2240"/>
+                                <w:tab w:val="left" w:pos="2800"/>
+                                <w:tab w:val="left" w:pos="3360"/>
+                                <w:tab w:val="left" w:pos="3920"/>
+                                <w:tab w:val="left" w:pos="4480"/>
+                                <w:tab w:val="left" w:pos="5040"/>
+                                <w:tab w:val="left" w:pos="5600"/>
+                                <w:tab w:val="left" w:pos="6160"/>
+                                <w:tab w:val="left" w:pos="6720"/>
+                              </w:tabs>
+                              <w:autoSpaceDE w:val="0"/>
+                              <w:autoSpaceDN w:val="0"/>
+                              <w:adjustRightInd w:val="0"/>
+                              <w:rPr>
+                                <w:rFonts w:ascii="Menlo Regular" w:hAnsi="Menlo Regular" w:cs="Menlo Regular"/>
+                                <w:color w:val="000000"/>
+                                <w:sz w:val="18"/>
+                                <w:szCs w:val="22"/>
+                              </w:rPr>
+                            </w:pPr>
+                            <w:r>
+                              <w:rPr>
+                                <w:rFonts w:ascii="Menlo Regular" w:hAnsi="Menlo Regular" w:cs="Menlo Regular"/>
+                                <w:color w:val="000000"/>
+                                <w:sz w:val="18"/>
+                                <w:szCs w:val="22"/>
+                              </w:rPr>
+                              <w:t>There are quite a few fields but you can leave some blank</w:t>
+                            </w:r>
+                          </w:p>
+                          <w:p>
+                            <w:pPr>
+                              <w:widowControl w:val="0"/>
+                              <w:tabs>
+                                <w:tab w:val="left" w:pos="560"/>
+                                <w:tab w:val="left" w:pos="1120"/>
+                                <w:tab w:val="left" w:pos="1680"/>
+                                <w:tab w:val="left" w:pos="2240"/>
+                                <w:tab w:val="left" w:pos="2800"/>
+                                <w:tab w:val="left" w:pos="3360"/>
+                                <w:tab w:val="left" w:pos="3920"/>
+                                <w:tab w:val="left" w:pos="4480"/>
+                                <w:tab w:val="left" w:pos="5040"/>
+                                <w:tab w:val="left" w:pos="5600"/>
+                                <w:tab w:val="left" w:pos="6160"/>
+                                <w:tab w:val="left" w:pos="6720"/>
+                              </w:tabs>
+                              <w:autoSpaceDE w:val="0"/>
+                              <w:autoSpaceDN w:val="0"/>
+                              <w:adjustRightInd w:val="0"/>
+                              <w:rPr>
+                                <w:rFonts w:ascii="Menlo Regular" w:hAnsi="Menlo Regular" w:cs="Menlo Regular"/>
+                                <w:color w:val="000000"/>
+                                <w:sz w:val="18"/>
+                                <w:szCs w:val="22"/>
+                              </w:rPr>
+                            </w:pPr>
+                            <w:r>
+                              <w:rPr>
+                                <w:rFonts w:ascii="Menlo Regular" w:hAnsi="Menlo Regular" w:cs="Menlo Regular"/>
+                                <w:color w:val="000000"/>
+                                <w:sz w:val="18"/>
+                                <w:szCs w:val="22"/>
+                              </w:rPr>
+                              <w:t>For some fields there will be a default value,</w:t>
+                            </w:r>
+                          </w:p>
+                          <w:p>
+                            <w:pPr>
+                              <w:widowControl w:val="0"/>
+                              <w:tabs>
+                                <w:tab w:val="left" w:pos="560"/>
+                                <w:tab w:val="left" w:pos="1120"/>
+                                <w:tab w:val="left" w:pos="1680"/>
+                                <w:tab w:val="left" w:pos="2240"/>
+                                <w:tab w:val="left" w:pos="2800"/>
+                                <w:tab w:val="left" w:pos="3360"/>
+                                <w:tab w:val="left" w:pos="3920"/>
+                                <w:tab w:val="left" w:pos="4480"/>
+                                <w:tab w:val="left" w:pos="5040"/>
+                                <w:tab w:val="left" w:pos="5600"/>
+                                <w:tab w:val="left" w:pos="6160"/>
+                                <w:tab w:val="left" w:pos="6720"/>
+                              </w:tabs>
+                              <w:autoSpaceDE w:val="0"/>
+                              <w:autoSpaceDN w:val="0"/>
+                              <w:adjustRightInd w:val="0"/>
+                              <w:rPr>
+                                <w:rFonts w:ascii="Menlo Regular" w:hAnsi="Menlo Regular" w:cs="Menlo Regular"/>
+                                <w:color w:val="000000"/>
+                                <w:sz w:val="18"/>
+                                <w:szCs w:val="22"/>
+                              </w:rPr>
+                            </w:pPr>
+                            <w:r>
+                              <w:rPr>
+                                <w:rFonts w:ascii="Menlo Regular" w:hAnsi="Menlo Regular" w:cs="Menlo Regular"/>
+                                <w:color w:val="000000"/>
+                                <w:sz w:val="18"/>
+                                <w:szCs w:val="22"/>
+                              </w:rPr>
+                              <w:t>If you enter '.', the field will be left blank.</w:t>
+                            </w:r>
+                          </w:p>
+                          <w:p>
+                            <w:pPr>
+                              <w:widowControl w:val="0"/>
+                              <w:tabs>
+                                <w:tab w:val="left" w:pos="560"/>
+                                <w:tab w:val="left" w:pos="1120"/>
+                                <w:tab w:val="left" w:pos="1680"/>
+                                <w:tab w:val="left" w:pos="2240"/>
+                                <w:tab w:val="left" w:pos="2800"/>
+                                <w:tab w:val="left" w:pos="3360"/>
+                                <w:tab w:val="left" w:pos="3920"/>
+                                <w:tab w:val="left" w:pos="4480"/>
+                                <w:tab w:val="left" w:pos="5040"/>
+                                <w:tab w:val="left" w:pos="5600"/>
+                                <w:tab w:val="left" w:pos="6160"/>
+                                <w:tab w:val="left" w:pos="6720"/>
+                              </w:tabs>
+                              <w:autoSpaceDE w:val="0"/>
+                              <w:autoSpaceDN w:val="0"/>
+                              <w:adjustRightInd w:val="0"/>
+                              <w:rPr>
+                                <w:rFonts w:ascii="Menlo Regular" w:hAnsi="Menlo Regular" w:cs="Menlo Regular"/>
+                                <w:color w:val="000000"/>
+                                <w:sz w:val="18"/>
+                                <w:szCs w:val="22"/>
+                              </w:rPr>
+                            </w:pPr>
+                            <w:r>
+                              <w:rPr>
+                                <w:rFonts w:ascii="Menlo Regular" w:hAnsi="Menlo Regular" w:cs="Menlo Regular"/>
+                                <w:color w:val="000000"/>
+                                <w:sz w:val="18"/>
+                                <w:szCs w:val="22"/>
+                              </w:rPr>
+                              <w:t>-----</w:t>
+                            </w:r>
+                          </w:p>
+                          <w:p>
+                            <w:pPr>
+                              <w:widowControl w:val="0"/>
+                              <w:tabs>
+                                <w:tab w:val="left" w:pos="560"/>
+                                <w:tab w:val="left" w:pos="1120"/>
+                                <w:tab w:val="left" w:pos="1680"/>
+                                <w:tab w:val="left" w:pos="2240"/>
+                                <w:tab w:val="left" w:pos="2800"/>
+                                <w:tab w:val="left" w:pos="3360"/>
+                                <w:tab w:val="left" w:pos="3920"/>
+                                <w:tab w:val="left" w:pos="4480"/>
+                                <w:tab w:val="left" w:pos="5040"/>
+                                <w:tab w:val="left" w:pos="5600"/>
+                                <w:tab w:val="left" w:pos="6160"/>
+                                <w:tab w:val="left" w:pos="6720"/>
+                              </w:tabs>
+                              <w:autoSpaceDE w:val="0"/>
+                              <w:autoSpaceDN w:val="0"/>
+                              <w:adjustRightInd w:val="0"/>
+                              <w:rPr>
+                                <w:rFonts w:ascii="Menlo Regular" w:hAnsi="Menlo Regular" w:cs="Menlo Regular"/>
+                                <w:color w:val="000000"/>
+                                <w:sz w:val="18"/>
+                                <w:szCs w:val="22"/>
+                              </w:rPr>
+                            </w:pPr>
+                            <w:r>
+                              <w:rPr>
+                                <w:rFonts w:ascii="Menlo Regular" w:hAnsi="Menlo Regular" w:cs="Menlo Regular"/>
+                                <w:color w:val="000000"/>
+                                <w:sz w:val="18"/>
+                                <w:szCs w:val="22"/>
+                              </w:rPr>
+                              <w:t>Country Name (2 letter code) [AU]:</w:t>
+                            </w:r>
+                            <w:r>
+                              <w:rPr>
+                                <w:rFonts w:ascii="Menlo Regular" w:hAnsi="Menlo Regular" w:cs="Menlo Regular"/>
+                                <w:b/>
+                                <w:color w:val="000000"/>
+                                <w:sz w:val="18"/>
+                                <w:szCs w:val="22"/>
+                              </w:rPr>
+                              <w:t>UK</w:t>
+                            </w:r>
+                          </w:p>
+                          <w:p>
+                            <w:pPr>
+                              <w:widowControl w:val="0"/>
+                              <w:tabs>
+                                <w:tab w:val="left" w:pos="560"/>
+                                <w:tab w:val="left" w:pos="1120"/>
+                                <w:tab w:val="left" w:pos="1680"/>
+                                <w:tab w:val="left" w:pos="2240"/>
+                                <w:tab w:val="left" w:pos="2800"/>
+                                <w:tab w:val="left" w:pos="3360"/>
+                                <w:tab w:val="left" w:pos="3920"/>
+                                <w:tab w:val="left" w:pos="4480"/>
+                                <w:tab w:val="left" w:pos="5040"/>
+                                <w:tab w:val="left" w:pos="5600"/>
+                                <w:tab w:val="left" w:pos="6160"/>
+                                <w:tab w:val="left" w:pos="6720"/>
+                              </w:tabs>
+                              <w:autoSpaceDE w:val="0"/>
+                              <w:autoSpaceDN w:val="0"/>
+                              <w:adjustRightInd w:val="0"/>
+                              <w:rPr>
+                                <w:rFonts w:ascii="Menlo Regular" w:hAnsi="Menlo Regular" w:cs="Menlo Regular"/>
+                                <w:color w:val="000000"/>
+                                <w:sz w:val="18"/>
+                                <w:szCs w:val="22"/>
+                              </w:rPr>
+                            </w:pPr>
+                            <w:r>
+                              <w:rPr>
+                                <w:rFonts w:ascii="Menlo Regular" w:hAnsi="Menlo Regular" w:cs="Menlo Regular"/>
+                                <w:color w:val="000000"/>
+                                <w:sz w:val="18"/>
+                                <w:szCs w:val="22"/>
+                              </w:rPr>
+                              <w:t>State or Province Name (full name) [Some-State]:</w:t>
+                            </w:r>
+                            <w:r>
+                              <w:rPr>
+                                <w:rFonts w:ascii="Menlo Regular" w:hAnsi="Menlo Regular" w:cs="Menlo Regular"/>
+                                <w:b/>
+                                <w:color w:val="000000"/>
+                                <w:sz w:val="18"/>
+                                <w:szCs w:val="22"/>
+                              </w:rPr>
+                              <w:t>Oxfordshire</w:t>
+                            </w:r>
+                          </w:p>
+                          <w:p>
+                            <w:pPr>
+                              <w:widowControl w:val="0"/>
+                              <w:tabs>
+                                <w:tab w:val="left" w:pos="560"/>
+                                <w:tab w:val="left" w:pos="1120"/>
+                                <w:tab w:val="left" w:pos="1680"/>
+                                <w:tab w:val="left" w:pos="2240"/>
+                                <w:tab w:val="left" w:pos="2800"/>
+                                <w:tab w:val="left" w:pos="3360"/>
+                                <w:tab w:val="left" w:pos="3920"/>
+                                <w:tab w:val="left" w:pos="4480"/>
+                                <w:tab w:val="left" w:pos="5040"/>
+                                <w:tab w:val="left" w:pos="5600"/>
+                                <w:tab w:val="left" w:pos="6160"/>
+                                <w:tab w:val="left" w:pos="6720"/>
+                              </w:tabs>
+                              <w:autoSpaceDE w:val="0"/>
+                              <w:autoSpaceDN w:val="0"/>
+                              <w:adjustRightInd w:val="0"/>
+                              <w:rPr>
+                                <w:rFonts w:ascii="Menlo Regular" w:hAnsi="Menlo Regular" w:cs="Menlo Regular"/>
+                                <w:color w:val="000000"/>
+                                <w:sz w:val="18"/>
+                                <w:szCs w:val="22"/>
+                              </w:rPr>
+                            </w:pPr>
+                            <w:r>
+                              <w:rPr>
+                                <w:rFonts w:ascii="Menlo Regular" w:hAnsi="Menlo Regular" w:cs="Menlo Regular"/>
+                                <w:color w:val="000000"/>
+                                <w:sz w:val="18"/>
+                                <w:szCs w:val="22"/>
+                              </w:rPr>
+                              <w:t>Locality Name (eg, city) []:</w:t>
+                            </w:r>
+                            <w:r>
+                              <w:rPr>
+                                <w:rFonts w:ascii="Menlo Regular" w:hAnsi="Menlo Regular" w:cs="Menlo Regular"/>
+                                <w:b/>
+                                <w:color w:val="000000"/>
+                                <w:sz w:val="18"/>
+                                <w:szCs w:val="22"/>
+                              </w:rPr>
+                              <w:t>Oxford</w:t>
+                            </w:r>
+                          </w:p>
+                          <w:p>
+                            <w:pPr>
+                              <w:widowControl w:val="0"/>
+                              <w:tabs>
+                                <w:tab w:val="left" w:pos="560"/>
+                                <w:tab w:val="left" w:pos="1120"/>
+                                <w:tab w:val="left" w:pos="1680"/>
+                                <w:tab w:val="left" w:pos="2240"/>
+                                <w:tab w:val="left" w:pos="2800"/>
+                                <w:tab w:val="left" w:pos="3360"/>
+                                <w:tab w:val="left" w:pos="3920"/>
+                                <w:tab w:val="left" w:pos="4480"/>
+                                <w:tab w:val="left" w:pos="5040"/>
+                                <w:tab w:val="left" w:pos="5600"/>
+                                <w:tab w:val="left" w:pos="6160"/>
+                                <w:tab w:val="left" w:pos="6720"/>
+                              </w:tabs>
+                              <w:autoSpaceDE w:val="0"/>
+                              <w:autoSpaceDN w:val="0"/>
+                              <w:adjustRightInd w:val="0"/>
+                              <w:rPr>
+                                <w:rFonts w:ascii="Menlo Regular" w:hAnsi="Menlo Regular" w:cs="Menlo Regular"/>
+                                <w:color w:val="000000"/>
+                                <w:sz w:val="18"/>
+                                <w:szCs w:val="22"/>
+                              </w:rPr>
+                            </w:pPr>
+                            <w:r>
+                              <w:rPr>
+                                <w:rFonts w:ascii="Menlo Regular" w:hAnsi="Menlo Regular" w:cs="Menlo Regular"/>
+                                <w:color w:val="000000"/>
+                                <w:sz w:val="18"/>
+                                <w:szCs w:val="22"/>
+                              </w:rPr>
+                              <w:t>Organization Name (eg, company) [Internet Widgits Pty Ltd]:</w:t>
+                            </w:r>
+                            <w:r>
+                              <w:rPr>
+                                <w:rFonts w:ascii="Menlo Regular" w:hAnsi="Menlo Regular" w:cs="Menlo Regular"/>
+                                <w:b/>
+                                <w:color w:val="000000"/>
+                                <w:sz w:val="18"/>
+                                <w:szCs w:val="22"/>
+                              </w:rPr>
+                              <w:t>SEP</w:t>
+                            </w:r>
+                          </w:p>
+                          <w:p>
+                            <w:pPr>
+                              <w:widowControl w:val="0"/>
+                              <w:tabs>
+                                <w:tab w:val="left" w:pos="560"/>
+                                <w:tab w:val="left" w:pos="1120"/>
+                                <w:tab w:val="left" w:pos="1680"/>
+                                <w:tab w:val="left" w:pos="2240"/>
+                                <w:tab w:val="left" w:pos="2800"/>
+                                <w:tab w:val="left" w:pos="3360"/>
+                                <w:tab w:val="left" w:pos="3920"/>
+                                <w:tab w:val="left" w:pos="4480"/>
+                                <w:tab w:val="left" w:pos="5040"/>
+                                <w:tab w:val="left" w:pos="5600"/>
+                                <w:tab w:val="left" w:pos="6160"/>
+                                <w:tab w:val="left" w:pos="6720"/>
+                              </w:tabs>
+                              <w:autoSpaceDE w:val="0"/>
+                              <w:autoSpaceDN w:val="0"/>
+                              <w:adjustRightInd w:val="0"/>
+                              <w:rPr>
+                                <w:rFonts w:ascii="Menlo Regular" w:hAnsi="Menlo Regular" w:cs="Menlo Regular"/>
+                                <w:color w:val="000000"/>
+                                <w:sz w:val="18"/>
+                                <w:szCs w:val="22"/>
+                              </w:rPr>
+                            </w:pPr>
+                            <w:r>
+                              <w:rPr>
+                                <w:rFonts w:ascii="Menlo Regular" w:hAnsi="Menlo Regular" w:cs="Menlo Regular"/>
+                                <w:color w:val="000000"/>
+                                <w:sz w:val="18"/>
+                                <w:szCs w:val="22"/>
+                              </w:rPr>
+                              <w:t>Organizational Unit Name (eg, section) []:</w:t>
+                            </w:r>
+                          </w:p>
+                          <w:p>
+                            <w:pPr>
+                              <w:widowControl w:val="0"/>
+                              <w:tabs>
+                                <w:tab w:val="left" w:pos="560"/>
+                                <w:tab w:val="left" w:pos="1120"/>
+                                <w:tab w:val="left" w:pos="1680"/>
+                                <w:tab w:val="left" w:pos="2240"/>
+                                <w:tab w:val="left" w:pos="2800"/>
+                                <w:tab w:val="left" w:pos="3360"/>
+                                <w:tab w:val="left" w:pos="3920"/>
+                                <w:tab w:val="left" w:pos="4480"/>
+                                <w:tab w:val="left" w:pos="5040"/>
+                                <w:tab w:val="left" w:pos="5600"/>
+                                <w:tab w:val="left" w:pos="6160"/>
+                                <w:tab w:val="left" w:pos="6720"/>
+                              </w:tabs>
+                              <w:autoSpaceDE w:val="0"/>
+                              <w:autoSpaceDN w:val="0"/>
+                              <w:adjustRightInd w:val="0"/>
+                              <w:rPr>
+                                <w:rFonts w:ascii="Menlo Regular" w:hAnsi="Menlo Regular" w:cs="Menlo Regular"/>
+                                <w:color w:val="000000"/>
+                                <w:sz w:val="18"/>
+                                <w:szCs w:val="22"/>
+                              </w:rPr>
+                            </w:pPr>
+                            <w:r>
+                              <w:rPr>
+                                <w:rFonts w:ascii="Menlo Regular" w:hAnsi="Menlo Regular" w:cs="Menlo Regular"/>
+                                <w:color w:val="000000"/>
+                                <w:sz w:val="18"/>
+                                <w:szCs w:val="22"/>
+                              </w:rPr>
+                              <w:t>Common Name (e.g. server FQDN or YOUR name) []:</w:t>
+                            </w:r>
+                            <w:r>
+                              <w:rPr>
+                                <w:rFonts w:ascii="Menlo Regular" w:hAnsi="Menlo Regular" w:cs="Menlo Regular"/>
+                                <w:b/>
+                                <w:color w:val="000000"/>
+                                <w:sz w:val="18"/>
+                                <w:szCs w:val="22"/>
+                              </w:rPr>
+                              <w:t>paul@fremantle.org</w:t>
+                            </w:r>
+                          </w:p>
+                          <w:p>
+                            <w:pPr>
+                              <w:widowControl w:val="0"/>
+                              <w:tabs>
+                                <w:tab w:val="left" w:pos="560"/>
+                                <w:tab w:val="left" w:pos="1120"/>
+                                <w:tab w:val="left" w:pos="1680"/>
+                                <w:tab w:val="left" w:pos="2240"/>
+                                <w:tab w:val="left" w:pos="2800"/>
+                                <w:tab w:val="left" w:pos="3360"/>
+                                <w:tab w:val="left" w:pos="3920"/>
+                                <w:tab w:val="left" w:pos="4480"/>
+                                <w:tab w:val="left" w:pos="5040"/>
+                                <w:tab w:val="left" w:pos="5600"/>
+                                <w:tab w:val="left" w:pos="6160"/>
+                                <w:tab w:val="left" w:pos="6720"/>
+                              </w:tabs>
+                              <w:autoSpaceDE w:val="0"/>
+                              <w:autoSpaceDN w:val="0"/>
+                              <w:adjustRightInd w:val="0"/>
+                              <w:rPr>
+                                <w:rFonts w:ascii="Menlo Regular" w:hAnsi="Menlo Regular" w:cs="Menlo Regular"/>
+                                <w:color w:val="000000"/>
+                                <w:sz w:val="18"/>
+                                <w:szCs w:val="22"/>
+                              </w:rPr>
+                            </w:pPr>
+                            <w:r>
+                              <w:rPr>
+                                <w:rFonts w:ascii="Menlo Regular" w:hAnsi="Menlo Regular" w:cs="Menlo Regular"/>
+                                <w:color w:val="000000"/>
+                                <w:sz w:val="18"/>
+                                <w:szCs w:val="22"/>
+                              </w:rPr>
+                              <w:t>Email Address []:</w:t>
+                            </w:r>
+                          </w:p>
+                          <w:p>
+                            <w:pPr>
+                              <w:widowControl w:val="0"/>
+                              <w:tabs>
+                                <w:tab w:val="left" w:pos="560"/>
+                                <w:tab w:val="left" w:pos="1120"/>
+                                <w:tab w:val="left" w:pos="1680"/>
+                                <w:tab w:val="left" w:pos="2240"/>
+                                <w:tab w:val="left" w:pos="2800"/>
+                                <w:tab w:val="left" w:pos="3360"/>
+                                <w:tab w:val="left" w:pos="3920"/>
+                                <w:tab w:val="left" w:pos="4480"/>
+                                <w:tab w:val="left" w:pos="5040"/>
+                                <w:tab w:val="left" w:pos="5600"/>
+                                <w:tab w:val="left" w:pos="6160"/>
+                                <w:tab w:val="left" w:pos="6720"/>
+                              </w:tabs>
+                              <w:autoSpaceDE w:val="0"/>
+                              <w:autoSpaceDN w:val="0"/>
+                              <w:adjustRightInd w:val="0"/>
+                              <w:rPr>
+                                <w:rFonts w:ascii="Menlo Regular" w:hAnsi="Menlo Regular" w:cs="Menlo Regular"/>
+                                <w:color w:val="000000"/>
+                                <w:sz w:val="18"/>
+                                <w:szCs w:val="22"/>
+                              </w:rPr>
+                            </w:pPr>
+                          </w:p>
+                          <w:p>
+                            <w:pPr>
+                              <w:widowControl w:val="0"/>
+                              <w:tabs>
+                                <w:tab w:val="left" w:pos="560"/>
+                                <w:tab w:val="left" w:pos="1120"/>
+                                <w:tab w:val="left" w:pos="1680"/>
+                                <w:tab w:val="left" w:pos="2240"/>
+                                <w:tab w:val="left" w:pos="2800"/>
+                                <w:tab w:val="left" w:pos="3360"/>
+                                <w:tab w:val="left" w:pos="3920"/>
+                                <w:tab w:val="left" w:pos="4480"/>
+                                <w:tab w:val="left" w:pos="5040"/>
+                                <w:tab w:val="left" w:pos="5600"/>
+                                <w:tab w:val="left" w:pos="6160"/>
+                                <w:tab w:val="left" w:pos="6720"/>
+                              </w:tabs>
+                              <w:autoSpaceDE w:val="0"/>
+                              <w:autoSpaceDN w:val="0"/>
+                              <w:adjustRightInd w:val="0"/>
+                              <w:rPr>
+                                <w:rFonts w:ascii="Menlo Regular" w:hAnsi="Menlo Regular" w:cs="Menlo Regular"/>
+                                <w:color w:val="000000"/>
+                                <w:sz w:val="18"/>
+                                <w:szCs w:val="22"/>
+                              </w:rPr>
+                            </w:pPr>
+                            <w:r>
+                              <w:rPr>
+                                <w:rFonts w:ascii="Menlo Regular" w:hAnsi="Menlo Regular" w:cs="Menlo Regular"/>
+                                <w:color w:val="000000"/>
+                                <w:sz w:val="18"/>
+                                <w:szCs w:val="22"/>
+                              </w:rPr>
+                              <w:t>Please enter the following 'extra' attributes</w:t>
+                            </w:r>
+                          </w:p>
+                          <w:p>
+                            <w:pPr>
+                              <w:widowControl w:val="0"/>
+                              <w:tabs>
+                                <w:tab w:val="left" w:pos="560"/>
+                                <w:tab w:val="left" w:pos="1120"/>
+                                <w:tab w:val="left" w:pos="1680"/>
+                                <w:tab w:val="left" w:pos="2240"/>
+                                <w:tab w:val="left" w:pos="2800"/>
+                                <w:tab w:val="left" w:pos="3360"/>
+                                <w:tab w:val="left" w:pos="3920"/>
+                                <w:tab w:val="left" w:pos="4480"/>
+                                <w:tab w:val="left" w:pos="5040"/>
+                                <w:tab w:val="left" w:pos="5600"/>
+                                <w:tab w:val="left" w:pos="6160"/>
+                                <w:tab w:val="left" w:pos="6720"/>
+                              </w:tabs>
+                              <w:autoSpaceDE w:val="0"/>
+                              <w:autoSpaceDN w:val="0"/>
+                              <w:adjustRightInd w:val="0"/>
+                              <w:rPr>
+                                <w:rFonts w:ascii="Menlo Regular" w:hAnsi="Menlo Regular" w:cs="Menlo Regular"/>
+                                <w:color w:val="000000"/>
+                                <w:sz w:val="18"/>
+                                <w:szCs w:val="22"/>
+                              </w:rPr>
+                            </w:pPr>
+                            <w:r>
+                              <w:rPr>
+                                <w:rFonts w:ascii="Menlo Regular" w:hAnsi="Menlo Regular" w:cs="Menlo Regular"/>
+                                <w:color w:val="000000"/>
+                                <w:sz w:val="18"/>
+                                <w:szCs w:val="22"/>
+                              </w:rPr>
+                              <w:t>to be sent with your certificate request</w:t>
+                            </w:r>
+                          </w:p>
+                          <w:p>
+                            <w:pPr>
+                              <w:widowControl w:val="0"/>
+                              <w:tabs>
+                                <w:tab w:val="left" w:pos="560"/>
+                                <w:tab w:val="left" w:pos="1120"/>
+                                <w:tab w:val="left" w:pos="1680"/>
+                                <w:tab w:val="left" w:pos="2240"/>
+                                <w:tab w:val="left" w:pos="2800"/>
+                                <w:tab w:val="left" w:pos="3360"/>
+                                <w:tab w:val="left" w:pos="3920"/>
+                                <w:tab w:val="left" w:pos="4480"/>
+                                <w:tab w:val="left" w:pos="5040"/>
+                                <w:tab w:val="left" w:pos="5600"/>
+                                <w:tab w:val="left" w:pos="6160"/>
+                                <w:tab w:val="left" w:pos="6720"/>
+                              </w:tabs>
+                              <w:autoSpaceDE w:val="0"/>
+                              <w:autoSpaceDN w:val="0"/>
+                              <w:adjustRightInd w:val="0"/>
+                              <w:rPr>
+                                <w:rFonts w:ascii="Menlo Regular" w:hAnsi="Menlo Regular" w:cs="Menlo Regular"/>
+                                <w:color w:val="000000"/>
+                                <w:sz w:val="18"/>
+                                <w:szCs w:val="22"/>
+                              </w:rPr>
+                            </w:pPr>
+                            <w:r>
+                              <w:rPr>
+                                <w:rFonts w:ascii="Menlo Regular" w:hAnsi="Menlo Regular" w:cs="Menlo Regular"/>
+                                <w:color w:val="000000"/>
+                                <w:sz w:val="18"/>
+                                <w:szCs w:val="22"/>
+                              </w:rPr>
+                              <w:t>A challenge password []:</w:t>
+                            </w:r>
+                          </w:p>
+                          <w:p>
+                            <w:pPr>
+                              <w:widowControl w:val="0"/>
+                              <w:tabs>
+                                <w:tab w:val="left" w:pos="560"/>
+                                <w:tab w:val="left" w:pos="1120"/>
+                                <w:tab w:val="left" w:pos="1680"/>
+                                <w:tab w:val="left" w:pos="2240"/>
+                                <w:tab w:val="left" w:pos="2800"/>
+                                <w:tab w:val="left" w:pos="3360"/>
+                                <w:tab w:val="left" w:pos="3920"/>
+                                <w:tab w:val="left" w:pos="4480"/>
+                                <w:tab w:val="left" w:pos="5040"/>
+                                <w:tab w:val="left" w:pos="5600"/>
+                                <w:tab w:val="left" w:pos="6160"/>
+                                <w:tab w:val="left" w:pos="6720"/>
+                              </w:tabs>
+                              <w:autoSpaceDE w:val="0"/>
+                              <w:autoSpaceDN w:val="0"/>
+                              <w:adjustRightInd w:val="0"/>
+                              <w:rPr>
+                                <w:rFonts w:ascii="Menlo Regular" w:hAnsi="Menlo Regular" w:cs="Menlo Regular"/>
+                                <w:color w:val="000000"/>
+                                <w:sz w:val="18"/>
+                                <w:szCs w:val="22"/>
+                              </w:rPr>
+                            </w:pPr>
+                            <w:r>
+                              <w:rPr>
+                                <w:rFonts w:ascii="Menlo Regular" w:hAnsi="Menlo Regular" w:cs="Menlo Regular"/>
+                                <w:color w:val="000000"/>
+                                <w:sz w:val="18"/>
+                                <w:szCs w:val="22"/>
+                              </w:rPr>
+                              <w:t>An optional company name []:</w:t>
+                            </w:r>
+                          </w:p>
+                          <w:p>
+                            <w:pPr>
+                              <w:rPr>
+                                <w:sz w:val="20"/>
+                              </w:rPr>
+                            </w:pPr>
+                          </w:p>
+                        </w:txbxContent>
+                      </wps:txbx>
+                      <wps:bodyPr rot="0" spcFirstLastPara="0" vertOverflow="overflow" horzOverflow="overflow" vert="horz" wrap="square" lIns="91440" tIns="45720" rIns="91440" bIns="45720" numCol="1" spcCol="0" rtlCol="0" fromWordArt="0" anchor="t" anchorCtr="0" forceAA="0" compatLnSpc="1">
+                        <a:prstTxWarp prst="textNoShape">
+                          <a:avLst/>
+                        </a:prstTxWarp>
+                        <a:noAutofit/>
+                      </wps:bodyPr>
+                    </wps:wsp>
+                  </a:graphicData>
+                </a:graphic>
+                <wp14:sizeRelH relativeFrom="margin">
+                  <wp14:pctWidth>0</wp14:pctWidth>
+                </wp14:sizeRelH>
+              </wp:anchor>
+            </w:drawing>
+          </mc:Choice>
+          <mc:Fallback>
+            <w:pict>
+              <v:shape id="Text Box 15" o:spid="_x0000_s1033" type="#_x0000_t202" style="position:absolute;left:0;text-align:left;margin-left:36pt;margin-top:33.75pt;width:441pt;height:3in;z-index:251667456;visibility:visible;mso-wrap-style:square;mso-width-percent:0;mso-wrap-distance-left:9pt;mso-wrap-distance-top:0;mso-wrap-distance-right:9pt;mso-wrap-distance-bottom:0;mso-position-horizontal:absolute;mso-position-horizontal-relative:text;mso-position-vertical:absolute;mso-position-vertical-relative:text;mso-width-percent:0;mso-width-relative:margin;v-text-anchor:top" o:gfxdata="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" filled="f" stroked="f">
+                <v:textbox>
+                  <w:txbxContent>
+                    <w:p>
+                      <w:pPr>
+                        <w:widowControl w:val="0"/>
+                        <w:tabs>
+                          <w:tab w:val="left" w:pos="560"/>
+                          <w:tab w:val="left" w:pos="1120"/>
+                          <w:tab w:val="left" w:pos="1680"/>
+                          <w:tab w:val="left" w:pos="2240"/>
+                          <w:tab w:val="left" w:pos="2800"/>
+                          <w:tab w:val="left" w:pos="3360"/>
+                          <w:tab w:val="left" w:pos="3920"/>
+                          <w:tab w:val="left" w:pos="4480"/>
+                          <w:tab w:val="left" w:pos="5040"/>
+                          <w:tab w:val="left" w:pos="5600"/>
+                          <w:tab w:val="left" w:pos="6160"/>
+                          <w:tab w:val="left" w:pos="6720"/>
+                        </w:tabs>
+                        <w:autoSpaceDE w:val="0"/>
+                        <w:autoSpaceDN w:val="0"/>
+                        <w:adjustRightInd w:val="0"/>
+                        <w:rPr>
+                          <w:rFonts w:ascii="Menlo Regular" w:hAnsi="Menlo Regular" w:cs="Menlo Regular"/>
+                          <w:color w:val="000000"/>
+                          <w:sz w:val="18"/>
+                          <w:szCs w:val="22"/>
+                        </w:rPr>
+                      </w:pPr>
+                      <w:r>
+                        <w:rPr>
+                          <w:rFonts w:ascii="Menlo Regular" w:hAnsi="Menlo Regular" w:cs="Menlo Regular"/>
+                          <w:color w:val="000000"/>
+                          <w:sz w:val="18"/>
+                          <w:szCs w:val="22"/>
+                        </w:rPr>
+                        <w:t>Enter pass phrase for private/client.key.pem:</w:t>
+                      </w:r>
+                    </w:p>
+                    <w:p>
+                      <w:pPr>
+                        <w:widowControl w:val="0"/>
+                        <w:tabs>
+                          <w:tab w:val="left" w:pos="560"/>
+                          <w:tab w:val="left" w:pos="1120"/>
+                          <w:tab w:val="left" w:pos="1680"/>
+                          <w:tab w:val="left" w:pos="2240"/>
+                          <w:tab w:val="left" w:pos="2800"/>
+                          <w:tab w:val="left" w:pos="3360"/>
+                          <w:tab w:val="left" w:pos="3920"/>
+                          <w:tab w:val="left" w:pos="4480"/>
+                          <w:tab w:val="left" w:pos="5040"/>
+                          <w:tab w:val="left" w:pos="5600"/>
+                          <w:tab w:val="left" w:pos="6160"/>
+                          <w:tab w:val="left" w:pos="6720"/>
+                        </w:tabs>
+                        <w:autoSpaceDE w:val="0"/>
+                        <w:autoSpaceDN w:val="0"/>
+                        <w:adjustRightInd w:val="0"/>
+                        <w:rPr>
+                          <w:rFonts w:ascii="Menlo Regular" w:hAnsi="Menlo Regular" w:cs="Menlo Regular"/>
+                          <w:color w:val="000000"/>
+                          <w:sz w:val="18"/>
+                          <w:szCs w:val="22"/>
+                        </w:rPr>
+                      </w:pPr>
+                      <w:r>
+                        <w:rPr>
+                          <w:rFonts w:ascii="Menlo Regular" w:hAnsi="Menlo Regular" w:cs="Menlo Regular"/>
+                          <w:color w:val="000000"/>
+                          <w:sz w:val="18"/>
+                          <w:szCs w:val="22"/>
+                        </w:rPr>
+                        <w:t>You are about to be asked to enter information that will be incorporated</w:t>
+                      </w:r>
+                    </w:p>
+                    <w:p>
+                      <w:pPr>
+                        <w:widowControl w:val="0"/>
+                        <w:tabs>
+                          <w:tab w:val="left" w:pos="560"/>
+                          <w:tab w:val="left" w:pos="1120"/>
+                          <w:tab w:val="left" w:pos="1680"/>
+                          <w:tab w:val="left" w:pos="2240"/>
+                          <w:tab w:val="left" w:pos="2800"/>
+                          <w:tab w:val="left" w:pos="3360"/>
+                          <w:tab w:val="left" w:pos="3920"/>
+                          <w:tab w:val="left" w:pos="4480"/>
+                          <w:tab w:val="left" w:pos="5040"/>
+                          <w:tab w:val="left" w:pos="5600"/>
+                          <w:tab w:val="left" w:pos="6160"/>
+                          <w:tab w:val="left" w:pos="6720"/>
+                        </w:tabs>
+                        <w:autoSpaceDE w:val="0"/>
+                        <w:autoSpaceDN w:val="0"/>
+                        <w:adjustRightInd w:val="0"/>
+                        <w:rPr>
+                          <w:rFonts w:ascii="Menlo Regular" w:hAnsi="Menlo Regular" w:cs="Menlo Regular"/>
+                          <w:color w:val="000000"/>
+                          <w:sz w:val="18"/>
+                          <w:szCs w:val="22"/>
+                        </w:rPr>
+                      </w:pPr>
+                      <w:r>
+                        <w:rPr>
+                          <w:rFonts w:ascii="Menlo Regular" w:hAnsi="Menlo Regular" w:cs="Menlo Regular"/>
+                          <w:color w:val="000000"/>
+                          <w:sz w:val="18"/>
+                          <w:szCs w:val="22"/>
+                        </w:rPr>
+                        <w:t>into your certificate request.</w:t>
+                      </w:r>
+                    </w:p>
+                    <w:p>
+                      <w:pPr>
+                        <w:widowControl w:val="0"/>
+                        <w:tabs>
+                          <w:tab w:val="left" w:pos="560"/>
+                          <w:tab w:val="left" w:pos="1120"/>
+                          <w:tab w:val="left" w:pos="1680"/>
+                          <w:tab w:val="left" w:pos="2240"/>
+                          <w:tab w:val="left" w:pos="2800"/>
+                          <w:tab w:val="left" w:pos="3360"/>
+                          <w:tab w:val="left" w:pos="3920"/>
+                          <w:tab w:val="left" w:pos="4480"/>
+                          <w:tab w:val="left" w:pos="5040"/>
+                          <w:tab w:val="left" w:pos="5600"/>
+                          <w:tab w:val="left" w:pos="6160"/>
+                          <w:tab w:val="left" w:pos="6720"/>
+                        </w:tabs>
+                        <w:autoSpaceDE w:val="0"/>
+                        <w:autoSpaceDN w:val="0"/>
+                        <w:adjustRightInd w:val="0"/>
+                        <w:rPr>
+                          <w:rFonts w:ascii="Menlo Regular" w:hAnsi="Menlo Regular" w:cs="Menlo Regular"/>
+                          <w:color w:val="000000"/>
+                          <w:sz w:val="18"/>
+                          <w:szCs w:val="22"/>
+                        </w:rPr>
+                      </w:pPr>
+                      <w:r>
+                        <w:rPr>
+                          <w:rFonts w:ascii="Menlo Regular" w:hAnsi="Menlo Regular" w:cs="Menlo Regular"/>
+                          <w:color w:val="000000"/>
+                          <w:sz w:val="18"/>
+                          <w:szCs w:val="22"/>
+                        </w:rPr>
+                        <w:t>What you are about to enter is what is called a Distinguished Name or a DN.</w:t>
+                      </w:r>
+                    </w:p>
+                    <w:p>
+                      <w:pPr>
+                        <w:widowControl w:val="0"/>
+                        <w:tabs>
+                          <w:tab w:val="left" w:pos="560"/>
+                          <w:tab w:val="left" w:pos="1120"/>
+                          <w:tab w:val="left" w:pos="1680"/>
+                          <w:tab w:val="left" w:pos="2240"/>
+                          <w:tab w:val="left" w:pos="2800"/>
+                          <w:tab w:val="left" w:pos="3360"/>
+                          <w:tab w:val="left" w:pos="3920"/>
+                          <w:tab w:val="left" w:pos="4480"/>
+                          <w:tab w:val="left" w:pos="5040"/>
+                          <w:tab w:val="left" w:pos="5600"/>
+                          <w:tab w:val="left" w:pos="6160"/>
+                          <w:tab w:val="left" w:pos="6720"/>
+                        </w:tabs>
+                        <w:autoSpaceDE w:val="0"/>
+                        <w:autoSpaceDN w:val="0"/>
+                        <w:adjustRightInd w:val="0"/>
+                        <w:rPr>
+                          <w:rFonts w:ascii="Menlo Regular" w:hAnsi="Menlo Regular" w:cs="Menlo Regular"/>
+                          <w:color w:val="000000"/>
+                          <w:sz w:val="18"/>
+                          <w:szCs w:val="22"/>
+                        </w:rPr>
+                      </w:pPr>
+                      <w:r>
+                        <w:rPr>
+                          <w:rFonts w:ascii="Menlo Regular" w:hAnsi="Menlo Regular" w:cs="Menlo Regular"/>
+                          <w:color w:val="000000"/>
+                          <w:sz w:val="18"/>
+                          <w:szCs w:val="22"/>
+                        </w:rPr>
+                        <w:t>There are quite a few fields but you can leave some blank</w:t>
+                      </w:r>
+                    </w:p>
+                    <w:p>
+                      <w:pPr>
+                        <w:widowControl w:val="0"/>
+                        <w:tabs>
+                          <w:tab w:val="left" w:pos="560"/>
+                          <w:tab w:val="left" w:pos="1120"/>
+                          <w:tab w:val="left" w:pos="1680"/>
+                          <w:tab w:val="left" w:pos="2240"/>
+                          <w:tab w:val="left" w:pos="2800"/>
+                          <w:tab w:val="left" w:pos="3360"/>
+                          <w:tab w:val="left" w:pos="3920"/>
+                          <w:tab w:val="left" w:pos="4480"/>
+                          <w:tab w:val="left" w:pos="5040"/>
+                          <w:tab w:val="left" w:pos="5600"/>
+                          <w:tab w:val="left" w:pos="6160"/>
+                          <w:tab w:val="left" w:pos="6720"/>
+                        </w:tabs>
+                        <w:autoSpaceDE w:val="0"/>
+                        <w:autoSpaceDN w:val="0"/>
+                        <w:adjustRightInd w:val="0"/>
+                        <w:rPr>
+                          <w:rFonts w:ascii="Menlo Regular" w:hAnsi="Menlo Regular" w:cs="Menlo Regular"/>
+                          <w:color w:val="000000"/>
+                          <w:sz w:val="18"/>
+                          <w:szCs w:val="22"/>
+                        </w:rPr>
+                      </w:pPr>
+                      <w:r>
+                        <w:rPr>
+                          <w:rFonts w:ascii="Menlo Regular" w:hAnsi="Menlo Regular" w:cs="Menlo Regular"/>
+                          <w:color w:val="000000"/>
+                          <w:sz w:val="18"/>
+                          <w:szCs w:val="22"/>
+                        </w:rPr>
+                        <w:t>For some fields there will be a default value,</w:t>
+                      </w:r>
+                    </w:p>
+                    <w:p>
+                      <w:pPr>
+                        <w:widowControl w:val="0"/>
+                        <w:tabs>
+                          <w:tab w:val="left" w:pos="560"/>
+                          <w:tab w:val="left" w:pos="1120"/>
+                          <w:tab w:val="left" w:pos="1680"/>
+                          <w:tab w:val="left" w:pos="2240"/>
+                          <w:tab w:val="left" w:pos="2800"/>
+                          <w:tab w:val="left" w:pos="3360"/>
+                          <w:tab w:val="left" w:pos="3920"/>
+                          <w:tab w:val="left" w:pos="4480"/>
+                          <w:tab w:val="left" w:pos="5040"/>
+                          <w:tab w:val="left" w:pos="5600"/>
+                          <w:tab w:val="left" w:pos="6160"/>
+                          <w:tab w:val="left" w:pos="6720"/>
+                        </w:tabs>
+                        <w:autoSpaceDE w:val="0"/>
+                        <w:autoSpaceDN w:val="0"/>
+                        <w:adjustRightInd w:val="0"/>
+                        <w:rPr>
+                          <w:rFonts w:ascii="Menlo Regular" w:hAnsi="Menlo Regular" w:cs="Menlo Regular"/>
+                          <w:color w:val="000000"/>
+                          <w:sz w:val="18"/>
+                          <w:szCs w:val="22"/>
+                        </w:rPr>
+                      </w:pPr>
+                      <w:r>
+                        <w:rPr>
+                          <w:rFonts w:ascii="Menlo Regular" w:hAnsi="Menlo Regular" w:cs="Menlo Regular"/>
+                          <w:color w:val="000000"/>
+                          <w:sz w:val="18"/>
+                          <w:szCs w:val="22"/>
+                        </w:rPr>
+                        <w:t>If you enter '.', the field will be left blank.</w:t>
+                      </w:r>
+                    </w:p>
+                    <w:p>
+                      <w:pPr>
+                        <w:widowControl w:val="0"/>
+                        <w:tabs>
+                          <w:tab w:val="left" w:pos="560"/>
+                          <w:tab w:val="left" w:pos="1120"/>
+                          <w:tab w:val="left" w:pos="1680"/>
+                          <w:tab w:val="left" w:pos="2240"/>
+                          <w:tab w:val="left" w:pos="2800"/>
+                          <w:tab w:val="left" w:pos="3360"/>
+                          <w:tab w:val="left" w:pos="3920"/>
+                          <w:tab w:val="left" w:pos="4480"/>
+                          <w:tab w:val="left" w:pos="5040"/>
+                          <w:tab w:val="left" w:pos="5600"/>
+                          <w:tab w:val="left" w:pos="6160"/>
+                          <w:tab w:val="left" w:pos="6720"/>
+                        </w:tabs>
+                        <w:autoSpaceDE w:val="0"/>
+                        <w:autoSpaceDN w:val="0"/>
+                        <w:adjustRightInd w:val="0"/>
+                        <w:rPr>
+                          <w:rFonts w:ascii="Menlo Regular" w:hAnsi="Menlo Regular" w:cs="Menlo Regular"/>
+                          <w:color w:val="000000"/>
+                          <w:sz w:val="18"/>
+                          <w:szCs w:val="22"/>
+                        </w:rPr>
+                      </w:pPr>
+                      <w:r>
+                        <w:rPr>
+                          <w:rFonts w:ascii="Menlo Regular" w:hAnsi="Menlo Regular" w:cs="Menlo Regular"/>
+                          <w:color w:val="000000"/>
+                          <w:sz w:val="18"/>
+                          <w:szCs w:val="22"/>
+                        </w:rPr>
+                        <w:t>-----</w:t>
+                      </w:r>
+                    </w:p>
+                    <w:p>
+                      <w:pPr>
+                        <w:widowControl w:val="0"/>
+                        <w:tabs>
+                          <w:tab w:val="left" w:pos="560"/>
+                          <w:tab w:val="left" w:pos="1120"/>
+                          <w:tab w:val="left" w:pos="1680"/>
+                          <w:tab w:val="left" w:pos="2240"/>
+                          <w:tab w:val="left" w:pos="2800"/>
+                          <w:tab w:val="left" w:pos="3360"/>
+                          <w:tab w:val="left" w:pos="3920"/>
+                          <w:tab w:val="left" w:pos="4480"/>
+                          <w:tab w:val="left" w:pos="5040"/>
+                          <w:tab w:val="left" w:pos="5600"/>
+                          <w:tab w:val="left" w:pos="6160"/>
+                          <w:tab w:val="left" w:pos="6720"/>
+                        </w:tabs>
+                        <w:autoSpaceDE w:val="0"/>
+                        <w:autoSpaceDN w:val="0"/>
+                        <w:adjustRightInd w:val="0"/>
+                        <w:rPr>
+                          <w:rFonts w:ascii="Menlo Regular" w:hAnsi="Menlo Regular" w:cs="Menlo Regular"/>
+                          <w:color w:val="000000"/>
+                          <w:sz w:val="18"/>
+                          <w:szCs w:val="22"/>
+                        </w:rPr>
+                      </w:pPr>
+                      <w:r>
+                        <w:rPr>
+                          <w:rFonts w:ascii="Menlo Regular" w:hAnsi="Menlo Regular" w:cs="Menlo Regular"/>
+                          <w:color w:val="000000"/>
+                          <w:sz w:val="18"/>
+                          <w:szCs w:val="22"/>
+                        </w:rPr>
+                        <w:t>Country Name (2 letter code) [AU]:</w:t>
+                      </w:r>
+                      <w:r>
+                        <w:rPr>
+                          <w:rFonts w:ascii="Menlo Regular" w:hAnsi="Menlo Regular" w:cs="Menlo Regular"/>
+                          <w:b/>
+                          <w:color w:val="000000"/>
+                          <w:sz w:val="18"/>
+                          <w:szCs w:val="22"/>
+                        </w:rPr>
+                        <w:t>UK</w:t>
+                      </w:r>
+                    </w:p>
+                    <w:p>
+                      <w:pPr>
+                        <w:widowControl w:val="0"/>
+                        <w:tabs>
+                          <w:tab w:val="left" w:pos="560"/>
+                          <w:tab w:val="left" w:pos="1120"/>
+                          <w:tab w:val="left" w:pos="1680"/>
+                          <w:tab w:val="left" w:pos="2240"/>
+                          <w:tab w:val="left" w:pos="2800"/>
+                          <w:tab w:val="left" w:pos="3360"/>
+                          <w:tab w:val="left" w:pos="3920"/>
+                          <w:tab w:val="left" w:pos="4480"/>
+                          <w:tab w:val="left" w:pos="5040"/>
+                          <w:tab w:val="left" w:pos="5600"/>
+                          <w:tab w:val="left" w:pos="6160"/>
+                          <w:tab w:val="left" w:pos="6720"/>
+                        </w:tabs>
+                        <w:autoSpaceDE w:val="0"/>
+                        <w:autoSpaceDN w:val="0"/>
+                        <w:adjustRightInd w:val="0"/>
+                        <w:rPr>
+                          <w:rFonts w:ascii="Menlo Regular" w:hAnsi="Menlo Regular" w:cs="Menlo Regular"/>
+                          <w:color w:val="000000"/>
+                          <w:sz w:val="18"/>
+                          <w:szCs w:val="22"/>
+                        </w:rPr>
+                      </w:pPr>
+                      <w:r>
+                        <w:rPr>
+                          <w:rFonts w:ascii="Menlo Regular" w:hAnsi="Menlo Regular" w:cs="Menlo Regular"/>
+                          <w:color w:val="000000"/>
+                          <w:sz w:val="18"/>
+                          <w:szCs w:val="22"/>
+                        </w:rPr>
+                        <w:t>State or Province Name (full name) [Some-State]:</w:t>
+                      </w:r>
+                      <w:r>
+                        <w:rPr>
+                          <w:rFonts w:ascii="Menlo Regular" w:hAnsi="Menlo Regular" w:cs="Menlo Regular"/>
+                          <w:b/>
+                          <w:color w:val="000000"/>
+                          <w:sz w:val="18"/>
+                          <w:szCs w:val="22"/>
+                        </w:rPr>
+                        <w:t>Oxfordshire</w:t>
+                      </w:r>
+                    </w:p>
+                    <w:p>
+                      <w:pPr>
+                        <w:widowControl w:val="0"/>
+                        <w:tabs>
+                          <w:tab w:val="left" w:pos="560"/>
+                          <w:tab w:val="left" w:pos="1120"/>
+                          <w:tab w:val="left" w:pos="1680"/>
+                          <w:tab w:val="left" w:pos="2240"/>
+                          <w:tab w:val="left" w:pos="2800"/>
+                          <w:tab w:val="left" w:pos="3360"/>
+                          <w:tab w:val="left" w:pos="3920"/>
+                          <w:tab w:val="left" w:pos="4480"/>
+                          <w:tab w:val="left" w:pos="5040"/>
+                          <w:tab w:val="left" w:pos="5600"/>
+                          <w:tab w:val="left" w:pos="6160"/>
+                          <w:tab w:val="left" w:pos="6720"/>
+                        </w:tabs>
+                        <w:autoSpaceDE w:val="0"/>
+                        <w:autoSpaceDN w:val="0"/>
+                        <w:adjustRightInd w:val="0"/>
+                        <w:rPr>
+                          <w:rFonts w:ascii="Menlo Regular" w:hAnsi="Menlo Regular" w:cs="Menlo Regular"/>
+                          <w:color w:val="000000"/>
+                          <w:sz w:val="18"/>
+                          <w:szCs w:val="22"/>
+                        </w:rPr>
+                      </w:pPr>
+                      <w:r>
+                        <w:rPr>
+                          <w:rFonts w:ascii="Menlo Regular" w:hAnsi="Menlo Regular" w:cs="Menlo Regular"/>
+                          <w:color w:val="000000"/>
+                          <w:sz w:val="18"/>
+                          <w:szCs w:val="22"/>
+                        </w:rPr>
+                        <w:t>Locality Name (eg, city) []:</w:t>
+                      </w:r>
+                      <w:r>
+                        <w:rPr>
+                          <w:rFonts w:ascii="Menlo Regular" w:hAnsi="Menlo Regular" w:cs="Menlo Regular"/>
+                          <w:b/>
+                          <w:color w:val="000000"/>
+                          <w:sz w:val="18"/>
+                          <w:szCs w:val="22"/>
+                        </w:rPr>
+                        <w:t>Oxford</w:t>
+                      </w:r>
+                    </w:p>
+                    <w:p>
+                      <w:pPr>
+                        <w:widowControl w:val="0"/>
+                        <w:tabs>
+                          <w:tab w:val="left" w:pos="560"/>
+                          <w:tab w:val="left" w:pos="1120"/>
+                          <w:tab w:val="left" w:pos="1680"/>
+                          <w:tab w:val="left" w:pos="2240"/>
+                          <w:tab w:val="left" w:pos="2800"/>
+                          <w:tab w:val="left" w:pos="3360"/>
+                          <w:tab w:val="left" w:pos="3920"/>
+                          <w:tab w:val="left" w:pos="4480"/>
+                          <w:tab w:val="left" w:pos="5040"/>
+                          <w:tab w:val="left" w:pos="5600"/>
+                          <w:tab w:val="left" w:pos="6160"/>
+                          <w:tab w:val="left" w:pos="6720"/>
+                        </w:tabs>
+                        <w:autoSpaceDE w:val="0"/>
+                        <w:autoSpaceDN w:val="0"/>
+                        <w:adjustRightInd w:val="0"/>
+                        <w:rPr>
+                          <w:rFonts w:ascii="Menlo Regular" w:hAnsi="Menlo Regular" w:cs="Menlo Regular"/>
+                          <w:color w:val="000000"/>
+                          <w:sz w:val="18"/>
+                          <w:szCs w:val="22"/>
+                        </w:rPr>
+                      </w:pPr>
+                      <w:r>
+                        <w:rPr>
+                          <w:rFonts w:ascii="Menlo Regular" w:hAnsi="Menlo Regular" w:cs="Menlo Regular"/>
+                          <w:color w:val="000000"/>
+                          <w:sz w:val="18"/>
+                          <w:szCs w:val="22"/>
+                        </w:rPr>
+                        <w:t>Organization Name (eg, company) [Internet Widgits Pty Ltd]:</w:t>
+                      </w:r>
+                      <w:r>
+                        <w:rPr>
+                          <w:rFonts w:ascii="Menlo Regular" w:hAnsi="Menlo Regular" w:cs="Menlo Regular"/>
+                          <w:b/>
+                          <w:color w:val="000000"/>
+                          <w:sz w:val="18"/>
+                          <w:szCs w:val="22"/>
+                        </w:rPr>
+                        <w:t>SEP</w:t>
+                      </w:r>
+                    </w:p>
+                    <w:p>
+                      <w:pPr>
+                        <w:widowControl w:val="0"/>
+                        <w:tabs>
+                          <w:tab w:val="left" w:pos="560"/>
+                          <w:tab w:val="left" w:pos="1120"/>
+                          <w:tab w:val="left" w:pos="1680"/>
+                          <w:tab w:val="left" w:pos="2240"/>
+                          <w:tab w:val="left" w:pos="2800"/>
+                          <w:tab w:val="left" w:pos="3360"/>
+                          <w:tab w:val="left" w:pos="3920"/>
+                          <w:tab w:val="left" w:pos="4480"/>
+                          <w:tab w:val="left" w:pos="5040"/>
+                          <w:tab w:val="left" w:pos="5600"/>
+                          <w:tab w:val="left" w:pos="6160"/>
+                          <w:tab w:val="left" w:pos="6720"/>
+                        </w:tabs>
+                        <w:autoSpaceDE w:val="0"/>
+                        <w:autoSpaceDN w:val="0"/>
+                        <w:adjustRightInd w:val="0"/>
+                        <w:rPr>
+                          <w:rFonts w:ascii="Menlo Regular" w:hAnsi="Menlo Regular" w:cs="Menlo Regular"/>
+                          <w:color w:val="000000"/>
+                          <w:sz w:val="18"/>
+                          <w:szCs w:val="22"/>
+                        </w:rPr>
+                      </w:pPr>
+                      <w:r>
+                        <w:rPr>
+                          <w:rFonts w:ascii="Menlo Regular" w:hAnsi="Menlo Regular" w:cs="Menlo Regular"/>
+                          <w:color w:val="000000"/>
+                          <w:sz w:val="18"/>
+                          <w:szCs w:val="22"/>
+                        </w:rPr>
+                        <w:t>Organizational Unit Name (eg, section) []:</w:t>
+                      </w:r>
+                    </w:p>
+                    <w:p>
+                      <w:pPr>
+                        <w:widowControl w:val="0"/>
+                        <w:tabs>
+                          <w:tab w:val="left" w:pos="560"/>
+                          <w:tab w:val="left" w:pos="1120"/>
+                          <w:tab w:val="left" w:pos="1680"/>
+                          <w:tab w:val="left" w:pos="2240"/>
+                          <w:tab w:val="left" w:pos="2800"/>
+                          <w:tab w:val="left" w:pos="3360"/>
+                          <w:tab w:val="left" w:pos="3920"/>
+                          <w:tab w:val="left" w:pos="4480"/>
+                          <w:tab w:val="left" w:pos="5040"/>
+                          <w:tab w:val="left" w:pos="5600"/>
+                          <w:tab w:val="left" w:pos="6160"/>
+                          <w:tab w:val="left" w:pos="6720"/>
+                        </w:tabs>
+                        <w:autoSpaceDE w:val="0"/>
+                        <w:autoSpaceDN w:val="0"/>
+                        <w:adjustRightInd w:val="0"/>
+                        <w:rPr>
+                          <w:rFonts w:ascii="Menlo Regular" w:hAnsi="Menlo Regular" w:cs="Menlo Regular"/>
+                          <w:color w:val="000000"/>
+                          <w:sz w:val="18"/>
+                          <w:szCs w:val="22"/>
+                        </w:rPr>
+                      </w:pPr>
+                      <w:r>
+                        <w:rPr>
+                          <w:rFonts w:ascii="Menlo Regular" w:hAnsi="Menlo Regular" w:cs="Menlo Regular"/>
+                          <w:color w:val="000000"/>
+                          <w:sz w:val="18"/>
+                          <w:szCs w:val="22"/>
+                        </w:rPr>
+                        <w:t>Common Name (e.g. server FQDN or YOUR name) []:</w:t>
+                      </w:r>
+                      <w:r>
+                        <w:rPr>
+                          <w:rFonts w:ascii="Menlo Regular" w:hAnsi="Menlo Regular" w:cs="Menlo Regular"/>
+                          <w:b/>
+                          <w:color w:val="000000"/>
+                          <w:sz w:val="18"/>
+                          <w:szCs w:val="22"/>
+                        </w:rPr>
+                        <w:t>paul@fremantle.org</w:t>
+                      </w:r>
+                    </w:p>
+                    <w:p>
+                      <w:pPr>
+                        <w:widowControl w:val="0"/>
+                        <w:tabs>
+                          <w:tab w:val="left" w:pos="560"/>
+                          <w:tab w:val="left" w:pos="1120"/>
+                          <w:tab w:val="left" w:pos="1680"/>
+                          <w:tab w:val="left" w:pos="2240"/>
+                          <w:tab w:val="left" w:pos="2800"/>
+                          <w:tab w:val="left" w:pos="3360"/>
+                          <w:tab w:val="left" w:pos="3920"/>
+                          <w:tab w:val="left" w:pos="4480"/>
+                          <w:tab w:val="left" w:pos="5040"/>
+                          <w:tab w:val="left" w:pos="5600"/>
+                          <w:tab w:val="left" w:pos="6160"/>
+                          <w:tab w:val="left" w:pos="6720"/>
+                        </w:tabs>
+                        <w:autoSpaceDE w:val="0"/>
+                        <w:autoSpaceDN w:val="0"/>
+                        <w:adjustRightInd w:val="0"/>
+                        <w:rPr>
+                          <w:rFonts w:ascii="Menlo Regular" w:hAnsi="Menlo Regular" w:cs="Menlo Regular"/>
+                          <w:color w:val="000000"/>
+                          <w:sz w:val="18"/>
+                          <w:szCs w:val="22"/>
+                        </w:rPr>
+                      </w:pPr>
+                      <w:r>
+                        <w:rPr>
+                          <w:rFonts w:ascii="Menlo Regular" w:hAnsi="Menlo Regular" w:cs="Menlo Regular"/>
+                          <w:color w:val="000000"/>
+                          <w:sz w:val="18"/>
+                          <w:szCs w:val="22"/>
+                        </w:rPr>
+                        <w:t>Email Address []:</w:t>
+                      </w:r>
+                    </w:p>
+                    <w:p>
+                      <w:pPr>
+                        <w:widowControl w:val="0"/>
+                        <w:tabs>
+                          <w:tab w:val="left" w:pos="560"/>
+                          <w:tab w:val="left" w:pos="1120"/>
+                          <w:tab w:val="left" w:pos="1680"/>
+                          <w:tab w:val="left" w:pos="2240"/>
+                          <w:tab w:val="left" w:pos="2800"/>
+                          <w:tab w:val="left" w:pos="3360"/>
+                          <w:tab w:val="left" w:pos="3920"/>
+                          <w:tab w:val="left" w:pos="4480"/>
+                          <w:tab w:val="left" w:pos="5040"/>
+                          <w:tab w:val="left" w:pos="5600"/>
+                          <w:tab w:val="left" w:pos="6160"/>
+                          <w:tab w:val="left" w:pos="6720"/>
+                        </w:tabs>
+                        <w:autoSpaceDE w:val="0"/>
+                        <w:autoSpaceDN w:val="0"/>
+                        <w:adjustRightInd w:val="0"/>
+                        <w:rPr>
+                          <w:rFonts w:ascii="Menlo Regular" w:hAnsi="Menlo Regular" w:cs="Menlo Regular"/>
+                          <w:color w:val="000000"/>
+                          <w:sz w:val="18"/>
+                          <w:szCs w:val="22"/>
+                        </w:rPr>
+                      </w:pPr>
+                    </w:p>
+                    <w:p>
+                      <w:pPr>
+                        <w:widowControl w:val="0"/>
+                        <w:tabs>
+                          <w:tab w:val="left" w:pos="560"/>
+                          <w:tab w:val="left" w:pos="1120"/>
+                          <w:tab w:val="left" w:pos="1680"/>
+                          <w:tab w:val="left" w:pos="2240"/>
+                          <w:tab w:val="left" w:pos="2800"/>
+                          <w:tab w:val="left" w:pos="3360"/>
+                          <w:tab w:val="left" w:pos="3920"/>
+                          <w:tab w:val="left" w:pos="4480"/>
+                          <w:tab w:val="left" w:pos="5040"/>
+                          <w:tab w:val="left" w:pos="5600"/>
+                          <w:tab w:val="left" w:pos="6160"/>
+                          <w:tab w:val="left" w:pos="6720"/>
+                        </w:tabs>
+                        <w:autoSpaceDE w:val="0"/>
+                        <w:autoSpaceDN w:val="0"/>
+                        <w:adjustRightInd w:val="0"/>
+                        <w:rPr>
+                          <w:rFonts w:ascii="Menlo Regular" w:hAnsi="Menlo Regular" w:cs="Menlo Regular"/>
+                          <w:color w:val="000000"/>
+                          <w:sz w:val="18"/>
+                          <w:szCs w:val="22"/>
+                        </w:rPr>
+                      </w:pPr>
+                      <w:r>
+                        <w:rPr>
+                          <w:rFonts w:ascii="Menlo Regular" w:hAnsi="Menlo Regular" w:cs="Menlo Regular"/>
+                          <w:color w:val="000000"/>
+                          <w:sz w:val="18"/>
+                          <w:szCs w:val="22"/>
+                        </w:rPr>
+                        <w:t>Please enter the following 'extra' attributes</w:t>
+                      </w:r>
+                    </w:p>
+                    <w:p>
+                      <w:pPr>
+                        <w:widowControl w:val="0"/>
+                        <w:tabs>
+                          <w:tab w:val="left" w:pos="560"/>
+                          <w:tab w:val="left" w:pos="1120"/>
+                          <w:tab w:val="left" w:pos="1680"/>
+                          <w:tab w:val="left" w:pos="2240"/>
+                          <w:tab w:val="left" w:pos="2800"/>
+                          <w:tab w:val="left" w:pos="3360"/>
+                          <w:tab w:val="left" w:pos="3920"/>
+                          <w:tab w:val="left" w:pos="4480"/>
+                          <w:tab w:val="left" w:pos="5040"/>
+                          <w:tab w:val="left" w:pos="5600"/>
+                          <w:tab w:val="left" w:pos="6160"/>
+                          <w:tab w:val="left" w:pos="6720"/>
+                        </w:tabs>
+                        <w:autoSpaceDE w:val="0"/>
+                        <w:autoSpaceDN w:val="0"/>
+                        <w:adjustRightInd w:val="0"/>
+                        <w:rPr>
+                          <w:rFonts w:ascii="Menlo Regular" w:hAnsi="Menlo Regular" w:cs="Menlo Regular"/>
+                          <w:color w:val="000000"/>
+                          <w:sz w:val="18"/>
+                          <w:szCs w:val="22"/>
+                        </w:rPr>
+                      </w:pPr>
+                      <w:r>
+                        <w:rPr>
+                          <w:rFonts w:ascii="Menlo Regular" w:hAnsi="Menlo Regular" w:cs="Menlo Regular"/>
+                          <w:color w:val="000000"/>
+                          <w:sz w:val="18"/>
+                          <w:szCs w:val="22"/>
+                        </w:rPr>
+                        <w:t>to be sent with your certificate request</w:t>
+                      </w:r>
+                    </w:p>
+                    <w:p>
+                      <w:pPr>
+                        <w:widowControl w:val="0"/>
+                        <w:tabs>
+                          <w:tab w:val="left" w:pos="560"/>
+                          <w:tab w:val="left" w:pos="1120"/>
+                          <w:tab w:val="left" w:pos="1680"/>
+                          <w:tab w:val="left" w:pos="2240"/>
+                          <w:tab w:val="left" w:pos="2800"/>
+                          <w:tab w:val="left" w:pos="3360"/>
+                          <w:tab w:val="left" w:pos="3920"/>
+                          <w:tab w:val="left" w:pos="4480"/>
+                          <w:tab w:val="left" w:pos="5040"/>
+                          <w:tab w:val="left" w:pos="5600"/>
+                          <w:tab w:val="left" w:pos="6160"/>
+                          <w:tab w:val="left" w:pos="6720"/>
+                        </w:tabs>
+                        <w:autoSpaceDE w:val="0"/>
+                        <w:autoSpaceDN w:val="0"/>
+                        <w:adjustRightInd w:val="0"/>
+                        <w:rPr>
+                          <w:rFonts w:ascii="Menlo Regular" w:hAnsi="Menlo Regular" w:cs="Menlo Regular"/>
+                          <w:color w:val="000000"/>
+                          <w:sz w:val="18"/>
+                          <w:szCs w:val="22"/>
+                        </w:rPr>
+                      </w:pPr>
+                      <w:r>
+                        <w:rPr>
+                          <w:rFonts w:ascii="Menlo Regular" w:hAnsi="Menlo Regular" w:cs="Menlo Regular"/>
+                          <w:color w:val="000000"/>
+                          <w:sz w:val="18"/>
+                          <w:szCs w:val="22"/>
+                        </w:rPr>
+                        <w:t>A challenge password []:</w:t>
+                      </w:r>
+                    </w:p>
+                    <w:p>
+                      <w:pPr>
+                        <w:widowControl w:val="0"/>
+                        <w:tabs>
+                          <w:tab w:val="left" w:pos="560"/>
+                          <w:tab w:val="left" w:pos="1120"/>
+                          <w:tab w:val="left" w:pos="1680"/>
+                          <w:tab w:val="left" w:pos="2240"/>
+                          <w:tab w:val="left" w:pos="2800"/>
+                          <w:tab w:val="left" w:pos="3360"/>
+                          <w:tab w:val="left" w:pos="3920"/>
+                          <w:tab w:val="left" w:pos="4480"/>
+                          <w:tab w:val="left" w:pos="5040"/>
+                          <w:tab w:val="left" w:pos="5600"/>
+                          <w:tab w:val="left" w:pos="6160"/>
+                          <w:tab w:val="left" w:pos="6720"/>
+                        </w:tabs>
+                        <w:autoSpaceDE w:val="0"/>
+                        <w:autoSpaceDN w:val="0"/>
+                        <w:adjustRightInd w:val="0"/>
+                        <w:rPr>
+                          <w:rFonts w:ascii="Menlo Regular" w:hAnsi="Menlo Regular" w:cs="Menlo Regular"/>
+                          <w:color w:val="000000"/>
+                          <w:sz w:val="18"/>
+                          <w:szCs w:val="22"/>
+                        </w:rPr>
+                      </w:pPr>
+                      <w:r>
+                        <w:rPr>
+                          <w:rFonts w:ascii="Menlo Regular" w:hAnsi="Menlo Regular" w:cs="Menlo Regular"/>
+                          <w:color w:val="000000"/>
+                          <w:sz w:val="18"/>
+                          <w:szCs w:val="22"/>
+                        </w:rPr>
+                        <w:t>An optional company name []:</w:t>
+                      </w:r>
+                    </w:p>
+                    <w:p>
+                      <w:pPr>
+                        <w:rPr>
+                          <w:sz w:val="20"/>
+                        </w:rPr>
+                      </w:pPr>
+                    </w:p>
+                  </w:txbxContent>
+                </v:textbox>
+                <w10:wrap type="topAndBottom"/>
+              </v:shape>
+            </w:pict>
+          </mc:Fallback>
+        </mc:AlternateContent>
+      </w:r>
+      <w:r>
+        <w:rPr>
+          <w:rFonts w:ascii="Menlo Regular" w:hAnsi="Menlo Regular" w:cs="Menlo Regular"/>
+          <w:sz w:val="20"/>
+        </w:rPr>
+        <w:t>openssl req -key private/client.key.pem -new -sha256 -out client.csr.pem</w:t>
+      </w:r>
+    </w:p>
+    <w:p>
+      <w:pPr>
+        <w:pStyle w:val="ListParagraph"/>
+        <w:rPr>
+          <w:lang w:val="en-GB"/>
+        </w:rPr>
+      </w:pPr>
+    </w:p>
+    <w:p>
+      <w:pPr>
+        <w:pStyle w:val="ListParagraph"/>
+        <w:numPr>
+          <w:ilvl w:val="0"/>
+          <w:numId w:val="9"/>
+        </w:numPr>
+      </w:pPr>
+      <w:r>
+        <w:t xml:space="preserve">There are two ways that we could validate the client certificate. </w:t>
+      </w:r>
+      <w:r>
+        <w:br/>
+        <w:t xml:space="preserve">The </w:t>
+      </w:r>
+      <w:r>
+        <w:rPr>
+          <w:i/>
+        </w:rPr>
+        <w:t>proper way</w:t>
+      </w:r>
+      <w:r>
+        <w:t xml:space="preserve"> is to get the CA (or another CA) to sign the certificate and then we can validate the certificate chain. The second more hacky way is to self-sign the certificate and hard code some attribute into our server logic to identify it. </w:t>
+      </w:r>
+      <w:r>
+        <w:br/>
+      </w:r>
+      <w:r>
+        <w:br/>
+        <w:t>We are going to do both!</w:t>
+      </w:r>
+      <w:r>
+        <w:br/>
+      </w:r>
+    </w:p>
+    <w:p>
+      <w:pPr>
+        <w:pStyle w:val="ListParagraph"/>
+        <w:numPr>
+          <w:ilvl w:val="0"/>
+          <w:numId w:val="9"/>
+        </w:numPr>
+      </w:pPr>
+      <w:r>
+        <w:br w:type="column"/>
+      </w:r>
+      <w:r>
+        <w:t>First, lets self-sign the certificate:</w:t>
+      </w:r>
+      <w:r>
+        <w:br/>
+      </w:r>
+      <w:r>
+        <w:rPr>
+          <w:rFonts w:ascii="Menlo Regular" w:hAnsi="Menlo Regular" w:cs="Menlo Regular"/>
+          <w:color w:val="000000"/>
+          <w:sz w:val="22"/>
+          <w:szCs w:val="22"/>
+        </w:rPr>
+        <w:t>openssl x509 -req -days 365 -in client.csr.pem -signkey private/client.key.pem -out self-sign.cert.pem</w:t>
+      </w:r>
+    </w:p>
+    <w:p>
+      <w:r>
+        <w:rPr>
+          <w:noProof/>
+        </w:rPr>
+        <mc:AlternateContent>
+          <mc:Choice Requires="wps">
+            <w:drawing>
+              <wp:anchor distT="0" distB="0" distL="114300" distR="114300" simplePos="0" relativeHeight="251668480" behindDoc="0" locked="0" layoutInCell="1" allowOverlap="1" wp14:anchorId="5481A96B" wp14:editId="4C26DF76">
+                <wp:simplePos x="0" y="0"/>
+                <wp:positionH relativeFrom="column">
+                  <wp:posOffset>457200</wp:posOffset>
+                </wp:positionH>
+                <wp:positionV relativeFrom="paragraph">
+                  <wp:posOffset>67310</wp:posOffset>
+                </wp:positionV>
+                <wp:extent cx="5143500" cy="685800"/>
+                <wp:effectExtent l="0" t="0" r="0" b="0"/>
+                <wp:wrapTopAndBottom/>
+                <wp:docPr id="16" name="Text Box 16"/>
+                <wp:cNvGraphicFramePr/>
+                <a:graphic xmlns:a="http://schemas.openxmlformats.org/drawingml/2006/main">
+                  <a:graphicData uri="http://schemas.microsoft.com/office/word/2010/wordprocessingShape">
+                    <wps:wsp>
+                      <wps:cNvSpPr txBox="1"/>
+                      <wps:spPr>
+                        <a:xfrm>
+                          <a:off x="0" y="0"/>
+                          <a:ext cx="5143500" cy="685800"/>
+                        </a:xfrm>
+                        <a:prstGeom prst="rect">
+                          <a:avLst/>
+                        </a:prstGeom>
+                        <a:noFill/>
+                        <a:ln>
+                          <a:noFill/>
+                        </a:ln>
+                        <a:effectLst/>
+                        <a:extLst>
+                          <a:ext uri="{C572A759-6A51-4108-AA02-DFA0A04FC94B}">
+                            <ma14:wrappingTextBoxFlag xmlns:ma14="http://schemas.microsoft.com/office/mac/drawingml/2011/main"/>
+                          </a:ext>
+                        </a:extLst>
+                      </wps:spPr>
+                      <wps:style>
+                        <a:lnRef idx="0">
+                          <a:schemeClr val="accent1"/>
+                        </a:lnRef>
+                        <a:fillRef idx="0">
+                          <a:schemeClr val="accent1"/>
+                        </a:fillRef>
+                        <a:effectRef idx="0">
+                          <a:schemeClr val="accent1"/>
+                        </a:effectRef>
+                        <a:fontRef idx="minor">
+                          <a:schemeClr val="dk1"/>
+                        </a:fontRef>
+                      </wps:style>
+                      <wps:txbx>
+                        <w:txbxContent>
+                          <w:p>
+                            <w:pPr>
+                              <w:widowControl w:val="0"/>
+                              <w:tabs>
+                                <w:tab w:val="left" w:pos="560"/>
+                                <w:tab w:val="left" w:pos="1120"/>
+                                <w:tab w:val="left" w:pos="1680"/>
+                                <w:tab w:val="left" w:pos="2240"/>
+                                <w:tab w:val="left" w:pos="2800"/>
+                                <w:tab w:val="left" w:pos="3360"/>
+                                <w:tab w:val="left" w:pos="3920"/>
+                                <w:tab w:val="left" w:pos="4480"/>
+                                <w:tab w:val="left" w:pos="5040"/>
+                                <w:tab w:val="left" w:pos="5600"/>
+                                <w:tab w:val="left" w:pos="6160"/>
+                                <w:tab w:val="left" w:pos="6720"/>
+                              </w:tabs>
+                              <w:autoSpaceDE w:val="0"/>
+                              <w:autoSpaceDN w:val="0"/>
+                              <w:adjustRightInd w:val="0"/>
+                              <w:rPr>
+                                <w:rFonts w:ascii="Menlo Regular" w:hAnsi="Menlo Regular" w:cs="Menlo Regular"/>
+                                <w:color w:val="000000"/>
+                                <w:sz w:val="18"/>
+                                <w:szCs w:val="22"/>
+                              </w:rPr>
+                            </w:pPr>
+                            <w:r>
+                              <w:rPr>
+                                <w:rFonts w:ascii="Menlo Regular" w:hAnsi="Menlo Regular" w:cs="Menlo Regular"/>
+                                <w:color w:val="000000"/>
+                                <w:sz w:val="18"/>
+                                <w:szCs w:val="22"/>
+                              </w:rPr>
+                              <w:t>Signature ok</w:t>
+                            </w:r>
+                          </w:p>
+                          <w:p>
+                            <w:pPr>
+                              <w:widowControl w:val="0"/>
+                              <w:tabs>
+                                <w:tab w:val="left" w:pos="560"/>
+                                <w:tab w:val="left" w:pos="1120"/>
+                                <w:tab w:val="left" w:pos="1680"/>
+                                <w:tab w:val="left" w:pos="2240"/>
+                                <w:tab w:val="left" w:pos="2800"/>
+                                <w:tab w:val="left" w:pos="3360"/>
+                                <w:tab w:val="left" w:pos="3920"/>
+                                <w:tab w:val="left" w:pos="4480"/>
+                                <w:tab w:val="left" w:pos="5040"/>
+                                <w:tab w:val="left" w:pos="5600"/>
+                                <w:tab w:val="left" w:pos="6160"/>
+                                <w:tab w:val="left" w:pos="6720"/>
+                              </w:tabs>
+                              <w:autoSpaceDE w:val="0"/>
+                              <w:autoSpaceDN w:val="0"/>
+                              <w:adjustRightInd w:val="0"/>
+                              <w:rPr>
+                                <w:rFonts w:ascii="Menlo Regular" w:hAnsi="Menlo Regular" w:cs="Menlo Regular"/>
+                                <w:color w:val="000000"/>
+                                <w:sz w:val="18"/>
+                                <w:szCs w:val="22"/>
+                              </w:rPr>
+                            </w:pPr>
+                            <w:r>
+                              <w:rPr>
+                                <w:rFonts w:ascii="Menlo Regular" w:hAnsi="Menlo Regular" w:cs="Menlo Regular"/>
+                                <w:color w:val="000000"/>
+                                <w:sz w:val="18"/>
+                                <w:szCs w:val="22"/>
+                              </w:rPr>
+                              <w:t>subject=/C=UK/ST=Oxfordshire/L=Oxford/O=SEP/CN=paul@fremantle.org</w:t>
+                            </w:r>
+                          </w:p>
+                          <w:p>
+                            <w:pPr>
+                              <w:widowControl w:val="0"/>
+                              <w:tabs>
+                                <w:tab w:val="left" w:pos="560"/>
+                                <w:tab w:val="left" w:pos="1120"/>
+                                <w:tab w:val="left" w:pos="1680"/>
+                                <w:tab w:val="left" w:pos="2240"/>
+                                <w:tab w:val="left" w:pos="2800"/>
+                                <w:tab w:val="left" w:pos="3360"/>
+                                <w:tab w:val="left" w:pos="3920"/>
+                                <w:tab w:val="left" w:pos="4480"/>
+                                <w:tab w:val="left" w:pos="5040"/>
+                                <w:tab w:val="left" w:pos="5600"/>
+                                <w:tab w:val="left" w:pos="6160"/>
+                                <w:tab w:val="left" w:pos="6720"/>
+                              </w:tabs>
+                              <w:autoSpaceDE w:val="0"/>
+                              <w:autoSpaceDN w:val="0"/>
+                              <w:adjustRightInd w:val="0"/>
+                              <w:rPr>
+                                <w:rFonts w:ascii="Menlo Regular" w:hAnsi="Menlo Regular" w:cs="Menlo Regular"/>
+                                <w:color w:val="000000"/>
+                                <w:sz w:val="18"/>
+                                <w:szCs w:val="22"/>
+                              </w:rPr>
+                            </w:pPr>
+                            <w:r>
+                              <w:rPr>
+                                <w:rFonts w:ascii="Menlo Regular" w:hAnsi="Menlo Regular" w:cs="Menlo Regular"/>
+                                <w:color w:val="000000"/>
+                                <w:sz w:val="18"/>
+                                <w:szCs w:val="22"/>
+                              </w:rPr>
+                              <w:t>Getting Private key</w:t>
+                            </w:r>
+                          </w:p>
+                          <w:p>
+                            <w:pPr>
+                              <w:rPr>
+                                <w:sz w:val="20"/>
+                              </w:rPr>
+                            </w:pPr>
+                            <w:r>
+                              <w:rPr>
+                                <w:rFonts w:ascii="Menlo Regular" w:hAnsi="Menlo Regular" w:cs="Menlo Regular"/>
+                                <w:color w:val="000000"/>
+                                <w:sz w:val="18"/>
+                                <w:szCs w:val="22"/>
+                              </w:rPr>
+                              <w:t>Enter pass phrase for private/client.key.pem:</w:t>
+                            </w:r>
+                          </w:p>
+                        </w:txbxContent>
+                      </wps:txbx>
+                      <wps:bodyPr rot="0" spcFirstLastPara="0" vertOverflow="overflow" horzOverflow="overflow" vert="horz" wrap="square" lIns="91440" tIns="45720" rIns="91440" bIns="45720" numCol="1" spcCol="0" rtlCol="0" fromWordArt="0" anchor="t" anchorCtr="0" forceAA="0" compatLnSpc="1">
+                        <a:prstTxWarp prst="textNoShape">
+                          <a:avLst/>
+                        </a:prstTxWarp>
+                        <a:noAutofit/>
+                      </wps:bodyPr>
+                    </wps:wsp>
+                  </a:graphicData>
+                </a:graphic>
+                <wp14:sizeRelV relativeFrom="margin">
+                  <wp14:pctHeight>0</wp14:pctHeight>
+                </wp14:sizeRelV>
+              </wp:anchor>
+            </w:drawing>
+          </mc:Choice>
+          <mc:Fallback>
+            <w:pict>
+              <v:shape id="Text Box 16" o:spid="_x0000_s1034" type="#_x0000_t202" style="position:absolute;margin-left:36pt;margin-top:5.3pt;width:405pt;height:54pt;z-index:251668480;visibility:visible;mso-wrap-style:square;mso-height-percent:0;mso-wrap-distance-left:9pt;mso-wrap-distance-top:0;mso-wrap-distance-right:9pt;mso-wrap-distance-bottom:0;mso-position-horizontal:absolute;mso-position-horizontal-relative:text;mso-position-vertical:absolute;mso-position-vertical-relative:text;mso-height-percent:0;mso-height-relative:margin;v-text-anchor:top" o:gfxdata="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" filled="f" stroked="f">
+                <v:textbox>
+                  <w:txbxContent>
+                    <w:p>
+                      <w:pPr>
+                        <w:widowControl w:val="0"/>
+                        <w:tabs>
+                          <w:tab w:val="left" w:pos="560"/>
+                          <w:tab w:val="left" w:pos="1120"/>
+                          <w:tab w:val="left" w:pos="1680"/>
+                          <w:tab w:val="left" w:pos="2240"/>
+                          <w:tab w:val="left" w:pos="2800"/>
+                          <w:tab w:val="left" w:pos="3360"/>
+                          <w:tab w:val="left" w:pos="3920"/>
+                          <w:tab w:val="left" w:pos="4480"/>
+                          <w:tab w:val="left" w:pos="5040"/>
+                          <w:tab w:val="left" w:pos="5600"/>
+                          <w:tab w:val="left" w:pos="6160"/>
+                          <w:tab w:val="left" w:pos="6720"/>
+                        </w:tabs>
+                        <w:autoSpaceDE w:val="0"/>
+                        <w:autoSpaceDN w:val="0"/>
+                        <w:adjustRightInd w:val="0"/>
+                        <w:rPr>
+                          <w:rFonts w:ascii="Menlo Regular" w:hAnsi="Menlo Regular" w:cs="Menlo Regular"/>
+                          <w:color w:val="000000"/>
+                          <w:sz w:val="18"/>
+                          <w:szCs w:val="22"/>
+                        </w:rPr>
+                      </w:pPr>
+                      <w:r>
+                        <w:rPr>
+                          <w:rFonts w:ascii="Menlo Regular" w:hAnsi="Menlo Regular" w:cs="Menlo Regular"/>
+                          <w:color w:val="000000"/>
+                          <w:sz w:val="18"/>
+                          <w:szCs w:val="22"/>
+                        </w:rPr>
+                        <w:t>Signature ok</w:t>
+                      </w:r>
+                    </w:p>
+                    <w:p>
+                      <w:pPr>
+                        <w:widowControl w:val="0"/>
+                        <w:tabs>
+                          <w:tab w:val="left" w:pos="560"/>
+                          <w:tab w:val="left" w:pos="1120"/>
+                          <w:tab w:val="left" w:pos="1680"/>
+                          <w:tab w:val="left" w:pos="2240"/>
+                          <w:tab w:val="left" w:pos="2800"/>
+                          <w:tab w:val="left" w:pos="3360"/>
+                          <w:tab w:val="left" w:pos="3920"/>
+                          <w:tab w:val="left" w:pos="4480"/>
+                          <w:tab w:val="left" w:pos="5040"/>
+                          <w:tab w:val="left" w:pos="5600"/>
+                          <w:tab w:val="left" w:pos="6160"/>
+                          <w:tab w:val="left" w:pos="6720"/>
+                        </w:tabs>
+                        <w:autoSpaceDE w:val="0"/>
+                        <w:autoSpaceDN w:val="0"/>
+                        <w:adjustRightInd w:val="0"/>
+                        <w:rPr>
+                          <w:rFonts w:ascii="Menlo Regular" w:hAnsi="Menlo Regular" w:cs="Menlo Regular"/>
+                          <w:color w:val="000000"/>
+                          <w:sz w:val="18"/>
+                          <w:szCs w:val="22"/>
+                        </w:rPr>
+                      </w:pPr>
+                      <w:r>
+                        <w:rPr>
+                          <w:rFonts w:ascii="Menlo Regular" w:hAnsi="Menlo Regular" w:cs="Menlo Regular"/>
+                          <w:color w:val="000000"/>
+                          <w:sz w:val="18"/>
+                          <w:szCs w:val="22"/>
+                        </w:rPr>
+                        <w:t>subject=/C=UK/ST=Oxfordshire/L=Oxford/O=SEP/CN=paul@fremantle.org</w:t>
+                      </w:r>
+                    </w:p>
+                    <w:p>
+                      <w:pPr>
+                        <w:widowControl w:val="0"/>
+                        <w:tabs>
+                          <w:tab w:val="left" w:pos="560"/>
+                          <w:tab w:val="left" w:pos="1120"/>
+                          <w:tab w:val="left" w:pos="1680"/>
+                          <w:tab w:val="left" w:pos="2240"/>
+                          <w:tab w:val="left" w:pos="2800"/>
+                          <w:tab w:val="left" w:pos="3360"/>
+                          <w:tab w:val="left" w:pos="3920"/>
+                          <w:tab w:val="left" w:pos="4480"/>
+                          <w:tab w:val="left" w:pos="5040"/>
+                          <w:tab w:val="left" w:pos="5600"/>
+                          <w:tab w:val="left" w:pos="6160"/>
+                          <w:tab w:val="left" w:pos="6720"/>
+                        </w:tabs>
+                        <w:autoSpaceDE w:val="0"/>
+                        <w:autoSpaceDN w:val="0"/>
+                        <w:adjustRightInd w:val="0"/>
+                        <w:rPr>
+                          <w:rFonts w:ascii="Menlo Regular" w:hAnsi="Menlo Regular" w:cs="Menlo Regular"/>
+                          <w:color w:val="000000"/>
+                          <w:sz w:val="18"/>
+                          <w:szCs w:val="22"/>
+                        </w:rPr>
+                      </w:pPr>
+                      <w:r>
+                        <w:rPr>
+                          <w:rFonts w:ascii="Menlo Regular" w:hAnsi="Menlo Regular" w:cs="Menlo Regular"/>
+                          <w:color w:val="000000"/>
+                          <w:sz w:val="18"/>
+                          <w:szCs w:val="22"/>
+                        </w:rPr>
+                        <w:t>Getting Private key</w:t>
+                      </w:r>
+                    </w:p>
+                    <w:p>
+                      <w:pPr>
+                        <w:rPr>
+                          <w:sz w:val="20"/>
+                        </w:rPr>
+                      </w:pPr>
+                      <w:r>
+                        <w:rPr>
+                          <w:rFonts w:ascii="Menlo Regular" w:hAnsi="Menlo Regular" w:cs="Menlo Regular"/>
+                          <w:color w:val="000000"/>
+                          <w:sz w:val="18"/>
+                          <w:szCs w:val="22"/>
+                        </w:rPr>
+                        <w:t>Enter pass phrase for private/client.key.pem:</w:t>
+                      </w:r>
+                    </w:p>
+                  </w:txbxContent>
+                </v:textbox>
+                <w10:wrap type="topAndBottom"/>
+              </v:shape>
+            </w:pict>
+          </mc:Fallback>
+        </mc:AlternateContent>
+      </w:r>
+    </w:p>
+    <w:p>
+      <w:pPr>
+        <w:pStyle w:val="ListParagraph"/>
+        <w:numPr>
+          <w:ilvl w:val="0"/>
+          <w:numId w:val="9"/>
+        </w:numPr>
+      </w:pPr>
+      <w:r>
+        <w:rPr>
+          <w:noProof/>
+        </w:rPr>
+        <mc:AlternateContent>
+          <mc:Choice Requires="wps">
+            <w:drawing>
+              <wp:anchor distT="0" distB="0" distL="114300" distR="114300" simplePos="0" relativeHeight="251669504" behindDoc="0" locked="0" layoutInCell="1" allowOverlap="1" wp14:anchorId="6CE2B36D" wp14:editId="3B955708">
+                <wp:simplePos x="0" y="0"/>
+                <wp:positionH relativeFrom="column">
+                  <wp:posOffset>457200</wp:posOffset>
+                </wp:positionH>
+                <wp:positionV relativeFrom="paragraph">
+                  <wp:posOffset>1193165</wp:posOffset>
+                </wp:positionV>
+                <wp:extent cx="5372100" cy="1028700"/>
+                <wp:effectExtent l="0" t="0" r="0" b="12700"/>
+                <wp:wrapTopAndBottom/>
+                <wp:docPr id="17" name="Text Box 17"/>
+                <wp:cNvGraphicFramePr/>
+                <a:graphic xmlns:a="http://schemas.openxmlformats.org/drawingml/2006/main">
+                  <a:graphicData uri="http://schemas.microsoft.com/office/word/2010/wordprocessingShape">
+                    <wps:wsp>
+                      <wps:cNvSpPr txBox="1"/>
+                      <wps:spPr>
+                        <a:xfrm>
+                          <a:off x="0" y="0"/>
+                          <a:ext cx="5372100" cy="1028700"/>
+                        </a:xfrm>
+                        <a:prstGeom prst="rect">
+                          <a:avLst/>
+                        </a:prstGeom>
+                        <a:noFill/>
+                        <a:ln>
+                          <a:noFill/>
+                        </a:ln>
+                        <a:effectLst/>
+                        <a:extLst>
+                          <a:ext uri="{C572A759-6A51-4108-AA02-DFA0A04FC94B}">
+                            <ma14:wrappingTextBoxFlag xmlns:ma14="http://schemas.microsoft.com/office/mac/drawingml/2011/main"/>
+                          </a:ext>
+                        </a:extLst>
+                      </wps:spPr>
+                      <wps:style>
+                        <a:lnRef idx="0">
+                          <a:schemeClr val="accent1"/>
+                        </a:lnRef>
+                        <a:fillRef idx="0">
+                          <a:schemeClr val="accent1"/>
+                        </a:fillRef>
+                        <a:effectRef idx="0">
+                          <a:schemeClr val="accent1"/>
+                        </a:effectRef>
+                        <a:fontRef idx="minor">
+                          <a:schemeClr val="dk1"/>
+                        </a:fontRef>
+                      </wps:style>
+                      <wps:txbx>
+                        <w:txbxContent>
+                          <w:p>
+                            <w:pPr>
+                              <w:widowControl w:val="0"/>
+                              <w:tabs>
+                                <w:tab w:val="left" w:pos="560"/>
+                                <w:tab w:val="left" w:pos="1120"/>
+                                <w:tab w:val="left" w:pos="1680"/>
+                                <w:tab w:val="left" w:pos="2240"/>
+                                <w:tab w:val="left" w:pos="2800"/>
+                                <w:tab w:val="left" w:pos="3360"/>
+                                <w:tab w:val="left" w:pos="3920"/>
+                                <w:tab w:val="left" w:pos="4480"/>
+                                <w:tab w:val="left" w:pos="5040"/>
+                                <w:tab w:val="left" w:pos="5600"/>
+                                <w:tab w:val="left" w:pos="6160"/>
+                                <w:tab w:val="left" w:pos="6720"/>
+                              </w:tabs>
+                              <w:autoSpaceDE w:val="0"/>
+                              <w:autoSpaceDN w:val="0"/>
+                              <w:adjustRightInd w:val="0"/>
+                              <w:rPr>
+                                <w:rFonts w:ascii="Menlo Regular" w:hAnsi="Menlo Regular" w:cs="Menlo Regular"/>
+                                <w:color w:val="000000"/>
+                                <w:sz w:val="20"/>
+                                <w:szCs w:val="22"/>
+                              </w:rPr>
+                            </w:pPr>
+                            <w:r>
+                              <w:rPr>
+                                <w:rFonts w:ascii="Menlo Regular" w:hAnsi="Menlo Regular" w:cs="Menlo Regular"/>
+                                <w:color w:val="000000"/>
+                                <w:sz w:val="20"/>
+                                <w:szCs w:val="22"/>
+                              </w:rPr>
+                              <w:t>Signature ok</w:t>
+                            </w:r>
+                          </w:p>
+                          <w:p>
+                            <w:pPr>
+                              <w:widowControl w:val="0"/>
+                              <w:tabs>
+                                <w:tab w:val="left" w:pos="560"/>
+                                <w:tab w:val="left" w:pos="1120"/>
+                                <w:tab w:val="left" w:pos="1680"/>
+                                <w:tab w:val="left" w:pos="2240"/>
+                                <w:tab w:val="left" w:pos="2800"/>
+                                <w:tab w:val="left" w:pos="3360"/>
+                                <w:tab w:val="left" w:pos="3920"/>
+                                <w:tab w:val="left" w:pos="4480"/>
+                                <w:tab w:val="left" w:pos="5040"/>
+                                <w:tab w:val="left" w:pos="5600"/>
+                                <w:tab w:val="left" w:pos="6160"/>
+                                <w:tab w:val="left" w:pos="6720"/>
+                              </w:tabs>
+                              <w:autoSpaceDE w:val="0"/>
+                              <w:autoSpaceDN w:val="0"/>
+                              <w:adjustRightInd w:val="0"/>
+                              <w:rPr>
+                                <w:rFonts w:ascii="Menlo Regular" w:hAnsi="Menlo Regular" w:cs="Menlo Regular"/>
+                                <w:color w:val="000000"/>
+                                <w:sz w:val="20"/>
+                                <w:szCs w:val="22"/>
+                              </w:rPr>
+                            </w:pPr>
+                            <w:r>
+                              <w:rPr>
+                                <w:rFonts w:ascii="Menlo Regular" w:hAnsi="Menlo Regular" w:cs="Menlo Regular"/>
+                                <w:color w:val="000000"/>
+                                <w:sz w:val="20"/>
+                                <w:szCs w:val="22"/>
+                              </w:rPr>
+                              <w:t>subject=/C=UK/ST=Oxfordshire/L=Oxford/O=SEP/CN=paul@fremantle.org</w:t>
+                            </w:r>
+                          </w:p>
+                          <w:p>
+                            <w:pPr>
+                              <w:widowControl w:val="0"/>
+                              <w:tabs>
+                                <w:tab w:val="left" w:pos="560"/>
+                                <w:tab w:val="left" w:pos="1120"/>
+                                <w:tab w:val="left" w:pos="1680"/>
+                                <w:tab w:val="left" w:pos="2240"/>
+                                <w:tab w:val="left" w:pos="2800"/>
+                                <w:tab w:val="left" w:pos="3360"/>
+                                <w:tab w:val="left" w:pos="3920"/>
+                                <w:tab w:val="left" w:pos="4480"/>
+                                <w:tab w:val="left" w:pos="5040"/>
+                                <w:tab w:val="left" w:pos="5600"/>
+                                <w:tab w:val="left" w:pos="6160"/>
+                                <w:tab w:val="left" w:pos="6720"/>
+                              </w:tabs>
+                              <w:autoSpaceDE w:val="0"/>
+                              <w:autoSpaceDN w:val="0"/>
+                              <w:adjustRightInd w:val="0"/>
+                              <w:rPr>
+                                <w:rFonts w:ascii="Menlo Regular" w:hAnsi="Menlo Regular" w:cs="Menlo Regular"/>
+                                <w:color w:val="000000"/>
+                                <w:sz w:val="20"/>
+                                <w:szCs w:val="22"/>
+                              </w:rPr>
+                            </w:pPr>
+                            <w:r>
+                              <w:rPr>
+                                <w:rFonts w:ascii="Menlo Regular" w:hAnsi="Menlo Regular" w:cs="Menlo Regular"/>
+                                <w:color w:val="000000"/>
+                                <w:sz w:val="20"/>
+                                <w:szCs w:val="22"/>
+                              </w:rPr>
+                              <w:t>Getting CA Private Key</w:t>
+                            </w:r>
+                          </w:p>
+                          <w:p>
+                            <w:pPr>
+                              <w:rPr>
+                                <w:sz w:val="22"/>
+                              </w:rPr>
+                            </w:pPr>
+                            <w:r>
+                              <w:rPr>
+                                <w:rFonts w:ascii="Menlo Regular" w:hAnsi="Menlo Regular" w:cs="Menlo Regular"/>
+                                <w:color w:val="000000"/>
+                                <w:sz w:val="20"/>
+                                <w:szCs w:val="22"/>
+                              </w:rPr>
+                              <w:t>Enter pass phrase for private/ca.key.pem:</w:t>
+                            </w:r>
+                          </w:p>
+                        </w:txbxContent>
+                      </wps:txbx>
+                      <wps:bodyPr rot="0" spcFirstLastPara="0" vertOverflow="overflow" horzOverflow="overflow" vert="horz" wrap="square" lIns="91440" tIns="45720" rIns="91440" bIns="45720" numCol="1" spcCol="0" rtlCol="0" fromWordArt="0" anchor="t" anchorCtr="0" forceAA="0" compatLnSpc="1">
+                        <a:prstTxWarp prst="textNoShape">
+                          <a:avLst/>
+                        </a:prstTxWarp>
+                        <a:noAutofit/>
+                      </wps:bodyPr>
+                    </wps:wsp>
+                  </a:graphicData>
+                </a:graphic>
+              </wp:anchor>
+            </w:drawing>
+          </mc:Choice>
+          <mc:Fallback>
+            <w:pict>
+              <v:shape id="Text Box 17" o:spid="_x0000_s1035" type="#_x0000_t202" style="position:absolute;left:0;text-align:left;margin-left:36pt;margin-top:93.95pt;width:423pt;height:81pt;z-index:251669504;visibility:visible;mso-wrap-style:square;mso-wrap-distance-left:9pt;mso-wrap-distance-top:0;mso-wrap-distance-right:9pt;mso-wrap-distance-bottom:0;mso-position-horizontal:absolute;mso-position-horizontal-relative:text;mso-position-vertical:absolute;mso-position-vertical-relative:text;v-text-anchor:top" o:gfxdata="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" filled="f" stroked="f">
+                <v:textbox>
+                  <w:txbxContent>
+                    <w:p>
+                      <w:pPr>
+                        <w:widowControl w:val="0"/>
+                        <w:tabs>
+                          <w:tab w:val="left" w:pos="560"/>
+                          <w:tab w:val="left" w:pos="1120"/>
+                          <w:tab w:val="left" w:pos="1680"/>
+                          <w:tab w:val="left" w:pos="2240"/>
+                          <w:tab w:val="left" w:pos="2800"/>
+                          <w:tab w:val="left" w:pos="3360"/>
+                          <w:tab w:val="left" w:pos="3920"/>
+                          <w:tab w:val="left" w:pos="4480"/>
+                          <w:tab w:val="left" w:pos="5040"/>
+                          <w:tab w:val="left" w:pos="5600"/>
+                          <w:tab w:val="left" w:pos="6160"/>
+                          <w:tab w:val="left" w:pos="6720"/>
+                        </w:tabs>
+                        <w:autoSpaceDE w:val="0"/>
+                        <w:autoSpaceDN w:val="0"/>
+                        <w:adjustRightInd w:val="0"/>
+                        <w:rPr>
+                          <w:rFonts w:ascii="Menlo Regular" w:hAnsi="Menlo Regular" w:cs="Menlo Regular"/>
+                          <w:color w:val="000000"/>
+                          <w:sz w:val="20"/>
+                          <w:szCs w:val="22"/>
+                        </w:rPr>
+                      </w:pPr>
+                      <w:r>
+                        <w:rPr>
+                          <w:rFonts w:ascii="Menlo Regular" w:hAnsi="Menlo Regular" w:cs="Menlo Regular"/>
+                          <w:color w:val="000000"/>
+                          <w:sz w:val="20"/>
+                          <w:szCs w:val="22"/>
+                        </w:rPr>
+                        <w:t>Signature ok</w:t>
+                      </w:r>
+                    </w:p>
+                    <w:p>
+                      <w:pPr>
+                        <w:widowControl w:val="0"/>
+                        <w:tabs>
+                          <w:tab w:val="left" w:pos="560"/>
+                          <w:tab w:val="left" w:pos="1120"/>
+                          <w:tab w:val="left" w:pos="1680"/>
+                          <w:tab w:val="left" w:pos="2240"/>
+                          <w:tab w:val="left" w:pos="2800"/>
+                          <w:tab w:val="left" w:pos="3360"/>
+                          <w:tab w:val="left" w:pos="3920"/>
+                          <w:tab w:val="left" w:pos="4480"/>
+                          <w:tab w:val="left" w:pos="5040"/>
+                          <w:tab w:val="left" w:pos="5600"/>
+                          <w:tab w:val="left" w:pos="6160"/>
+                          <w:tab w:val="left" w:pos="6720"/>
+                        </w:tabs>
+                        <w:autoSpaceDE w:val="0"/>
+                        <w:autoSpaceDN w:val="0"/>
+                        <w:adjustRightInd w:val="0"/>
+                        <w:rPr>
+                          <w:rFonts w:ascii="Menlo Regular" w:hAnsi="Menlo Regular" w:cs="Menlo Regular"/>
+                          <w:color w:val="000000"/>
+                          <w:sz w:val="20"/>
+                          <w:szCs w:val="22"/>
+                        </w:rPr>
+                      </w:pPr>
+                      <w:r>
+                        <w:rPr>
+                          <w:rFonts w:ascii="Menlo Regular" w:hAnsi="Menlo Regular" w:cs="Menlo Regular"/>
+                          <w:color w:val="000000"/>
+                          <w:sz w:val="20"/>
+                          <w:szCs w:val="22"/>
+                        </w:rPr>
+                        <w:t>subject=/C=UK/ST=Oxfordshire/L=Oxford/O=SEP/CN=paul@fremantle.org</w:t>
+                      </w:r>
+                    </w:p>
+                    <w:p>
+                      <w:pPr>
+                        <w:widowControl w:val="0"/>
+                        <w:tabs>
+                          <w:tab w:val="left" w:pos="560"/>
+                          <w:tab w:val="left" w:pos="1120"/>
+                          <w:tab w:val="left" w:pos="1680"/>
+                          <w:tab w:val="left" w:pos="2240"/>
+                          <w:tab w:val="left" w:pos="2800"/>
+                          <w:tab w:val="left" w:pos="3360"/>
+                          <w:tab w:val="left" w:pos="3920"/>
+                          <w:tab w:val="left" w:pos="4480"/>
+                          <w:tab w:val="left" w:pos="5040"/>
+                          <w:tab w:val="left" w:pos="5600"/>
+                          <w:tab w:val="left" w:pos="6160"/>
+                          <w:tab w:val="left" w:pos="6720"/>
+                        </w:tabs>
+                        <w:autoSpaceDE w:val="0"/>
+                        <w:autoSpaceDN w:val="0"/>
+                        <w:adjustRightInd w:val="0"/>
+                        <w:rPr>
+                          <w:rFonts w:ascii="Menlo Regular" w:hAnsi="Menlo Regular" w:cs="Menlo Regular"/>
+                          <w:color w:val="000000"/>
+                          <w:sz w:val="20"/>
+                          <w:szCs w:val="22"/>
+                        </w:rPr>
+                      </w:pPr>
+                      <w:r>
+                        <w:rPr>
+                          <w:rFonts w:ascii="Menlo Regular" w:hAnsi="Menlo Regular" w:cs="Menlo Regular"/>
+                          <w:color w:val="000000"/>
+                          <w:sz w:val="20"/>
+                          <w:szCs w:val="22"/>
+                        </w:rPr>
+                        <w:t>Getting CA Private Key</w:t>
+                      </w:r>
+                    </w:p>
+                    <w:p>
+                      <w:pPr>
+                        <w:rPr>
+                          <w:sz w:val="22"/>
+                        </w:rPr>
+                      </w:pPr>
+                      <w:r>
+                        <w:rPr>
+                          <w:rFonts w:ascii="Menlo Regular" w:hAnsi="Menlo Regular" w:cs="Menlo Regular"/>
+                          <w:color w:val="000000"/>
+                          <w:sz w:val="20"/>
+                          <w:szCs w:val="22"/>
+                        </w:rPr>
+                        <w:t>Enter pass phrase for private/ca.key.pem:</w:t>
+                      </w:r>
+                    </w:p>
+                  </w:txbxContent>
+                </v:textbox>
+                <w10:wrap type="topAndBottom"/>
+              </v:shape>
+            </w:pict>
+          </mc:Fallback>
+        </mc:AlternateContent>
+      </w:r>
+      <w:r>
+        <w:t>Now lets get the CA to sign the same request:</w:t>
+      </w:r>
+      <w:r>
+        <w:br/>
+      </w:r>
+      <w:r>
+        <w:rPr>
+          <w:rFonts w:ascii="Menlo Regular" w:hAnsi="Menlo Regular" w:cs="Menlo Regular"/>
+          <w:color w:val="000000"/>
+          <w:sz w:val="20"/>
+          <w:szCs w:val="22"/>
+        </w:rPr>
+        <w:t>cp client.csr.pem ~/sec/ca/</w:t>
+      </w:r>
+      <w:r>
+        <w:rPr>
+          <w:rFonts w:ascii="Menlo Regular" w:hAnsi="Menlo Regular" w:cs="Menlo Regular"/>
+          <w:color w:val="000000"/>
+          <w:sz w:val="20"/>
+          <w:szCs w:val="22"/>
+        </w:rPr>
+        <w:br/>
+        <w:t>cd ~/sec/ca/</w:t>
+      </w:r>
+      <w:r>
+        <w:rPr>
+          <w:rFonts w:ascii="Menlo Regular" w:hAnsi="Menlo Regular" w:cs="Menlo Regular"/>
+          <w:color w:val="000000"/>
+          <w:sz w:val="20"/>
+          <w:szCs w:val="22"/>
+        </w:rPr>
+        <w:br/>
+      </w:r>
+      <w:r>
+        <w:rPr>
+          <w:rFonts w:ascii="Menlo Regular" w:hAnsi="Menlo Regular" w:cs="Menlo Regular"/>
+          <w:color w:val="000000"/>
+          <w:sz w:val="20"/>
+          <w:szCs w:val="22"/>
+        </w:rPr>
+        <w:br/>
+        <w:t>openssl x509 -req -days 365 -in client.csr.pem -CAkey private/ca.key.pem -CA ca.cert.pem -out client.cert.pem</w:t>
+      </w:r>
+      <w:r>
+        <w:rPr>
+          <w:rFonts w:ascii="Menlo Regular" w:hAnsi="Menlo Regular" w:cs="Menlo Regular"/>
+          <w:color w:val="000000"/>
+          <w:sz w:val="20"/>
+          <w:szCs w:val="22"/>
+        </w:rPr>
+        <w:br/>
+      </w:r>
+      <w:r>
+        <w:rPr>
+          <w:rFonts w:cs="Menlo Regular"/>
+          <w:i/>
+          <w:color w:val="000000"/>
+          <w:sz w:val="22"/>
+          <w:szCs w:val="22"/>
+        </w:rPr>
+        <w:t>All on one line</w:t>
+      </w:r>
+    </w:p>
+    <w:p>
+      <w:pPr>
+        <w:rPr>
+          <w:rFonts w:ascii="Menlo Regular" w:hAnsi="Menlo Regular" w:cs="Menlo Regular"/>
+          <w:color w:val="000000"/>
+          <w:sz w:val="22"/>
+          <w:szCs w:val="22"/>
+        </w:rPr>
+      </w:pPr>
+    </w:p>
+    <w:p>
+      <w:pPr>
+        <w:pStyle w:val="ListParagraph"/>
+        <w:numPr>
+          <w:ilvl w:val="0"/>
+          <w:numId w:val="9"/>
+        </w:numPr>
+      </w:pPr>
+      <w:r>
+        <w:rPr>
+          <w:rFonts w:cs="Menlo Regular"/>
+          <w:color w:val="000000"/>
+          <w:szCs w:val="22"/>
+        </w:rPr>
+        <w:t>Copy the ne</w:t>
+      </w:r>
+      <w:r>
+        <w:rPr>
+          <w:rFonts w:cs="Menlo Regular"/>
+          <w:color w:val="000000"/>
+          <w:szCs w:val="22"/>
+        </w:rPr>
+        <w:t>w certificate back to the client:</w:t>
+      </w:r>
+      <w:r>
+        <w:rPr>
+          <w:rFonts w:cs="Menlo Regular"/>
+          <w:color w:val="000000"/>
+          <w:szCs w:val="22"/>
+        </w:rPr>
+        <w:br/>
+      </w:r>
+      <w:r>
+        <w:rPr>
+          <w:rFonts w:ascii="Menlo Regular" w:hAnsi="Menlo Regular" w:cs="Menlo Regular"/>
+          <w:color w:val="000000"/>
+          <w:sz w:val="22"/>
+          <w:szCs w:val="22"/>
+        </w:rPr>
+        <w:t>cp client.cert.pem ~/sec/client/keys/</w:t>
+      </w:r>
+      <w:r>
+        <w:rPr>
+          <w:rFonts w:cs="Menlo Regular"/>
+          <w:color w:val="000000"/>
+          <w:szCs w:val="22"/>
+        </w:rPr>
+        <w:br/>
+      </w:r>
+    </w:p>
+    <w:p>
+      <w:pPr>
+        <w:pStyle w:val="ListParagraph"/>
+        <w:numPr>
+          <w:ilvl w:val="0"/>
+          <w:numId w:val="9"/>
+        </w:numPr>
+      </w:pPr>
+      <w:r>
+        <w:t>Now we adjust the client code to use one or other of these certificates.</w:t>
+      </w:r>
+      <w:r>
+        <w:br/>
+      </w:r>
+      <w:r>
+        <w:rPr>
+          <w:rFonts w:ascii="Menlo Regular" w:hAnsi="Menlo Regular" w:cs="Menlo Regular"/>
+          <w:sz w:val="20"/>
+        </w:rPr>
+        <w:t>cd ~/sec/client</w:t>
+      </w:r>
+    </w:p>
+    <w:p/>
+    <w:p>
+      <w:pPr>
+        <w:pStyle w:val="ListParagraph"/>
+        <w:numPr>
+          <w:ilvl w:val="0"/>
+          <w:numId w:val="9"/>
+        </w:numPr>
+        <w:rPr>
+          <w:rFonts w:ascii="Menlo Regular" w:hAnsi="Menlo Regular" w:cs="Menlo Regular"/>
+          <w:sz w:val="18"/>
+        </w:rPr>
+      </w:pPr>
+      <w:r>
+        <w:t>We don’t want to encode our password into the client. In fact its better to have no password on the client key and to rely on storing it securely.</w:t>
+      </w:r>
+      <w:r>
+        <w:br/>
+      </w:r>
+      <w:r>
+        <w:br/>
+      </w:r>
+      <w:r>
+        <w:rPr>
+          <w:rFonts w:ascii="Menlo Regular" w:hAnsi="Menlo Regular" w:cs="Menlo Regular"/>
+          <w:sz w:val="18"/>
+        </w:rPr>
+        <w:t xml:space="preserve">openssl rsa -in </w:t>
+      </w:r>
+      <w:r>
+        <w:rPr>
+          <w:rFonts w:ascii="Menlo Regular" w:hAnsi="Menlo Regular" w:cs="Menlo Regular"/>
+          <w:sz w:val="18"/>
+        </w:rPr>
+        <w:t>keys/</w:t>
+      </w:r>
+      <w:r>
+        <w:rPr>
+          <w:rFonts w:ascii="Menlo Regular" w:hAnsi="Menlo Regular" w:cs="Menlo Regular"/>
+          <w:sz w:val="18"/>
+        </w:rPr>
+        <w:t xml:space="preserve">private/client.key.pem -out </w:t>
+      </w:r>
+      <w:r>
+        <w:rPr>
+          <w:rFonts w:ascii="Menlo Regular" w:hAnsi="Menlo Regular" w:cs="Menlo Regular"/>
+          <w:sz w:val="18"/>
+        </w:rPr>
+        <w:t>keys/</w:t>
+      </w:r>
+      <w:r>
+        <w:rPr>
+          <w:rFonts w:ascii="Menlo Regular" w:hAnsi="Menlo Regular" w:cs="Menlo Regular"/>
+          <w:sz w:val="18"/>
+        </w:rPr>
+        <w:t>private/nopass.key.pem</w:t>
+      </w:r>
+    </w:p>
+    <w:p/>
+    <w:p>
+      <w:pPr>
+        <w:pStyle w:val="ListParagraph"/>
+        <w:numPr>
+          <w:ilvl w:val="0"/>
+          <w:numId w:val="9"/>
+        </w:numPr>
+      </w:pPr>
+      <w:r>
+        <w:rPr>
+          <w:noProof/>
+        </w:rPr>
+        <mc:AlternateContent>
+          <mc:Choice Requires="wps">
+            <w:drawing>
+              <wp:anchor distT="0" distB="0" distL="114300" distR="114300" simplePos="0" relativeHeight="251670528" behindDoc="0" locked="0" layoutInCell="1" allowOverlap="1" wp14:anchorId="5BED6F41" wp14:editId="1456E147">
+                <wp:simplePos x="0" y="0"/>
+                <wp:positionH relativeFrom="column">
+                  <wp:posOffset>457200</wp:posOffset>
+                </wp:positionH>
+                <wp:positionV relativeFrom="paragraph">
+                  <wp:posOffset>285750</wp:posOffset>
+                </wp:positionV>
+                <wp:extent cx="5600700" cy="2171700"/>
+                <wp:effectExtent l="0" t="0" r="0" b="12700"/>
+                <wp:wrapTopAndBottom/>
+                <wp:docPr id="18" name="Text Box 18"/>
+                <wp:cNvGraphicFramePr/>
+                <a:graphic xmlns:a="http://schemas.openxmlformats.org/drawingml/2006/main">
+                  <a:graphicData uri="http://schemas.microsoft.com/office/word/2010/wordprocessingShape">
+                    <wps:wsp>
+                      <wps:cNvSpPr txBox="1"/>
+                      <wps:spPr>
+                        <a:xfrm>
+                          <a:off x="0" y="0"/>
+                          <a:ext cx="5600700" cy="2171700"/>
+                        </a:xfrm>
+                        <a:prstGeom prst="rect">
+                          <a:avLst/>
+                        </a:prstGeom>
+                        <a:noFill/>
+                        <a:ln>
+                          <a:noFill/>
+                        </a:ln>
+                        <a:effectLst/>
+                        <a:extLst>
+                          <a:ext uri="{C572A759-6A51-4108-AA02-DFA0A04FC94B}">
+                            <ma14:wrappingTextBoxFlag xmlns:ma14="http://schemas.microsoft.com/office/mac/drawingml/2011/main"/>
+                          </a:ext>
+                        </a:extLst>
+                      </wps:spPr>
+                      <wps:style>
+                        <a:lnRef idx="0">
+                          <a:schemeClr val="accent1"/>
+                        </a:lnRef>
+                        <a:fillRef idx="0">
+                          <a:schemeClr val="accent1"/>
+                        </a:fillRef>
+                        <a:effectRef idx="0">
+                          <a:schemeClr val="accent1"/>
+                        </a:effectRef>
+                        <a:fontRef idx="minor">
+                          <a:schemeClr val="dk1"/>
+                        </a:fontRef>
+                      </wps:style>
+                      <wps:txbx>
+                        <w:txbxContent>
+                          <w:p>
+                            <w:pPr>
+                              <w:rPr>
+                                <w:rFonts w:ascii="Menlo Regular" w:hAnsi="Menlo Regular" w:cs="Menlo Regular"/>
+                                <w:sz w:val="20"/>
+                              </w:rPr>
+                            </w:pPr>
+                            <w:r>
+                              <w:rPr>
+                                <w:rFonts w:ascii="Menlo Regular" w:hAnsi="Menlo Regular" w:cs="Menlo Regular"/>
+                                <w:sz w:val="20"/>
+                              </w:rPr>
+                              <w:t>import httplib2</w:t>
+                            </w:r>
+                          </w:p>
+                          <w:p>
+                            <w:pPr>
+                              <w:rPr>
+                                <w:rFonts w:ascii="Menlo Regular" w:hAnsi="Menlo Regular" w:cs="Menlo Regular"/>
+                                <w:sz w:val="20"/>
+                              </w:rPr>
+                            </w:pPr>
+                            <w:r>
+                              <w:rPr>
+                                <w:rFonts w:ascii="Menlo Regular" w:hAnsi="Menlo Regular" w:cs="Menlo Regular"/>
+                                <w:sz w:val="20"/>
+                              </w:rPr>
+                              <w:t>import json</w:t>
+                            </w:r>
+                          </w:p>
+                          <w:p>
+                            <w:pPr>
+                              <w:rPr>
+                                <w:rFonts w:ascii="Menlo Regular" w:hAnsi="Menlo Regular" w:cs="Menlo Regular"/>
+                                <w:sz w:val="20"/>
+                              </w:rPr>
+                            </w:pPr>
+                          </w:p>
+                          <w:p>
+                            <w:pPr>
+                              <w:rPr>
+                                <w:rFonts w:ascii="Menlo Regular" w:hAnsi="Menlo Regular" w:cs="Menlo Regular"/>
+                                <w:sz w:val="20"/>
+                              </w:rPr>
+                            </w:pPr>
+                            <w:r>
+                              <w:rPr>
+                                <w:rFonts w:ascii="Menlo Regular" w:hAnsi="Menlo Regular" w:cs="Menlo Regular"/>
+                                <w:sz w:val="20"/>
+                              </w:rPr>
+                              <w:t>url = "https://localhost:8443"</w:t>
+                            </w:r>
+                          </w:p>
+                          <w:p>
+                            <w:pPr>
+                              <w:rPr>
+                                <w:rFonts w:ascii="Menlo Regular" w:hAnsi="Menlo Regular" w:cs="Menlo Regular"/>
+                                <w:sz w:val="20"/>
+                              </w:rPr>
+                            </w:pPr>
+                          </w:p>
+                          <w:p>
+                            <w:pPr>
+                              <w:rPr>
+                                <w:rFonts w:ascii="Menlo Regular" w:hAnsi="Menlo Regular" w:cs="Menlo Regular"/>
+                                <w:sz w:val="20"/>
+                              </w:rPr>
+                            </w:pPr>
+                            <w:r>
+                              <w:rPr>
+                                <w:rFonts w:ascii="Menlo Regular" w:hAnsi="Menlo Regular" w:cs="Menlo Regular"/>
+                                <w:sz w:val="20"/>
+                              </w:rPr>
+                              <w:t>h = httplib2.Http(ca_certs="./keys/ca.cert.pem")</w:t>
+                            </w:r>
+                          </w:p>
+                          <w:p>
+                            <w:pPr>
+                              <w:rPr>
+                                <w:rFonts w:ascii="Menlo Regular" w:hAnsi="Menlo Regular" w:cs="Menlo Regular"/>
+                                <w:b/>
+                                <w:sz w:val="20"/>
+                              </w:rPr>
+                            </w:pPr>
+                            <w:r>
+                              <w:rPr>
+                                <w:rFonts w:ascii="Menlo Regular" w:hAnsi="Menlo Regular" w:cs="Menlo Regular"/>
+                                <w:b/>
+                                <w:sz w:val="20"/>
+                              </w:rPr>
+                              <w:t>h.add_certif</w:t>
+                            </w:r>
+                            <w:r>
+                              <w:rPr>
+                                <w:rFonts w:ascii="Menlo Regular" w:hAnsi="Menlo Regular" w:cs="Menlo Regular"/>
+                                <w:b/>
+                                <w:sz w:val="20"/>
+                              </w:rPr>
+                              <w:t>icate(key='./keys/private/nopass</w:t>
+                            </w:r>
+                            <w:r>
+                              <w:rPr>
+                                <w:rFonts w:ascii="Menlo Regular" w:hAnsi="Menlo Regular" w:cs="Menlo Regular"/>
+                                <w:b/>
+                                <w:sz w:val="20"/>
+                              </w:rPr>
+                              <w:t xml:space="preserve">.key.pem', </w:t>
+                            </w:r>
+                            <w:r>
+                              <w:rPr>
+                                <w:rFonts w:ascii="Menlo Regular" w:hAnsi="Menlo Regular" w:cs="Menlo Regular"/>
+                                <w:b/>
+                                <w:sz w:val="20"/>
+                              </w:rPr>
+                              <w:br/>
+                              <w:t xml:space="preserve">  </w:t>
+                            </w:r>
+                            <w:r>
+                              <w:rPr>
+                                <w:rFonts w:ascii="Menlo Regular" w:hAnsi="Menlo Regular" w:cs="Menlo Regular"/>
+                                <w:b/>
+                                <w:sz w:val="20"/>
+                              </w:rPr>
+                              <w:t>cert='./keys/self-sign.cert.pem', domain='')</w:t>
+                            </w:r>
+                          </w:p>
+                          <w:p>
+                            <w:pPr>
+                              <w:rPr>
+                                <w:rFonts w:ascii="Menlo Regular" w:hAnsi="Menlo Regular" w:cs="Menlo Regular"/>
+                                <w:sz w:val="20"/>
+                              </w:rPr>
+                            </w:pPr>
+                            <w:r>
+                              <w:rPr>
+                                <w:rFonts w:ascii="Menlo Regular" w:hAnsi="Menlo Regular" w:cs="Menlo Regular"/>
+                                <w:sz w:val="20"/>
+                              </w:rPr>
+                              <w:t>resp, content = h.request(url, "GET")</w:t>
+                            </w:r>
+                          </w:p>
+                          <w:p>
+                            <w:pPr>
+                              <w:rPr>
+                                <w:rFonts w:ascii="Menlo Regular" w:hAnsi="Menlo Regular" w:cs="Menlo Regular"/>
+                                <w:sz w:val="20"/>
+                              </w:rPr>
+                            </w:pPr>
+                          </w:p>
+                          <w:p>
+                            <w:pPr>
+                              <w:rPr>
+                                <w:rFonts w:ascii="Menlo Regular" w:hAnsi="Menlo Regular" w:cs="Menlo Regular"/>
+                                <w:sz w:val="20"/>
+                              </w:rPr>
+                            </w:pPr>
+                            <w:r>
+                              <w:rPr>
+                                <w:rFonts w:ascii="Menlo Regular" w:hAnsi="Menlo Regular" w:cs="Menlo Regular"/>
+                                <w:sz w:val="20"/>
+                              </w:rPr>
+                              <w:t>print "return code: " + resp['status']</w:t>
+                            </w:r>
+                          </w:p>
+                          <w:p>
+                            <w:pPr>
+                              <w:rPr>
+                                <w:rFonts w:ascii="Menlo Regular" w:hAnsi="Menlo Regular" w:cs="Menlo Regular"/>
+                                <w:sz w:val="20"/>
+                              </w:rPr>
+                            </w:pPr>
+                            <w:r>
+                              <w:rPr>
+                                <w:rFonts w:ascii="Menlo Regular" w:hAnsi="Menlo Regular" w:cs="Menlo Regular"/>
+                                <w:sz w:val="20"/>
+                              </w:rPr>
+                              <w:t>result = json.loads(content)</w:t>
+                            </w:r>
+                          </w:p>
+                          <w:p>
+                            <w:pPr>
+                              <w:rPr>
+                                <w:rFonts w:ascii="Menlo Regular" w:hAnsi="Menlo Regular" w:cs="Menlo Regular"/>
+                                <w:sz w:val="20"/>
+                              </w:rPr>
+                            </w:pPr>
+                            <w:r>
+                              <w:rPr>
+                                <w:rFonts w:ascii="Menlo Regular" w:hAnsi="Menlo Regular" w:cs="Menlo Regular"/>
+                                <w:sz w:val="20"/>
+                              </w:rPr>
+                              <w:t>print "random number: " + str(result['random'])</w:t>
+                            </w:r>
+                          </w:p>
+                          <w:p>
+                            <w:pPr>
+                              <w:rPr>
+                                <w:rFonts w:ascii="Menlo Regular" w:hAnsi="Menlo Regular" w:cs="Menlo Regular"/>
+                                <w:sz w:val="20"/>
+                              </w:rPr>
+                            </w:pPr>
+                          </w:p>
+                        </w:txbxContent>
+                      </wps:txbx>
+                      <wps:bodyPr rot="0" spcFirstLastPara="0" vertOverflow="overflow" horzOverflow="overflow" vert="horz" wrap="square" lIns="91440" tIns="45720" rIns="91440" bIns="45720" numCol="1" spcCol="0" rtlCol="0" fromWordArt="0" anchor="t" anchorCtr="0" forceAA="0" compatLnSpc="1">
+                        <a:prstTxWarp prst="textNoShape">
+                          <a:avLst/>
+                        </a:prstTxWarp>
+                        <a:noAutofit/>
+                      </wps:bodyPr>
+                    </wps:wsp>
+                  </a:graphicData>
+                </a:graphic>
+                <wp14:sizeRelH relativeFrom="margin">
+                  <wp14:pctWidth>0</wp14:pctWidth>
+                </wp14:sizeRelH>
+                <wp14:sizeRelV relativeFrom="margin">
+                  <wp14:pctHeight>0</wp14:pctHeight>
+                </wp14:sizeRelV>
+              </wp:anchor>
+            </w:drawing>
+          </mc:Choice>
+          <mc:Fallback>
+            <w:pict>
+              <v:shape id="Text Box 18" o:spid="_x0000_s1036" type="#_x0000_t202" style="position:absolute;left:0;text-align:left;margin-left:36pt;margin-top:22.5pt;width:441pt;height:171pt;z-index:251670528;visibility:visible;mso-wrap-style:square;mso-width-percent:0;mso-height-percent:0;mso-wrap-distance-left:9pt;mso-wrap-distance-top:0;mso-wrap-distance-right:9pt;mso-wrap-distance-bottom:0;mso-position-horizontal:absolute;mso-position-horizontal-relative:text;mso-position-vertical:absolute;mso-position-vertical-relative:text;mso-width-percent:0;mso-height-percent:0;mso-width-relative:margin;mso-height-relative:margin;v-text-anchor:top" o:gfxdata="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" filled="f" stroked="f">
+                <v:textbox>
+                  <w:txbxContent>
+                    <w:p>
+                      <w:pPr>
+                        <w:rPr>
+                          <w:rFonts w:ascii="Menlo Regular" w:hAnsi="Menlo Regular" w:cs="Menlo Regular"/>
+                          <w:sz w:val="20"/>
+                        </w:rPr>
+                      </w:pPr>
+                      <w:r>
+                        <w:rPr>
+                          <w:rFonts w:ascii="Menlo Regular" w:hAnsi="Menlo Regular" w:cs="Menlo Regular"/>
+                          <w:sz w:val="20"/>
+                        </w:rPr>
+                        <w:t>import httplib2</w:t>
+                      </w:r>
+                    </w:p>
+                    <w:p>
+                      <w:pPr>
+                        <w:rPr>
+                          <w:rFonts w:ascii="Menlo Regular" w:hAnsi="Menlo Regular" w:cs="Menlo Regular"/>
+                          <w:sz w:val="20"/>
+                        </w:rPr>
+                      </w:pPr>
+                      <w:r>
+                        <w:rPr>
+                          <w:rFonts w:ascii="Menlo Regular" w:hAnsi="Menlo Regular" w:cs="Menlo Regular"/>
+                          <w:sz w:val="20"/>
+                        </w:rPr>
+                        <w:t>import json</w:t>
+                      </w:r>
+                    </w:p>
+                    <w:p>
+                      <w:pPr>
+                        <w:rPr>
+                          <w:rFonts w:ascii="Menlo Regular" w:hAnsi="Menlo Regular" w:cs="Menlo Regular"/>
+                          <w:sz w:val="20"/>
+                        </w:rPr>
+                      </w:pPr>
+                    </w:p>
+                    <w:p>
+                      <w:pPr>
+                        <w:rPr>
+                          <w:rFonts w:ascii="Menlo Regular" w:hAnsi="Menlo Regular" w:cs="Menlo Regular"/>
+                          <w:sz w:val="20"/>
+                        </w:rPr>
+                      </w:pPr>
+                      <w:r>
+                        <w:rPr>
+                          <w:rFonts w:ascii="Menlo Regular" w:hAnsi="Menlo Regular" w:cs="Menlo Regular"/>
+                          <w:sz w:val="20"/>
+                        </w:rPr>
+                        <w:t>url = "https://localhost:8443"</w:t>
+                      </w:r>
+                    </w:p>
+                    <w:p>
+                      <w:pPr>
+                        <w:rPr>
+                          <w:rFonts w:ascii="Menlo Regular" w:hAnsi="Menlo Regular" w:cs="Menlo Regular"/>
+                          <w:sz w:val="20"/>
+                        </w:rPr>
+                      </w:pPr>
+                    </w:p>
+                    <w:p>
+                      <w:pPr>
+                        <w:rPr>
+                          <w:rFonts w:ascii="Menlo Regular" w:hAnsi="Menlo Regular" w:cs="Menlo Regular"/>
+                          <w:sz w:val="20"/>
+                        </w:rPr>
+                      </w:pPr>
+                      <w:r>
+                        <w:rPr>
+                          <w:rFonts w:ascii="Menlo Regular" w:hAnsi="Menlo Regular" w:cs="Menlo Regular"/>
+                          <w:sz w:val="20"/>
+                        </w:rPr>
+                        <w:t>h = httplib2.Http(ca_certs="./keys/ca.cert.pem")</w:t>
+                      </w:r>
+                    </w:p>
+                    <w:p>
+                      <w:pPr>
+                        <w:rPr>
+                          <w:rFonts w:ascii="Menlo Regular" w:hAnsi="Menlo Regular" w:cs="Menlo Regular"/>
+                          <w:b/>
+                          <w:sz w:val="20"/>
+                        </w:rPr>
+                      </w:pPr>
+                      <w:r>
+                        <w:rPr>
+                          <w:rFonts w:ascii="Menlo Regular" w:hAnsi="Menlo Regular" w:cs="Menlo Regular"/>
+                          <w:b/>
+                          <w:sz w:val="20"/>
+                        </w:rPr>
+                        <w:t>h.add_certif</w:t>
+                      </w:r>
+                      <w:r>
+                        <w:rPr>
+                          <w:rFonts w:ascii="Menlo Regular" w:hAnsi="Menlo Regular" w:cs="Menlo Regular"/>
+                          <w:b/>
+                          <w:sz w:val="20"/>
+                        </w:rPr>
+                        <w:t>icate(key='./keys/private/nopass</w:t>
+                      </w:r>
+                      <w:r>
+                        <w:rPr>
+                          <w:rFonts w:ascii="Menlo Regular" w:hAnsi="Menlo Regular" w:cs="Menlo Regular"/>
+                          <w:b/>
+                          <w:sz w:val="20"/>
+                        </w:rPr>
+                        <w:t xml:space="preserve">.key.pem', </w:t>
+                      </w:r>
+                      <w:r>
+                        <w:rPr>
+                          <w:rFonts w:ascii="Menlo Regular" w:hAnsi="Menlo Regular" w:cs="Menlo Regular"/>
+                          <w:b/>
+                          <w:sz w:val="20"/>
+                        </w:rPr>
+                        <w:br/>
+                        <w:t xml:space="preserve">  </w:t>
+                      </w:r>
+                      <w:r>
+                        <w:rPr>
+                          <w:rFonts w:ascii="Menlo Regular" w:hAnsi="Menlo Regular" w:cs="Menlo Regular"/>
+                          <w:b/>
+                          <w:sz w:val="20"/>
+                        </w:rPr>
+                        <w:t>cert='./keys/self-sign.cert.pem', domain='')</w:t>
+                      </w:r>
+                    </w:p>
+                    <w:p>
+                      <w:pPr>
+                        <w:rPr>
+                          <w:rFonts w:ascii="Menlo Regular" w:hAnsi="Menlo Regular" w:cs="Menlo Regular"/>
+                          <w:sz w:val="20"/>
+                        </w:rPr>
+                      </w:pPr>
+                      <w:r>
+                        <w:rPr>
+                          <w:rFonts w:ascii="Menlo Regular" w:hAnsi="Menlo Regular" w:cs="Menlo Regular"/>
+                          <w:sz w:val="20"/>
+                        </w:rPr>
+                        <w:t>resp, content = h.request(url, "GET")</w:t>
+                      </w:r>
+                    </w:p>
+                    <w:p>
+                      <w:pPr>
+                        <w:rPr>
+                          <w:rFonts w:ascii="Menlo Regular" w:hAnsi="Menlo Regular" w:cs="Menlo Regular"/>
+                          <w:sz w:val="20"/>
+                        </w:rPr>
+                      </w:pPr>
+                    </w:p>
+                    <w:p>
+                      <w:pPr>
+                        <w:rPr>
+                          <w:rFonts w:ascii="Menlo Regular" w:hAnsi="Menlo Regular" w:cs="Menlo Regular"/>
+                          <w:sz w:val="20"/>
+                        </w:rPr>
+                      </w:pPr>
+                      <w:r>
+                        <w:rPr>
+                          <w:rFonts w:ascii="Menlo Regular" w:hAnsi="Menlo Regular" w:cs="Menlo Regular"/>
+                          <w:sz w:val="20"/>
+                        </w:rPr>
+                        <w:t>print "return code: " + resp['status']</w:t>
+                      </w:r>
+                    </w:p>
+                    <w:p>
+                      <w:pPr>
+                        <w:rPr>
+                          <w:rFonts w:ascii="Menlo Regular" w:hAnsi="Menlo Regular" w:cs="Menlo Regular"/>
+                          <w:sz w:val="20"/>
+                        </w:rPr>
+                      </w:pPr>
+                      <w:r>
+                        <w:rPr>
+                          <w:rFonts w:ascii="Menlo Regular" w:hAnsi="Menlo Regular" w:cs="Menlo Regular"/>
+                          <w:sz w:val="20"/>
+                        </w:rPr>
+                        <w:t>result = json.loads(content)</w:t>
+                      </w:r>
+                    </w:p>
+                    <w:p>
+                      <w:pPr>
+                        <w:rPr>
+                          <w:rFonts w:ascii="Menlo Regular" w:hAnsi="Menlo Regular" w:cs="Menlo Regular"/>
+                          <w:sz w:val="20"/>
+                        </w:rPr>
+                      </w:pPr>
+                      <w:r>
+                        <w:rPr>
+                          <w:rFonts w:ascii="Menlo Regular" w:hAnsi="Menlo Regular" w:cs="Menlo Regular"/>
+                          <w:sz w:val="20"/>
+                        </w:rPr>
+                        <w:t>print "random number: " + str(result['random'])</w:t>
+                      </w:r>
+                    </w:p>
+                    <w:p>
+                      <w:pPr>
+                        <w:rPr>
+                          <w:rFonts w:ascii="Menlo Regular" w:hAnsi="Menlo Regular" w:cs="Menlo Regular"/>
+                          <w:sz w:val="20"/>
+                        </w:rPr>
+                      </w:pPr>
+                    </w:p>
+                  </w:txbxContent>
+                </v:textbox>
+                <w10:wrap type="topAndBottom"/>
+              </v:shape>
+            </w:pict>
+          </mc:Fallback>
+        </mc:AlternateContent>
+      </w:r>
+      <w:r>
+        <w:t>Edit random-client.py and add the bold line.</w:t>
+      </w:r>
+      <w:r>
+        <w:br/>
+      </w:r>
+      <w:r>
+        <w:br/>
+      </w:r>
+    </w:p>
+    <w:p>
+      <w:pPr>
+        <w:pStyle w:val="ListParagraph"/>
+        <w:numPr>
+          <w:ilvl w:val="0"/>
+          <w:numId w:val="9"/>
+        </w:numPr>
+      </w:pPr>
+      <w:r>
+        <w:t>Now try the client. It will work, but there is no client authentication, because the client cert is not being checked.</w:t>
+      </w:r>
+      <w:r>
+        <w:br/>
+      </w:r>
+    </w:p>
+    <w:p>
+      <w:pPr>
+        <w:pStyle w:val="ListParagraph"/>
+        <w:numPr>
+          <w:ilvl w:val="0"/>
+          <w:numId w:val="9"/>
+        </w:numPr>
+      </w:pPr>
+      <w:r>
+        <w:rPr>
+          <w:noProof/>
+        </w:rPr>
+        <mc:AlternateContent>
+          <mc:Choice Requires="wps">
+            <w:drawing>
+              <wp:anchor distT="0" distB="0" distL="114300" distR="114300" simplePos="0" relativeHeight="251671552" behindDoc="0" locked="0" layoutInCell="1" allowOverlap="1" wp14:anchorId="05622A05" wp14:editId="7622238A">
+                <wp:simplePos x="0" y="0"/>
+                <wp:positionH relativeFrom="column">
+                  <wp:posOffset>457200</wp:posOffset>
+                </wp:positionH>
+                <wp:positionV relativeFrom="paragraph">
+                  <wp:posOffset>378460</wp:posOffset>
+                </wp:positionV>
+                <wp:extent cx="5486400" cy="1714500"/>
+                <wp:effectExtent l="0" t="0" r="0" b="12700"/>
+                <wp:wrapTopAndBottom/>
+                <wp:docPr id="19" name="Text Box 19"/>
+                <wp:cNvGraphicFramePr/>
+                <a:graphic xmlns:a="http://schemas.openxmlformats.org/drawingml/2006/main">
+                  <a:graphicData uri="http://schemas.microsoft.com/office/word/2010/wordprocessingShape">
+                    <wps:wsp>
+                      <wps:cNvSpPr txBox="1"/>
+                      <wps:spPr>
+                        <a:xfrm>
+                          <a:off x="0" y="0"/>
+                          <a:ext cx="5486400" cy="1714500"/>
+                        </a:xfrm>
+                        <a:prstGeom prst="rect">
+                          <a:avLst/>
+                        </a:prstGeom>
+                        <a:noFill/>
+                        <a:ln>
+                          <a:noFill/>
+                        </a:ln>
+                        <a:effectLst/>
+                        <a:extLst>
+                          <a:ext uri="{C572A759-6A51-4108-AA02-DFA0A04FC94B}">
+                            <ma14:wrappingTextBoxFlag xmlns:ma14="http://schemas.microsoft.com/office/mac/drawingml/2011/main"/>
+                          </a:ext>
+                        </a:extLst>
+                      </wps:spPr>
+                      <wps:style>
+                        <a:lnRef idx="0">
+                          <a:schemeClr val="accent1"/>
+                        </a:lnRef>
+                        <a:fillRef idx="0">
+                          <a:schemeClr val="accent1"/>
+                        </a:fillRef>
+                        <a:effectRef idx="0">
+                          <a:schemeClr val="accent1"/>
+                        </a:effectRef>
+                        <a:fontRef idx="minor">
+                          <a:schemeClr val="dk1"/>
+                        </a:fontRef>
+                      </wps:style>
+                      <wps:txbx>
+                        <w:txbxContent>
+                          <w:p>
+                            <w:pPr>
+                              <w:widowControl w:val="0"/>
+                              <w:tabs>
+                                <w:tab w:val="left" w:pos="560"/>
+                                <w:tab w:val="left" w:pos="1120"/>
+                                <w:tab w:val="left" w:pos="1680"/>
+                                <w:tab w:val="left" w:pos="2240"/>
+                                <w:tab w:val="left" w:pos="2800"/>
+                                <w:tab w:val="left" w:pos="3360"/>
+                                <w:tab w:val="left" w:pos="3920"/>
+                                <w:tab w:val="left" w:pos="4480"/>
+                                <w:tab w:val="left" w:pos="5040"/>
+                                <w:tab w:val="left" w:pos="5600"/>
+                                <w:tab w:val="left" w:pos="6160"/>
+                                <w:tab w:val="left" w:pos="6720"/>
+                              </w:tabs>
+                              <w:autoSpaceDE w:val="0"/>
+                              <w:autoSpaceDN w:val="0"/>
+                              <w:adjustRightInd w:val="0"/>
+                              <w:rPr>
+                                <w:rFonts w:ascii="Menlo Regular" w:hAnsi="Menlo Regular" w:cs="Menlo Regular"/>
+                                <w:color w:val="000000"/>
+                                <w:sz w:val="18"/>
+                                <w:szCs w:val="22"/>
+                              </w:rPr>
+                            </w:pPr>
+                            <w:r>
+                              <w:rPr>
+                                <w:rFonts w:ascii="Menlo Regular" w:hAnsi="Menlo Regular" w:cs="Menlo Regular"/>
+                                <w:color w:val="000000"/>
+                                <w:sz w:val="18"/>
+                                <w:szCs w:val="22"/>
+                              </w:rPr>
+                              <w:t>Certificate:</w:t>
+                            </w:r>
+                          </w:p>
+                          <w:p>
+                            <w:pPr>
+                              <w:widowControl w:val="0"/>
+                              <w:tabs>
+                                <w:tab w:val="left" w:pos="560"/>
+                                <w:tab w:val="left" w:pos="1120"/>
+                                <w:tab w:val="left" w:pos="1680"/>
+                                <w:tab w:val="left" w:pos="2240"/>
+                                <w:tab w:val="left" w:pos="2800"/>
+                                <w:tab w:val="left" w:pos="3360"/>
+                                <w:tab w:val="left" w:pos="3920"/>
+                                <w:tab w:val="left" w:pos="4480"/>
+                                <w:tab w:val="left" w:pos="5040"/>
+                                <w:tab w:val="left" w:pos="5600"/>
+                                <w:tab w:val="left" w:pos="6160"/>
+                                <w:tab w:val="left" w:pos="6720"/>
+                              </w:tabs>
+                              <w:autoSpaceDE w:val="0"/>
+                              <w:autoSpaceDN w:val="0"/>
+                              <w:adjustRightInd w:val="0"/>
+                              <w:rPr>
+                                <w:rFonts w:ascii="Menlo Regular" w:hAnsi="Menlo Regular" w:cs="Menlo Regular"/>
+                                <w:color w:val="000000"/>
+                                <w:sz w:val="18"/>
+                                <w:szCs w:val="22"/>
+                              </w:rPr>
+                            </w:pPr>
+                            <w:r>
+                              <w:rPr>
+                                <w:rFonts w:ascii="Menlo Regular" w:hAnsi="Menlo Regular" w:cs="Menlo Regular"/>
+                                <w:color w:val="000000"/>
+                                <w:sz w:val="18"/>
+                                <w:szCs w:val="22"/>
+                              </w:rPr>
+                              <w:t xml:space="preserve">    Data:</w:t>
+                            </w:r>
+                          </w:p>
+                          <w:p>
+                            <w:pPr>
+                              <w:widowControl w:val="0"/>
+                              <w:tabs>
+                                <w:tab w:val="left" w:pos="560"/>
+                                <w:tab w:val="left" w:pos="1120"/>
+                                <w:tab w:val="left" w:pos="1680"/>
+                                <w:tab w:val="left" w:pos="2240"/>
+                                <w:tab w:val="left" w:pos="2800"/>
+                                <w:tab w:val="left" w:pos="3360"/>
+                                <w:tab w:val="left" w:pos="3920"/>
+                                <w:tab w:val="left" w:pos="4480"/>
+                                <w:tab w:val="left" w:pos="5040"/>
+                                <w:tab w:val="left" w:pos="5600"/>
+                                <w:tab w:val="left" w:pos="6160"/>
+                                <w:tab w:val="left" w:pos="6720"/>
+                              </w:tabs>
+                              <w:autoSpaceDE w:val="0"/>
+                              <w:autoSpaceDN w:val="0"/>
+                              <w:adjustRightInd w:val="0"/>
+                              <w:rPr>
+                                <w:rFonts w:ascii="Menlo Regular" w:hAnsi="Menlo Regular" w:cs="Menlo Regular"/>
+                                <w:color w:val="000000"/>
+                                <w:sz w:val="18"/>
+                                <w:szCs w:val="22"/>
+                              </w:rPr>
+                            </w:pPr>
+                            <w:r>
+                              <w:rPr>
+                                <w:rFonts w:ascii="Menlo Regular" w:hAnsi="Menlo Regular" w:cs="Menlo Regular"/>
+                                <w:color w:val="000000"/>
+                                <w:sz w:val="18"/>
+                                <w:szCs w:val="22"/>
+                              </w:rPr>
+                              <w:t xml:space="preserve">        Version: 1 (0x0)</w:t>
+                            </w:r>
+                          </w:p>
+                          <w:p>
+                            <w:pPr>
+                              <w:widowControl w:val="0"/>
+                              <w:tabs>
+                                <w:tab w:val="left" w:pos="560"/>
+                                <w:tab w:val="left" w:pos="1120"/>
+                                <w:tab w:val="left" w:pos="1680"/>
+                                <w:tab w:val="left" w:pos="2240"/>
+                                <w:tab w:val="left" w:pos="2800"/>
+                                <w:tab w:val="left" w:pos="3360"/>
+                                <w:tab w:val="left" w:pos="3920"/>
+                                <w:tab w:val="left" w:pos="4480"/>
+                                <w:tab w:val="left" w:pos="5040"/>
+                                <w:tab w:val="left" w:pos="5600"/>
+                                <w:tab w:val="left" w:pos="6160"/>
+                                <w:tab w:val="left" w:pos="6720"/>
+                              </w:tabs>
+                              <w:autoSpaceDE w:val="0"/>
+                              <w:autoSpaceDN w:val="0"/>
+                              <w:adjustRightInd w:val="0"/>
+                              <w:rPr>
+                                <w:rFonts w:ascii="Menlo Regular" w:hAnsi="Menlo Regular" w:cs="Menlo Regular"/>
+                                <w:color w:val="000000"/>
+                                <w:sz w:val="18"/>
+                                <w:szCs w:val="22"/>
+                              </w:rPr>
+                            </w:pPr>
+                            <w:r>
+                              <w:rPr>
+                                <w:rFonts w:ascii="Menlo Regular" w:hAnsi="Menlo Regular" w:cs="Menlo Regular"/>
+                                <w:color w:val="000000"/>
+                                <w:sz w:val="18"/>
+                                <w:szCs w:val="22"/>
+                              </w:rPr>
+                              <w:t xml:space="preserve">        Serial Number:</w:t>
+                            </w:r>
+                          </w:p>
+                          <w:p>
+                            <w:pPr>
+                              <w:widowControl w:val="0"/>
+                              <w:tabs>
+                                <w:tab w:val="left" w:pos="560"/>
+                                <w:tab w:val="left" w:pos="1120"/>
+                                <w:tab w:val="left" w:pos="1680"/>
+                                <w:tab w:val="left" w:pos="2240"/>
+                                <w:tab w:val="left" w:pos="2800"/>
+                                <w:tab w:val="left" w:pos="3360"/>
+                                <w:tab w:val="left" w:pos="3920"/>
+                                <w:tab w:val="left" w:pos="4480"/>
+                                <w:tab w:val="left" w:pos="5040"/>
+                                <w:tab w:val="left" w:pos="5600"/>
+                                <w:tab w:val="left" w:pos="6160"/>
+                                <w:tab w:val="left" w:pos="6720"/>
+                              </w:tabs>
+                              <w:autoSpaceDE w:val="0"/>
+                              <w:autoSpaceDN w:val="0"/>
+                              <w:adjustRightInd w:val="0"/>
+                              <w:rPr>
+                                <w:rFonts w:ascii="Menlo Regular" w:hAnsi="Menlo Regular" w:cs="Menlo Regular"/>
+                                <w:color w:val="000000"/>
+                                <w:sz w:val="18"/>
+                                <w:szCs w:val="22"/>
+                              </w:rPr>
+                            </w:pPr>
+                            <w:r>
+                              <w:rPr>
+                                <w:rFonts w:ascii="Menlo Regular" w:hAnsi="Menlo Regular" w:cs="Menlo Regular"/>
+                                <w:color w:val="000000"/>
+                                <w:sz w:val="18"/>
+                                <w:szCs w:val="22"/>
+                              </w:rPr>
+                              <w:t xml:space="preserve">            8f:62:2e:7c:e3:a6:c8:9a</w:t>
+                            </w:r>
+                          </w:p>
+                          <w:p>
+                            <w:pPr>
+                              <w:widowControl w:val="0"/>
+                              <w:tabs>
+                                <w:tab w:val="left" w:pos="560"/>
+                                <w:tab w:val="left" w:pos="1120"/>
+                                <w:tab w:val="left" w:pos="1680"/>
+                                <w:tab w:val="left" w:pos="2240"/>
+                                <w:tab w:val="left" w:pos="2800"/>
+                                <w:tab w:val="left" w:pos="3360"/>
+                                <w:tab w:val="left" w:pos="3920"/>
+                                <w:tab w:val="left" w:pos="4480"/>
+                                <w:tab w:val="left" w:pos="5040"/>
+                                <w:tab w:val="left" w:pos="5600"/>
+                                <w:tab w:val="left" w:pos="6160"/>
+                                <w:tab w:val="left" w:pos="6720"/>
+                              </w:tabs>
+                              <w:autoSpaceDE w:val="0"/>
+                              <w:autoSpaceDN w:val="0"/>
+                              <w:adjustRightInd w:val="0"/>
+                              <w:rPr>
+                                <w:rFonts w:ascii="Menlo Regular" w:hAnsi="Menlo Regular" w:cs="Menlo Regular"/>
+                                <w:color w:val="000000"/>
+                                <w:sz w:val="18"/>
+                                <w:szCs w:val="22"/>
+                              </w:rPr>
+                            </w:pPr>
+                            <w:r>
+                              <w:rPr>
+                                <w:rFonts w:ascii="Menlo Regular" w:hAnsi="Menlo Regular" w:cs="Menlo Regular"/>
+                                <w:color w:val="000000"/>
+                                <w:sz w:val="18"/>
+                                <w:szCs w:val="22"/>
+                              </w:rPr>
+                              <w:t xml:space="preserve">        Signature Algorithm: sha1WithRSAEncryption</w:t>
+                            </w:r>
+                          </w:p>
+                          <w:p>
+                            <w:pPr>
+                              <w:widowControl w:val="0"/>
+                              <w:tabs>
+                                <w:tab w:val="left" w:pos="560"/>
+                                <w:tab w:val="left" w:pos="1120"/>
+                                <w:tab w:val="left" w:pos="1680"/>
+                                <w:tab w:val="left" w:pos="2240"/>
+                                <w:tab w:val="left" w:pos="2800"/>
+                                <w:tab w:val="left" w:pos="3360"/>
+                                <w:tab w:val="left" w:pos="3920"/>
+                                <w:tab w:val="left" w:pos="4480"/>
+                                <w:tab w:val="left" w:pos="5040"/>
+                                <w:tab w:val="left" w:pos="5600"/>
+                                <w:tab w:val="left" w:pos="6160"/>
+                                <w:tab w:val="left" w:pos="6720"/>
+                              </w:tabs>
+                              <w:autoSpaceDE w:val="0"/>
+                              <w:autoSpaceDN w:val="0"/>
+                              <w:adjustRightInd w:val="0"/>
+                              <w:rPr>
+                                <w:rFonts w:ascii="Menlo Regular" w:hAnsi="Menlo Regular" w:cs="Menlo Regular"/>
+                                <w:color w:val="000000"/>
+                                <w:sz w:val="18"/>
+                                <w:szCs w:val="22"/>
+                              </w:rPr>
+                            </w:pPr>
+                            <w:r>
+                              <w:rPr>
+                                <w:rFonts w:ascii="Menlo Regular" w:hAnsi="Menlo Regular" w:cs="Menlo Regular"/>
+                                <w:color w:val="000000"/>
+                                <w:sz w:val="18"/>
+                                <w:szCs w:val="22"/>
+                              </w:rPr>
+                              <w:t xml:space="preserve">        Issuer: C=UK, ST=Oxfordshire, L=Oxford, O=SEP, CN=paul@fremantle.org</w:t>
+                            </w:r>
+                          </w:p>
+                          <w:p>
+                            <w:pPr>
+                              <w:widowControl w:val="0"/>
+                              <w:tabs>
+                                <w:tab w:val="left" w:pos="560"/>
+                                <w:tab w:val="left" w:pos="1120"/>
+                                <w:tab w:val="left" w:pos="1680"/>
+                                <w:tab w:val="left" w:pos="2240"/>
+                                <w:tab w:val="left" w:pos="2800"/>
+                                <w:tab w:val="left" w:pos="3360"/>
+                                <w:tab w:val="left" w:pos="3920"/>
+                                <w:tab w:val="left" w:pos="4480"/>
+                                <w:tab w:val="left" w:pos="5040"/>
+                                <w:tab w:val="left" w:pos="5600"/>
+                                <w:tab w:val="left" w:pos="6160"/>
+                                <w:tab w:val="left" w:pos="6720"/>
+                              </w:tabs>
+                              <w:autoSpaceDE w:val="0"/>
+                              <w:autoSpaceDN w:val="0"/>
+                              <w:adjustRightInd w:val="0"/>
+                              <w:rPr>
+                                <w:rFonts w:ascii="Menlo Regular" w:hAnsi="Menlo Regular" w:cs="Menlo Regular"/>
+                                <w:color w:val="000000"/>
+                                <w:sz w:val="18"/>
+                                <w:szCs w:val="22"/>
+                              </w:rPr>
+                            </w:pPr>
+                            <w:r>
+                              <w:rPr>
+                                <w:rFonts w:ascii="Menlo Regular" w:hAnsi="Menlo Regular" w:cs="Menlo Regular"/>
+                                <w:color w:val="000000"/>
+                                <w:sz w:val="18"/>
+                                <w:szCs w:val="22"/>
+                              </w:rPr>
+                              <w:t xml:space="preserve">        Validity</w:t>
+                            </w:r>
+                          </w:p>
+                          <w:p>
+                            <w:pPr>
+                              <w:widowControl w:val="0"/>
+                              <w:tabs>
+                                <w:tab w:val="left" w:pos="560"/>
+                                <w:tab w:val="left" w:pos="1120"/>
+                                <w:tab w:val="left" w:pos="1680"/>
+                                <w:tab w:val="left" w:pos="2240"/>
+                                <w:tab w:val="left" w:pos="2800"/>
+                                <w:tab w:val="left" w:pos="3360"/>
+                                <w:tab w:val="left" w:pos="3920"/>
+                                <w:tab w:val="left" w:pos="4480"/>
+                                <w:tab w:val="left" w:pos="5040"/>
+                                <w:tab w:val="left" w:pos="5600"/>
+                                <w:tab w:val="left" w:pos="6160"/>
+                                <w:tab w:val="left" w:pos="6720"/>
+                              </w:tabs>
+                              <w:autoSpaceDE w:val="0"/>
+                              <w:autoSpaceDN w:val="0"/>
+                              <w:adjustRightInd w:val="0"/>
+                              <w:rPr>
+                                <w:rFonts w:ascii="Menlo Regular" w:hAnsi="Menlo Regular" w:cs="Menlo Regular"/>
+                                <w:color w:val="000000"/>
+                                <w:sz w:val="18"/>
+                                <w:szCs w:val="22"/>
+                              </w:rPr>
+                            </w:pPr>
+                            <w:r>
+                              <w:rPr>
+                                <w:rFonts w:ascii="Menlo Regular" w:hAnsi="Menlo Regular" w:cs="Menlo Regular"/>
+                                <w:color w:val="000000"/>
+                                <w:sz w:val="18"/>
+                                <w:szCs w:val="22"/>
+                              </w:rPr>
+                              <w:t xml:space="preserve">            Not Before: Jun  7 13:28:26 2016 GMT</w:t>
+                            </w:r>
+                          </w:p>
+                          <w:p>
+                            <w:pPr>
+                              <w:widowControl w:val="0"/>
+                              <w:tabs>
+                                <w:tab w:val="left" w:pos="560"/>
+                                <w:tab w:val="left" w:pos="1120"/>
+                                <w:tab w:val="left" w:pos="1680"/>
+                                <w:tab w:val="left" w:pos="2240"/>
+                                <w:tab w:val="left" w:pos="2800"/>
+                                <w:tab w:val="left" w:pos="3360"/>
+                                <w:tab w:val="left" w:pos="3920"/>
+                                <w:tab w:val="left" w:pos="4480"/>
+                                <w:tab w:val="left" w:pos="5040"/>
+                                <w:tab w:val="left" w:pos="5600"/>
+                                <w:tab w:val="left" w:pos="6160"/>
+                                <w:tab w:val="left" w:pos="6720"/>
+                              </w:tabs>
+                              <w:autoSpaceDE w:val="0"/>
+                              <w:autoSpaceDN w:val="0"/>
+                              <w:adjustRightInd w:val="0"/>
+                              <w:rPr>
+                                <w:rFonts w:ascii="Menlo Regular" w:hAnsi="Menlo Regular" w:cs="Menlo Regular"/>
+                                <w:color w:val="000000"/>
+                                <w:sz w:val="18"/>
+                                <w:szCs w:val="22"/>
+                              </w:rPr>
+                            </w:pPr>
+                            <w:r>
+                              <w:rPr>
+                                <w:rFonts w:ascii="Menlo Regular" w:hAnsi="Menlo Regular" w:cs="Menlo Regular"/>
+                                <w:color w:val="000000"/>
+                                <w:sz w:val="18"/>
+                                <w:szCs w:val="22"/>
+                              </w:rPr>
+                              <w:t xml:space="preserve">            Not After : Jun  7 13:28:26 2017 GMT</w:t>
+                            </w:r>
+                          </w:p>
+                          <w:p>
+                            <w:pPr>
+                              <w:widowControl w:val="0"/>
+                              <w:tabs>
+                                <w:tab w:val="left" w:pos="560"/>
+                                <w:tab w:val="left" w:pos="1120"/>
+                                <w:tab w:val="left" w:pos="1680"/>
+                                <w:tab w:val="left" w:pos="2240"/>
+                                <w:tab w:val="left" w:pos="2800"/>
+                                <w:tab w:val="left" w:pos="3360"/>
+                                <w:tab w:val="left" w:pos="3920"/>
+                                <w:tab w:val="left" w:pos="4480"/>
+                                <w:tab w:val="left" w:pos="5040"/>
+                                <w:tab w:val="left" w:pos="5600"/>
+                                <w:tab w:val="left" w:pos="6160"/>
+                                <w:tab w:val="left" w:pos="6720"/>
+                              </w:tabs>
+                              <w:autoSpaceDE w:val="0"/>
+                              <w:autoSpaceDN w:val="0"/>
+                              <w:adjustRightInd w:val="0"/>
+                              <w:rPr>
+                                <w:rFonts w:ascii="Menlo Regular" w:hAnsi="Menlo Regular" w:cs="Menlo Regular"/>
+                                <w:color w:val="000000"/>
+                                <w:sz w:val="18"/>
+                                <w:szCs w:val="22"/>
+                              </w:rPr>
+                            </w:pPr>
+                            <w:r>
+                              <w:rPr>
+                                <w:rFonts w:ascii="Menlo Regular" w:hAnsi="Menlo Regular" w:cs="Menlo Regular"/>
+                                <w:color w:val="000000"/>
+                                <w:sz w:val="18"/>
+                                <w:szCs w:val="22"/>
+                              </w:rPr>
+                              <w:t xml:space="preserve">        Subject: C=UK, ST=Oxfordshire, L=Oxford, O=SEP, CN=paul@fremantle.org</w:t>
+                            </w:r>
+                          </w:p>
+                          <w:p>
+                            <w:pPr>
+                              <w:rPr>
+                                <w:sz w:val="20"/>
+                              </w:rPr>
+                            </w:pPr>
+                          </w:p>
+                        </w:txbxContent>
+                      </wps:txbx>
+                      <wps:bodyPr rot="0" spcFirstLastPara="0" vertOverflow="overflow" horzOverflow="overflow" vert="horz" wrap="square" lIns="91440" tIns="45720" rIns="91440" bIns="45720" numCol="1" spcCol="0" rtlCol="0" fromWordArt="0" anchor="t" anchorCtr="0" forceAA="0" compatLnSpc="1">
+                        <a:prstTxWarp prst="textNoShape">
+                          <a:avLst/>
+                        </a:prstTxWarp>
+                        <a:noAutofit/>
+                      </wps:bodyPr>
+                    </wps:wsp>
+                  </a:graphicData>
+                </a:graphic>
+                <wp14:sizeRelH relativeFrom="margin">
+                  <wp14:pctWidth>0</wp14:pctWidth>
+                </wp14:sizeRelH>
+              </wp:anchor>
+            </w:drawing>
+          </mc:Choice>
+          <mc:Fallback>
+            <w:pict>
+              <v:shape id="Text Box 19" o:spid="_x0000_s1037" type="#_x0000_t202" style="position:absolute;left:0;text-align:left;margin-left:36pt;margin-top:29.8pt;width:6in;height:135pt;z-index:251671552;visibility:visible;mso-wrap-style:square;mso-width-percent:0;mso-wrap-distance-left:9pt;mso-wrap-distance-top:0;mso-wrap-distance-right:9pt;mso-wrap-distance-bottom:0;mso-position-horizontal:absolute;mso-position-horizontal-relative:text;mso-position-vertical:absolute;mso-position-vertical-relative:text;mso-width-percent:0;mso-width-relative:margin;v-text-anchor:top" o:gfxdata="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" filled="f" stroked="f">
+                <v:textbox>
+                  <w:txbxContent>
+                    <w:p>
+                      <w:pPr>
+                        <w:widowControl w:val="0"/>
+                        <w:tabs>
+                          <w:tab w:val="left" w:pos="560"/>
+                          <w:tab w:val="left" w:pos="1120"/>
+                          <w:tab w:val="left" w:pos="1680"/>
+                          <w:tab w:val="left" w:pos="2240"/>
+                          <w:tab w:val="left" w:pos="2800"/>
+                          <w:tab w:val="left" w:pos="3360"/>
+                          <w:tab w:val="left" w:pos="3920"/>
+                          <w:tab w:val="left" w:pos="4480"/>
+                          <w:tab w:val="left" w:pos="5040"/>
+                          <w:tab w:val="left" w:pos="5600"/>
+                          <w:tab w:val="left" w:pos="6160"/>
+                          <w:tab w:val="left" w:pos="6720"/>
+                        </w:tabs>
+                        <w:autoSpaceDE w:val="0"/>
+                        <w:autoSpaceDN w:val="0"/>
+                        <w:adjustRightInd w:val="0"/>
+                        <w:rPr>
+                          <w:rFonts w:ascii="Menlo Regular" w:hAnsi="Menlo Regular" w:cs="Menlo Regular"/>
+                          <w:color w:val="000000"/>
+                          <w:sz w:val="18"/>
+                          <w:szCs w:val="22"/>
+                        </w:rPr>
+                      </w:pPr>
+                      <w:r>
+                        <w:rPr>
+                          <w:rFonts w:ascii="Menlo Regular" w:hAnsi="Menlo Regular" w:cs="Menlo Regular"/>
+                          <w:color w:val="000000"/>
+                          <w:sz w:val="18"/>
+                          <w:szCs w:val="22"/>
+                        </w:rPr>
+                        <w:t>Certificate:</w:t>
+                      </w:r>
+                    </w:p>
+                    <w:p>
+                      <w:pPr>
+                        <w:widowControl w:val="0"/>
+                        <w:tabs>
+                          <w:tab w:val="left" w:pos="560"/>
+                          <w:tab w:val="left" w:pos="1120"/>
+                          <w:tab w:val="left" w:pos="1680"/>
+                          <w:tab w:val="left" w:pos="2240"/>
+                          <w:tab w:val="left" w:pos="2800"/>
+                          <w:tab w:val="left" w:pos="3360"/>
+                          <w:tab w:val="left" w:pos="3920"/>
+                          <w:tab w:val="left" w:pos="4480"/>
+                          <w:tab w:val="left" w:pos="5040"/>
+                          <w:tab w:val="left" w:pos="5600"/>
+                          <w:tab w:val="left" w:pos="6160"/>
+                          <w:tab w:val="left" w:pos="6720"/>
+                        </w:tabs>
+                        <w:autoSpaceDE w:val="0"/>
+                        <w:autoSpaceDN w:val="0"/>
+                        <w:adjustRightInd w:val="0"/>
+                        <w:rPr>
+                          <w:rFonts w:ascii="Menlo Regular" w:hAnsi="Menlo Regular" w:cs="Menlo Regular"/>
+                          <w:color w:val="000000"/>
+                          <w:sz w:val="18"/>
+                          <w:szCs w:val="22"/>
+                        </w:rPr>
+                      </w:pPr>
+                      <w:r>
+                        <w:rPr>
+                          <w:rFonts w:ascii="Menlo Regular" w:hAnsi="Menlo Regular" w:cs="Menlo Regular"/>
+                          <w:color w:val="000000"/>
+                          <w:sz w:val="18"/>
+                          <w:szCs w:val="22"/>
+                        </w:rPr>
+                        <w:t xml:space="preserve">    Data:</w:t>
+                      </w:r>
+                    </w:p>
+                    <w:p>
+                      <w:pPr>
+                        <w:widowControl w:val="0"/>
+                        <w:tabs>
+                          <w:tab w:val="left" w:pos="560"/>
+                          <w:tab w:val="left" w:pos="1120"/>
+                          <w:tab w:val="left" w:pos="1680"/>
+                          <w:tab w:val="left" w:pos="2240"/>
+                          <w:tab w:val="left" w:pos="2800"/>
+                          <w:tab w:val="left" w:pos="3360"/>
+                          <w:tab w:val="left" w:pos="3920"/>
+                          <w:tab w:val="left" w:pos="4480"/>
+                          <w:tab w:val="left" w:pos="5040"/>
+                          <w:tab w:val="left" w:pos="5600"/>
+                          <w:tab w:val="left" w:pos="6160"/>
+                          <w:tab w:val="left" w:pos="6720"/>
+                        </w:tabs>
+                        <w:autoSpaceDE w:val="0"/>
+                        <w:autoSpaceDN w:val="0"/>
+                        <w:adjustRightInd w:val="0"/>
+                        <w:rPr>
+                          <w:rFonts w:ascii="Menlo Regular" w:hAnsi="Menlo Regular" w:cs="Menlo Regular"/>
+                          <w:color w:val="000000"/>
+                          <w:sz w:val="18"/>
+                          <w:szCs w:val="22"/>
+                        </w:rPr>
+                      </w:pPr>
+                      <w:r>
+                        <w:rPr>
+                          <w:rFonts w:ascii="Menlo Regular" w:hAnsi="Menlo Regular" w:cs="Menlo Regular"/>
+                          <w:color w:val="000000"/>
+                          <w:sz w:val="18"/>
+                          <w:szCs w:val="22"/>
+                        </w:rPr>
+                        <w:t xml:space="preserve">        Version: 1 (0x0)</w:t>
+                      </w:r>
+                    </w:p>
+                    <w:p>
+                      <w:pPr>
+                        <w:widowControl w:val="0"/>
+                        <w:tabs>
+                          <w:tab w:val="left" w:pos="560"/>
+                          <w:tab w:val="left" w:pos="1120"/>
+                          <w:tab w:val="left" w:pos="1680"/>
+                          <w:tab w:val="left" w:pos="2240"/>
+                          <w:tab w:val="left" w:pos="2800"/>
+                          <w:tab w:val="left" w:pos="3360"/>
+                          <w:tab w:val="left" w:pos="3920"/>
+                          <w:tab w:val="left" w:pos="4480"/>
+                          <w:tab w:val="left" w:pos="5040"/>
+                          <w:tab w:val="left" w:pos="5600"/>
+                          <w:tab w:val="left" w:pos="6160"/>
+                          <w:tab w:val="left" w:pos="6720"/>
+                        </w:tabs>
+                        <w:autoSpaceDE w:val="0"/>
+                        <w:autoSpaceDN w:val="0"/>
+                        <w:adjustRightInd w:val="0"/>
+                        <w:rPr>
+                          <w:rFonts w:ascii="Menlo Regular" w:hAnsi="Menlo Regular" w:cs="Menlo Regular"/>
+                          <w:color w:val="000000"/>
+                          <w:sz w:val="18"/>
+                          <w:szCs w:val="22"/>
+                        </w:rPr>
+                      </w:pPr>
+                      <w:r>
+                        <w:rPr>
+                          <w:rFonts w:ascii="Menlo Regular" w:hAnsi="Menlo Regular" w:cs="Menlo Regular"/>
+                          <w:color w:val="000000"/>
+                          <w:sz w:val="18"/>
+                          <w:szCs w:val="22"/>
+                        </w:rPr>
+                        <w:t xml:space="preserve">        Serial Number:</w:t>
+                      </w:r>
+                    </w:p>
+                    <w:p>
+                      <w:pPr>
+                        <w:widowControl w:val="0"/>
+                        <w:tabs>
+                          <w:tab w:val="left" w:pos="560"/>
+                          <w:tab w:val="left" w:pos="1120"/>
+                          <w:tab w:val="left" w:pos="1680"/>
+                          <w:tab w:val="left" w:pos="2240"/>
+                          <w:tab w:val="left" w:pos="2800"/>
+                          <w:tab w:val="left" w:pos="3360"/>
+                          <w:tab w:val="left" w:pos="3920"/>
+                          <w:tab w:val="left" w:pos="4480"/>
+                          <w:tab w:val="left" w:pos="5040"/>
+                          <w:tab w:val="left" w:pos="5600"/>
+                          <w:tab w:val="left" w:pos="6160"/>
+                          <w:tab w:val="left" w:pos="6720"/>
+                        </w:tabs>
+                        <w:autoSpaceDE w:val="0"/>
+                        <w:autoSpaceDN w:val="0"/>
+                        <w:adjustRightInd w:val="0"/>
+                        <w:rPr>
+                          <w:rFonts w:ascii="Menlo Regular" w:hAnsi="Menlo Regular" w:cs="Menlo Regular"/>
+                          <w:color w:val="000000"/>
+                          <w:sz w:val="18"/>
+                          <w:szCs w:val="22"/>
+                        </w:rPr>
+                      </w:pPr>
+                      <w:r>
+                        <w:rPr>
+                          <w:rFonts w:ascii="Menlo Regular" w:hAnsi="Menlo Regular" w:cs="Menlo Regular"/>
+                          <w:color w:val="000000"/>
+                          <w:sz w:val="18"/>
+                          <w:szCs w:val="22"/>
+                        </w:rPr>
+                        <w:t xml:space="preserve">            8f:62:2e:7c:e3:a6:c8:9a</w:t>
+                      </w:r>
+                    </w:p>
+                    <w:p>
+                      <w:pPr>
+                        <w:widowControl w:val="0"/>
+                        <w:tabs>
+                          <w:tab w:val="left" w:pos="560"/>
+                          <w:tab w:val="left" w:pos="1120"/>
+                          <w:tab w:val="left" w:pos="1680"/>
+                          <w:tab w:val="left" w:pos="2240"/>
+                          <w:tab w:val="left" w:pos="2800"/>
+                          <w:tab w:val="left" w:pos="3360"/>
+                          <w:tab w:val="left" w:pos="3920"/>
+                          <w:tab w:val="left" w:pos="4480"/>
+                          <w:tab w:val="left" w:pos="5040"/>
+                          <w:tab w:val="left" w:pos="5600"/>
+                          <w:tab w:val="left" w:pos="6160"/>
+                          <w:tab w:val="left" w:pos="6720"/>
+                        </w:tabs>
+                        <w:autoSpaceDE w:val="0"/>
+                        <w:autoSpaceDN w:val="0"/>
+                        <w:adjustRightInd w:val="0"/>
+                        <w:rPr>
+                          <w:rFonts w:ascii="Menlo Regular" w:hAnsi="Menlo Regular" w:cs="Menlo Regular"/>
+                          <w:color w:val="000000"/>
+                          <w:sz w:val="18"/>
+                          <w:szCs w:val="22"/>
+                        </w:rPr>
+                      </w:pPr>
+                      <w:r>
+                        <w:rPr>
+                          <w:rFonts w:ascii="Menlo Regular" w:hAnsi="Menlo Regular" w:cs="Menlo Regular"/>
+                          <w:color w:val="000000"/>
+                          <w:sz w:val="18"/>
+                          <w:szCs w:val="22"/>
+                        </w:rPr>
+                        <w:t xml:space="preserve">        Signature Algorithm: sha1WithRSAEncryption</w:t>
+                      </w:r>
+                    </w:p>
+                    <w:p>
+                      <w:pPr>
+                        <w:widowControl w:val="0"/>
+                        <w:tabs>
+                          <w:tab w:val="left" w:pos="560"/>
+                          <w:tab w:val="left" w:pos="1120"/>
+                          <w:tab w:val="left" w:pos="1680"/>
+                          <w:tab w:val="left" w:pos="2240"/>
+                          <w:tab w:val="left" w:pos="2800"/>
+                          <w:tab w:val="left" w:pos="3360"/>
+                          <w:tab w:val="left" w:pos="3920"/>
+                          <w:tab w:val="left" w:pos="4480"/>
+                          <w:tab w:val="left" w:pos="5040"/>
+                          <w:tab w:val="left" w:pos="5600"/>
+                          <w:tab w:val="left" w:pos="6160"/>
+                          <w:tab w:val="left" w:pos="6720"/>
+                        </w:tabs>
+                        <w:autoSpaceDE w:val="0"/>
+                        <w:autoSpaceDN w:val="0"/>
+                        <w:adjustRightInd w:val="0"/>
+                        <w:rPr>
+                          <w:rFonts w:ascii="Menlo Regular" w:hAnsi="Menlo Regular" w:cs="Menlo Regular"/>
+                          <w:color w:val="000000"/>
+                          <w:sz w:val="18"/>
+                          <w:szCs w:val="22"/>
+                        </w:rPr>
+                      </w:pPr>
+                      <w:r>
+                        <w:rPr>
+                          <w:rFonts w:ascii="Menlo Regular" w:hAnsi="Menlo Regular" w:cs="Menlo Regular"/>
+                          <w:color w:val="000000"/>
+                          <w:sz w:val="18"/>
+                          <w:szCs w:val="22"/>
+                        </w:rPr>
+                        <w:t xml:space="preserve">        Issuer: C=UK, ST=Oxfordshire, L=Oxford, O=SEP, CN=paul@fremantle.org</w:t>
+                      </w:r>
+                    </w:p>
+                    <w:p>
+                      <w:pPr>
+                        <w:widowControl w:val="0"/>
+                        <w:tabs>
+                          <w:tab w:val="left" w:pos="560"/>
+                          <w:tab w:val="left" w:pos="1120"/>
+                          <w:tab w:val="left" w:pos="1680"/>
+                          <w:tab w:val="left" w:pos="2240"/>
+                          <w:tab w:val="left" w:pos="2800"/>
+                          <w:tab w:val="left" w:pos="3360"/>
+                          <w:tab w:val="left" w:pos="3920"/>
+                          <w:tab w:val="left" w:pos="4480"/>
+                          <w:tab w:val="left" w:pos="5040"/>
+                          <w:tab w:val="left" w:pos="5600"/>
+                          <w:tab w:val="left" w:pos="6160"/>
+                          <w:tab w:val="left" w:pos="6720"/>
+                        </w:tabs>
+                        <w:autoSpaceDE w:val="0"/>
+                        <w:autoSpaceDN w:val="0"/>
+                        <w:adjustRightInd w:val="0"/>
+                        <w:rPr>
+                          <w:rFonts w:ascii="Menlo Regular" w:hAnsi="Menlo Regular" w:cs="Menlo Regular"/>
+                          <w:color w:val="000000"/>
+                          <w:sz w:val="18"/>
+                          <w:szCs w:val="22"/>
+                        </w:rPr>
+                      </w:pPr>
+                      <w:r>
+                        <w:rPr>
+                          <w:rFonts w:ascii="Menlo Regular" w:hAnsi="Menlo Regular" w:cs="Menlo Regular"/>
+                          <w:color w:val="000000"/>
+                          <w:sz w:val="18"/>
+                          <w:szCs w:val="22"/>
+                        </w:rPr>
+                        <w:t xml:space="preserve">        Validity</w:t>
+                      </w:r>
+                    </w:p>
+                    <w:p>
+                      <w:pPr>
+                        <w:widowControl w:val="0"/>
+                        <w:tabs>
+                          <w:tab w:val="left" w:pos="560"/>
+                          <w:tab w:val="left" w:pos="1120"/>
+                          <w:tab w:val="left" w:pos="1680"/>
+                          <w:tab w:val="left" w:pos="2240"/>
+                          <w:tab w:val="left" w:pos="2800"/>
+                          <w:tab w:val="left" w:pos="3360"/>
+                          <w:tab w:val="left" w:pos="3920"/>
+                          <w:tab w:val="left" w:pos="4480"/>
+                          <w:tab w:val="left" w:pos="5040"/>
+                          <w:tab w:val="left" w:pos="5600"/>
+                          <w:tab w:val="left" w:pos="6160"/>
+                          <w:tab w:val="left" w:pos="6720"/>
+                        </w:tabs>
+                        <w:autoSpaceDE w:val="0"/>
+                        <w:autoSpaceDN w:val="0"/>
+                        <w:adjustRightInd w:val="0"/>
+                        <w:rPr>
+                          <w:rFonts w:ascii="Menlo Regular" w:hAnsi="Menlo Regular" w:cs="Menlo Regular"/>
+                          <w:color w:val="000000"/>
+                          <w:sz w:val="18"/>
+                          <w:szCs w:val="22"/>
+                        </w:rPr>
+                      </w:pPr>
+                      <w:r>
+                        <w:rPr>
+                          <w:rFonts w:ascii="Menlo Regular" w:hAnsi="Menlo Regular" w:cs="Menlo Regular"/>
+                          <w:color w:val="000000"/>
+                          <w:sz w:val="18"/>
+                          <w:szCs w:val="22"/>
+                        </w:rPr>
+                        <w:t xml:space="preserve">            Not Before: Jun  7 13:28:26 2016 GMT</w:t>
+                      </w:r>
+                    </w:p>
+                    <w:p>
+                      <w:pPr>
+                        <w:widowControl w:val="0"/>
+                        <w:tabs>
+                          <w:tab w:val="left" w:pos="560"/>
+                          <w:tab w:val="left" w:pos="1120"/>
+                          <w:tab w:val="left" w:pos="1680"/>
+                          <w:tab w:val="left" w:pos="2240"/>
+                          <w:tab w:val="left" w:pos="2800"/>
+                          <w:tab w:val="left" w:pos="3360"/>
+                          <w:tab w:val="left" w:pos="3920"/>
+                          <w:tab w:val="left" w:pos="4480"/>
+                          <w:tab w:val="left" w:pos="5040"/>
+                          <w:tab w:val="left" w:pos="5600"/>
+                          <w:tab w:val="left" w:pos="6160"/>
+                          <w:tab w:val="left" w:pos="6720"/>
+                        </w:tabs>
+                        <w:autoSpaceDE w:val="0"/>
+                        <w:autoSpaceDN w:val="0"/>
+                        <w:adjustRightInd w:val="0"/>
+                        <w:rPr>
+                          <w:rFonts w:ascii="Menlo Regular" w:hAnsi="Menlo Regular" w:cs="Menlo Regular"/>
+                          <w:color w:val="000000"/>
+                          <w:sz w:val="18"/>
+                          <w:szCs w:val="22"/>
+                        </w:rPr>
+                      </w:pPr>
+                      <w:r>
+                        <w:rPr>
+                          <w:rFonts w:ascii="Menlo Regular" w:hAnsi="Menlo Regular" w:cs="Menlo Regular"/>
+                          <w:color w:val="000000"/>
+                          <w:sz w:val="18"/>
+                          <w:szCs w:val="22"/>
+                        </w:rPr>
+                        <w:t xml:space="preserve">            Not After : Jun  7 13:28:26 2017 GMT</w:t>
+                      </w:r>
+                    </w:p>
+                    <w:p>
+                      <w:pPr>
+                        <w:widowControl w:val="0"/>
+                        <w:tabs>
+                          <w:tab w:val="left" w:pos="560"/>
+                          <w:tab w:val="left" w:pos="1120"/>
+                          <w:tab w:val="left" w:pos="1680"/>
+                          <w:tab w:val="left" w:pos="2240"/>
+                          <w:tab w:val="left" w:pos="2800"/>
+                          <w:tab w:val="left" w:pos="3360"/>
+                          <w:tab w:val="left" w:pos="3920"/>
+                          <w:tab w:val="left" w:pos="4480"/>
+                          <w:tab w:val="left" w:pos="5040"/>
+                          <w:tab w:val="left" w:pos="5600"/>
+                          <w:tab w:val="left" w:pos="6160"/>
+                          <w:tab w:val="left" w:pos="6720"/>
+                        </w:tabs>
+                        <w:autoSpaceDE w:val="0"/>
+                        <w:autoSpaceDN w:val="0"/>
+                        <w:adjustRightInd w:val="0"/>
+                        <w:rPr>
+                          <w:rFonts w:ascii="Menlo Regular" w:hAnsi="Menlo Regular" w:cs="Menlo Regular"/>
+                          <w:color w:val="000000"/>
+                          <w:sz w:val="18"/>
+                          <w:szCs w:val="22"/>
+                        </w:rPr>
+                      </w:pPr>
+                      <w:r>
+                        <w:rPr>
+                          <w:rFonts w:ascii="Menlo Regular" w:hAnsi="Menlo Regular" w:cs="Menlo Regular"/>
+                          <w:color w:val="000000"/>
+                          <w:sz w:val="18"/>
+                          <w:szCs w:val="22"/>
+                        </w:rPr>
+                        <w:t xml:space="preserve">        Subject: C=UK, ST=Oxfordshire, L=Oxford, O=SEP, CN=paul@fremantle.org</w:t>
+                      </w:r>
+                    </w:p>
+                    <w:p>
+                      <w:pPr>
+                        <w:rPr>
+                          <w:sz w:val="20"/>
+                        </w:rPr>
+                      </w:pPr>
+                    </w:p>
+                  </w:txbxContent>
+                </v:textbox>
+                <w10:wrap type="topAndBottom"/>
+              </v:shape>
+            </w:pict>
+          </mc:Fallback>
+        </mc:AlternateContent>
+      </w:r>
+      <w:r>
+        <w:t xml:space="preserve">Let’s find the serial number from the certificate. </w:t>
+      </w:r>
+      <w:r>
+        <w:br/>
+      </w:r>
+      <w:r>
+        <w:rPr>
+          <w:rFonts w:ascii="Menlo Regular" w:hAnsi="Menlo Regular" w:cs="Menlo Regular"/>
+          <w:color w:val="000000"/>
+          <w:sz w:val="20"/>
+          <w:szCs w:val="22"/>
+        </w:rPr>
+        <w:t>openssl x509 -text  -noout  -in keys/self-sign.cert.pem</w:t>
+      </w:r>
+      <w:r>
+        <w:rPr>
+          <w:rFonts w:ascii="Menlo Regular" w:hAnsi="Menlo Regular" w:cs="Menlo Regular"/>
+          <w:color w:val="000000"/>
+          <w:sz w:val="20"/>
+          <w:szCs w:val="22"/>
+        </w:rPr>
+        <w:br/>
+      </w:r>
+      <w:r>
+        <w:br/>
+      </w:r>
+    </w:p>
+    <w:p>
+      <w:pPr>
+        <w:pStyle w:val="ListParagraph"/>
+        <w:numPr>
+          <w:ilvl w:val="0"/>
+          <w:numId w:val="9"/>
+        </w:numPr>
+      </w:pPr>
+      <w:r>
+        <w:rPr>
+          <w:rFonts w:cs="Menlo Regular"/>
+          <w:noProof/>
+          <w:color w:val="000000"/>
+          <w:szCs w:val="22"/>
+        </w:rPr>
+        <mc:AlternateContent>
+          <mc:Choice Requires="wps">
+            <w:drawing>
+              <wp:anchor distT="0" distB="0" distL="114300" distR="114300" simplePos="0" relativeHeight="251672576" behindDoc="0" locked="0" layoutInCell="1" allowOverlap="1" wp14:anchorId="0E739C87" wp14:editId="0922C042">
+                <wp:simplePos x="0" y="0"/>
+                <wp:positionH relativeFrom="column">
+                  <wp:posOffset>457200</wp:posOffset>
+                </wp:positionH>
+                <wp:positionV relativeFrom="paragraph">
+                  <wp:posOffset>201295</wp:posOffset>
+                </wp:positionV>
+                <wp:extent cx="5486400" cy="1600200"/>
+                <wp:effectExtent l="0" t="0" r="0" b="0"/>
+                <wp:wrapTopAndBottom/>
+                <wp:docPr id="20" name="Text Box 20"/>
+                <wp:cNvGraphicFramePr/>
+                <a:graphic xmlns:a="http://schemas.openxmlformats.org/drawingml/2006/main">
+                  <a:graphicData uri="http://schemas.microsoft.com/office/word/2010/wordprocessingShape">
+                    <wps:wsp>
+                      <wps:cNvSpPr txBox="1"/>
+                      <wps:spPr>
+                        <a:xfrm>
+                          <a:off x="0" y="0"/>
+                          <a:ext cx="5486400" cy="1600200"/>
+                        </a:xfrm>
+                        <a:prstGeom prst="rect">
+                          <a:avLst/>
+                        </a:prstGeom>
+                        <a:noFill/>
+                        <a:ln>
+                          <a:noFill/>
+                        </a:ln>
+                        <a:effectLst/>
+                        <a:extLst>
+                          <a:ext uri="{C572A759-6A51-4108-AA02-DFA0A04FC94B}">
+                            <ma14:wrappingTextBoxFlag xmlns:ma14="http://schemas.microsoft.com/office/mac/drawingml/2011/main"/>
+                          </a:ext>
+                        </a:extLst>
+                      </wps:spPr>
+                      <wps:style>
+                        <a:lnRef idx="0">
+                          <a:schemeClr val="accent1"/>
+                        </a:lnRef>
+                        <a:fillRef idx="0">
+                          <a:schemeClr val="accent1"/>
+                        </a:fillRef>
+                        <a:effectRef idx="0">
+                          <a:schemeClr val="accent1"/>
+                        </a:effectRef>
+                        <a:fontRef idx="minor">
+                          <a:schemeClr val="dk1"/>
+                        </a:fontRef>
+                      </wps:style>
+                      <wps:txbx>
+                        <w:txbxContent>
+                          <w:p>
+                            <w:pPr>
+                              <w:rPr>
+                                <w:rFonts w:ascii="Menlo Regular" w:hAnsi="Menlo Regular" w:cs="Menlo Regular"/>
+                                <w:sz w:val="18"/>
+                              </w:rPr>
+                            </w:pPr>
+                            <w:r>
+                              <w:rPr>
+                                <w:rFonts w:ascii="Menlo Regular" w:hAnsi="Menlo Regular" w:cs="Menlo Regular"/>
+                                <w:sz w:val="18"/>
+                              </w:rPr>
+                              <w:t>app.get("/",function(req,res){</w:t>
+                            </w:r>
+                          </w:p>
+                          <w:p>
+                            <w:pPr>
+                              <w:rPr>
+                                <w:rFonts w:ascii="Menlo Regular" w:hAnsi="Menlo Regular" w:cs="Menlo Regular"/>
+                                <w:b/>
+                                <w:sz w:val="18"/>
+                              </w:rPr>
+                            </w:pPr>
+                            <w:r>
+                              <w:rPr>
+                                <w:rFonts w:ascii="Menlo Regular" w:hAnsi="Menlo Regular" w:cs="Menlo Regular"/>
+                                <w:b/>
+                                <w:sz w:val="18"/>
+                              </w:rPr>
+                              <w:t xml:space="preserve">  console.log(req.socket.getPeerCertificate());</w:t>
+                            </w:r>
+                          </w:p>
+                          <w:p>
+                            <w:pPr>
+                              <w:rPr>
+                                <w:rFonts w:ascii="Menlo Regular" w:hAnsi="Menlo Regular" w:cs="Menlo Regular"/>
+                                <w:b/>
+                                <w:sz w:val="18"/>
+                              </w:rPr>
+                            </w:pPr>
+                            <w:r>
+                              <w:rPr>
+                                <w:rFonts w:ascii="Menlo Regular" w:hAnsi="Menlo Regular" w:cs="Menlo Regular"/>
+                                <w:b/>
+                                <w:sz w:val="18"/>
+                              </w:rPr>
+                              <w:t xml:space="preserve">  if   (req.socket.getPeerCertificate().serialNumber="8f622e7ce3a6c89a") </w:t>
+                            </w:r>
+                            <w:r>
+                              <w:rPr>
+                                <w:rFonts w:ascii="Menlo Regular" w:hAnsi="Menlo Regular" w:cs="Menlo Regular"/>
+                                <w:b/>
+                                <w:sz w:val="18"/>
+                              </w:rPr>
+                              <w:br/>
+                              <w:t xml:space="preserve">  {</w:t>
+                            </w:r>
+                          </w:p>
+                          <w:p>
+                            <w:pPr>
+                              <w:rPr>
+                                <w:rFonts w:ascii="Menlo Regular" w:hAnsi="Menlo Regular" w:cs="Menlo Regular"/>
+                                <w:sz w:val="18"/>
+                              </w:rPr>
+                            </w:pPr>
+                            <w:r>
+                              <w:rPr>
+                                <w:rFonts w:ascii="Menlo Regular" w:hAnsi="Menlo Regular" w:cs="Menlo Regular"/>
+                                <w:sz w:val="18"/>
+                              </w:rPr>
+                              <w:t xml:space="preserve">  </w:t>
+                            </w:r>
+                            <w:r>
+                              <w:rPr>
+                                <w:rFonts w:ascii="Menlo Regular" w:hAnsi="Menlo Regular" w:cs="Menlo Regular"/>
+                                <w:sz w:val="18"/>
+                              </w:rPr>
+                              <w:t xml:space="preserve">  </w:t>
+                            </w:r>
+                            <w:r>
+                              <w:rPr>
+                                <w:rFonts w:ascii="Menlo Regular" w:hAnsi="Menlo Regular" w:cs="Menlo Regular"/>
+                                <w:sz w:val="18"/>
+                              </w:rPr>
+                              <w:t>obj = {random : Math.floor((Math.random() * 100) + 1)};</w:t>
+                            </w:r>
+                          </w:p>
+                          <w:p>
+                            <w:pPr>
+                              <w:rPr>
+                                <w:rFonts w:ascii="Menlo Regular" w:hAnsi="Menlo Regular" w:cs="Menlo Regular"/>
+                                <w:sz w:val="18"/>
+                              </w:rPr>
+                            </w:pPr>
+                            <w:r>
+                              <w:rPr>
+                                <w:rFonts w:ascii="Menlo Regular" w:hAnsi="Menlo Regular" w:cs="Menlo Regular"/>
+                                <w:sz w:val="18"/>
+                              </w:rPr>
+                              <w:t xml:space="preserve">    </w:t>
+                            </w:r>
+                            <w:r>
+                              <w:rPr>
+                                <w:rFonts w:ascii="Menlo Regular" w:hAnsi="Menlo Regular" w:cs="Menlo Regular"/>
+                                <w:sz w:val="18"/>
+                              </w:rPr>
+                              <w:t>res.json(obj);</w:t>
+                            </w:r>
+                          </w:p>
+                          <w:p>
+                            <w:pPr>
+                              <w:rPr>
+                                <w:rFonts w:ascii="Menlo Regular" w:hAnsi="Menlo Regular" w:cs="Menlo Regular"/>
+                                <w:b/>
+                                <w:sz w:val="18"/>
+                              </w:rPr>
+                            </w:pPr>
+                            <w:r>
+                              <w:rPr>
+                                <w:rFonts w:ascii="Menlo Regular" w:hAnsi="Menlo Regular" w:cs="Menlo Regular"/>
+                                <w:b/>
+                                <w:sz w:val="18"/>
+                              </w:rPr>
+                              <w:t xml:space="preserve">  } </w:t>
+                            </w:r>
+                          </w:p>
+                          <w:p>
+                            <w:pPr>
+                              <w:rPr>
+                                <w:rFonts w:ascii="Menlo Regular" w:hAnsi="Menlo Regular" w:cs="Menlo Regular"/>
+                                <w:b/>
+                                <w:sz w:val="18"/>
+                              </w:rPr>
+                            </w:pPr>
+                            <w:r>
+                              <w:rPr>
+                                <w:rFonts w:ascii="Menlo Regular" w:hAnsi="Menlo Regular" w:cs="Menlo Regular"/>
+                                <w:b/>
+                                <w:sz w:val="18"/>
+                              </w:rPr>
+                              <w:t xml:space="preserve">  else {</w:t>
+                            </w:r>
+                          </w:p>
+                          <w:p>
+                            <w:pPr>
+                              <w:rPr>
+                                <w:rFonts w:ascii="Menlo Regular" w:hAnsi="Menlo Regular" w:cs="Menlo Regular"/>
+                                <w:b/>
+                                <w:sz w:val="18"/>
+                              </w:rPr>
+                            </w:pPr>
+                            <w:r>
+                              <w:rPr>
+                                <w:rFonts w:ascii="Menlo Regular" w:hAnsi="Menlo Regular" w:cs="Menlo Regular"/>
+                                <w:b/>
+                                <w:sz w:val="18"/>
+                              </w:rPr>
+                              <w:t xml:space="preserve">    res.sendStatus(403); // forbidden</w:t>
+                            </w:r>
+                          </w:p>
+                          <w:p>
+                            <w:pPr>
+                              <w:rPr>
+                                <w:rFonts w:ascii="Menlo Regular" w:hAnsi="Menlo Regular" w:cs="Menlo Regular"/>
+                                <w:b/>
+                                <w:sz w:val="18"/>
+                              </w:rPr>
+                            </w:pPr>
+                            <w:r>
+                              <w:rPr>
+                                <w:rFonts w:ascii="Menlo Regular" w:hAnsi="Menlo Regular" w:cs="Menlo Regular"/>
+                                <w:b/>
+                                <w:sz w:val="18"/>
+                              </w:rPr>
+                              <w:t xml:space="preserve">  }</w:t>
+                            </w:r>
+                          </w:p>
+                          <w:p>
+                            <w:pPr>
+                              <w:rPr>
+                                <w:rFonts w:ascii="Menlo Regular" w:hAnsi="Menlo Regular" w:cs="Menlo Regular"/>
+                                <w:sz w:val="18"/>
+                              </w:rPr>
+                            </w:pPr>
+                            <w:r>
+                              <w:rPr>
+                                <w:rFonts w:ascii="Menlo Regular" w:hAnsi="Menlo Regular" w:cs="Menlo Regular"/>
+                                <w:sz w:val="18"/>
+                              </w:rPr>
+                              <w:t>});</w:t>
+                            </w:r>
+                          </w:p>
+                        </w:txbxContent>
+                      </wps:txbx>
+                      <wps:bodyPr rot="0" spcFirstLastPara="0" vertOverflow="overflow" horzOverflow="overflow" vert="horz" wrap="square" lIns="91440" tIns="45720" rIns="91440" bIns="45720" numCol="1" spcCol="0" rtlCol="0" fromWordArt="0" anchor="t" anchorCtr="0" forceAA="0" compatLnSpc="1">
+                        <a:prstTxWarp prst="textNoShape">
+                          <a:avLst/>
+                        </a:prstTxWarp>
+                        <a:noAutofit/>
+                      </wps:bodyPr>
+                    </wps:wsp>
+                  </a:graphicData>
+                </a:graphic>
+                <wp14:sizeRelH relativeFrom="margin">
+                  <wp14:pctWidth>0</wp14:pctWidth>
+                </wp14:sizeRelH>
+                <wp14:sizeRelV relativeFrom="margin">
+                  <wp14:pctHeight>0</wp14:pctHeight>
+                </wp14:sizeRelV>
+              </wp:anchor>
+            </w:drawing>
+          </mc:Choice>
+          <mc:Fallback>
+            <w:pict>
+              <v:shape id="Text Box 20" o:spid="_x0000_s1038" type="#_x0000_t202" style="position:absolute;left:0;text-align:left;margin-left:36pt;margin-top:15.85pt;width:6in;height:126pt;z-index:251672576;visibility:visible;mso-wrap-style:square;mso-width-percent:0;mso-height-percent:0;mso-wrap-distance-left:9pt;mso-wrap-distance-top:0;mso-wrap-distance-right:9pt;mso-wrap-distance-bottom:0;mso-position-horizontal:absolute;mso-position-horizontal-relative:text;mso-position-vertical:absolute;mso-position-vertical-relative:text;mso-width-percent:0;mso-height-percent:0;mso-width-relative:margin;mso-height-relative:margin;v-text-anchor:top" o:gfxdata="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" filled="f" stroked="f">
+                <v:textbox>
+                  <w:txbxContent>
+                    <w:p>
+                      <w:pPr>
+                        <w:rPr>
+                          <w:rFonts w:ascii="Menlo Regular" w:hAnsi="Menlo Regular" w:cs="Menlo Regular"/>
+                          <w:sz w:val="18"/>
+                        </w:rPr>
+                      </w:pPr>
+                      <w:r>
+                        <w:rPr>
+                          <w:rFonts w:ascii="Menlo Regular" w:hAnsi="Menlo Regular" w:cs="Menlo Regular"/>
+                          <w:sz w:val="18"/>
+                        </w:rPr>
+                        <w:t>app.get("/",function(req,res){</w:t>
+                      </w:r>
+                    </w:p>
+                    <w:p>
+                      <w:pPr>
+                        <w:rPr>
+                          <w:rFonts w:ascii="Menlo Regular" w:hAnsi="Menlo Regular" w:cs="Menlo Regular"/>
+                          <w:b/>
+                          <w:sz w:val="18"/>
+                        </w:rPr>
+                      </w:pPr>
+                      <w:r>
+                        <w:rPr>
+                          <w:rFonts w:ascii="Menlo Regular" w:hAnsi="Menlo Regular" w:cs="Menlo Regular"/>
+                          <w:b/>
+                          <w:sz w:val="18"/>
+                        </w:rPr>
+                        <w:t xml:space="preserve">  console.log(req.socket.getPeerCertificate());</w:t>
+                      </w:r>
+                    </w:p>
+                    <w:p>
+                      <w:pPr>
+                        <w:rPr>
+                          <w:rFonts w:ascii="Menlo Regular" w:hAnsi="Menlo Regular" w:cs="Menlo Regular"/>
+                          <w:b/>
+                          <w:sz w:val="18"/>
+                        </w:rPr>
+                      </w:pPr>
+                      <w:r>
+                        <w:rPr>
+                          <w:rFonts w:ascii="Menlo Regular" w:hAnsi="Menlo Regular" w:cs="Menlo Regular"/>
+                          <w:b/>
+                          <w:sz w:val="18"/>
+                        </w:rPr>
+                        <w:t xml:space="preserve">  if   (req.socket.getPeerCertificate().serialNumber="8f622e7ce3a6c89a") </w:t>
+                      </w:r>
+                      <w:r>
+                        <w:rPr>
+                          <w:rFonts w:ascii="Menlo Regular" w:hAnsi="Menlo Regular" w:cs="Menlo Regular"/>
+                          <w:b/>
+                          <w:sz w:val="18"/>
+                        </w:rPr>
+                        <w:br/>
+                        <w:t xml:space="preserve">  {</w:t>
+                      </w:r>
+                    </w:p>
+                    <w:p>
+                      <w:pPr>
+                        <w:rPr>
+                          <w:rFonts w:ascii="Menlo Regular" w:hAnsi="Menlo Regular" w:cs="Menlo Regular"/>
+                          <w:sz w:val="18"/>
+                        </w:rPr>
+                      </w:pPr>
+                      <w:r>
+                        <w:rPr>
+                          <w:rFonts w:ascii="Menlo Regular" w:hAnsi="Menlo Regular" w:cs="Menlo Regular"/>
+                          <w:sz w:val="18"/>
+                        </w:rPr>
+                        <w:t xml:space="preserve">  </w:t>
+                      </w:r>
+                      <w:r>
+                        <w:rPr>
+                          <w:rFonts w:ascii="Menlo Regular" w:hAnsi="Menlo Regular" w:cs="Menlo Regular"/>
+                          <w:sz w:val="18"/>
+                        </w:rPr>
+                        <w:t xml:space="preserve">  </w:t>
+                      </w:r>
+                      <w:r>
+                        <w:rPr>
+                          <w:rFonts w:ascii="Menlo Regular" w:hAnsi="Menlo Regular" w:cs="Menlo Regular"/>
+                          <w:sz w:val="18"/>
+                        </w:rPr>
+                        <w:t>obj = {random : Math.floor((Math.random() * 100) + 1)};</w:t>
+                      </w:r>
+                    </w:p>
+                    <w:p>
+                      <w:pPr>
+                        <w:rPr>
+                          <w:rFonts w:ascii="Menlo Regular" w:hAnsi="Menlo Regular" w:cs="Menlo Regular"/>
+                          <w:sz w:val="18"/>
+                        </w:rPr>
+                      </w:pPr>
+                      <w:r>
+                        <w:rPr>
+                          <w:rFonts w:ascii="Menlo Regular" w:hAnsi="Menlo Regular" w:cs="Menlo Regular"/>
+                          <w:sz w:val="18"/>
+                        </w:rPr>
+                        <w:t xml:space="preserve">    </w:t>
+                      </w:r>
+                      <w:r>
+                        <w:rPr>
+                          <w:rFonts w:ascii="Menlo Regular" w:hAnsi="Menlo Regular" w:cs="Menlo Regular"/>
+                          <w:sz w:val="18"/>
+                        </w:rPr>
+                        <w:t>res.json(obj);</w:t>
+                      </w:r>
+                    </w:p>
+                    <w:p>
+                      <w:pPr>
+                        <w:rPr>
+                          <w:rFonts w:ascii="Menlo Regular" w:hAnsi="Menlo Regular" w:cs="Menlo Regular"/>
+                          <w:b/>
+                          <w:sz w:val="18"/>
+                        </w:rPr>
+                      </w:pPr>
+                      <w:r>
+                        <w:rPr>
+                          <w:rFonts w:ascii="Menlo Regular" w:hAnsi="Menlo Regular" w:cs="Menlo Regular"/>
+                          <w:b/>
+                          <w:sz w:val="18"/>
+                        </w:rPr>
+                        <w:t xml:space="preserve">  } </w:t>
+                      </w:r>
+                    </w:p>
+                    <w:p>
+                      <w:pPr>
+                        <w:rPr>
+                          <w:rFonts w:ascii="Menlo Regular" w:hAnsi="Menlo Regular" w:cs="Menlo Regular"/>
+                          <w:b/>
+                          <w:sz w:val="18"/>
+                        </w:rPr>
+                      </w:pPr>
+                      <w:r>
+                        <w:rPr>
+                          <w:rFonts w:ascii="Menlo Regular" w:hAnsi="Menlo Regular" w:cs="Menlo Regular"/>
+                          <w:b/>
+                          <w:sz w:val="18"/>
+                        </w:rPr>
+                        <w:t xml:space="preserve">  else {</w:t>
+                      </w:r>
+                    </w:p>
+                    <w:p>
+                      <w:pPr>
+                        <w:rPr>
+                          <w:rFonts w:ascii="Menlo Regular" w:hAnsi="Menlo Regular" w:cs="Menlo Regular"/>
+                          <w:b/>
+                          <w:sz w:val="18"/>
+                        </w:rPr>
+                      </w:pPr>
+                      <w:r>
+                        <w:rPr>
+                          <w:rFonts w:ascii="Menlo Regular" w:hAnsi="Menlo Regular" w:cs="Menlo Regular"/>
+                          <w:b/>
+                          <w:sz w:val="18"/>
+                        </w:rPr>
+                        <w:t xml:space="preserve">    res.sendStatus(403); // forbidden</w:t>
+                      </w:r>
+                    </w:p>
+                    <w:p>
+                      <w:pPr>
+                        <w:rPr>
+                          <w:rFonts w:ascii="Menlo Regular" w:hAnsi="Menlo Regular" w:cs="Menlo Regular"/>
+                          <w:b/>
+                          <w:sz w:val="18"/>
+                        </w:rPr>
+                      </w:pPr>
+                      <w:r>
+                        <w:rPr>
+                          <w:rFonts w:ascii="Menlo Regular" w:hAnsi="Menlo Regular" w:cs="Menlo Regular"/>
+                          <w:b/>
+                          <w:sz w:val="18"/>
+                        </w:rPr>
+                        <w:t xml:space="preserve">  }</w:t>
+                      </w:r>
+                    </w:p>
+                    <w:p>
+                      <w:pPr>
+                        <w:rPr>
+                          <w:rFonts w:ascii="Menlo Regular" w:hAnsi="Menlo Regular" w:cs="Menlo Regular"/>
+                          <w:sz w:val="18"/>
+                        </w:rPr>
+                      </w:pPr>
+                      <w:r>
+                        <w:rPr>
+                          <w:rFonts w:ascii="Menlo Regular" w:hAnsi="Menlo Regular" w:cs="Menlo Regular"/>
+                          <w:sz w:val="18"/>
+                        </w:rPr>
+                        <w:t>});</w:t>
+                      </w:r>
+                    </w:p>
+                  </w:txbxContent>
+                </v:textbox>
+                <w10:wrap type="topAndBottom"/>
+              </v:shape>
+            </w:pict>
+          </mc:Fallback>
+        </mc:AlternateContent>
+      </w:r>
+      <w:r>
+        <w:rPr>
+          <w:rFonts w:cs="Menlo Regular"/>
+          <w:color w:val="000000"/>
+          <w:szCs w:val="22"/>
+        </w:rPr>
+        <w:t>Let’s edit our serve</w:t>
+      </w:r>
+      <w:r>
+        <w:rPr>
+          <w:rFonts w:cs="Menlo Regular"/>
+          <w:color w:val="000000"/>
+          <w:szCs w:val="22"/>
+        </w:rPr>
+        <w:t>r code to check for this serial. Modify it to look like:</w:t>
+      </w:r>
+      <w:r>
+        <w:rPr>
+          <w:rFonts w:cs="Menlo Regular"/>
+          <w:color w:val="000000"/>
+          <w:szCs w:val="22"/>
+        </w:rPr>
+        <w:br/>
+      </w:r>
+      <w:r>
+        <w:rPr>
+          <w:i/>
+        </w:rPr>
+        <w:t>Notice I removed the ‘:’s from the serial.</w:t>
+      </w:r>
+      <w:r>
+        <w:rPr>
+          <w:i/>
+        </w:rPr>
+        <w:t xml:space="preserve"> Of course you need to use your own serial number, not mine.</w:t>
+      </w:r>
+      <w:r>
+        <w:rPr>
+          <w:i/>
+        </w:rPr>
+        <w:br/>
+      </w:r>
+    </w:p>
+    <w:p>
+      <w:pPr>
+        <w:pStyle w:val="ListParagraph"/>
+        <w:numPr>
+          <w:ilvl w:val="0"/>
+          <w:numId w:val="9"/>
+        </w:numPr>
+      </w:pPr>
+      <w:r>
+        <w:rPr>
+          <w:rFonts w:cs="Menlo Regular"/>
+          <w:color w:val="000000"/>
+          <w:szCs w:val="22"/>
+        </w:rPr>
+        <w:t>You could also check other aspects such as the DN, but these will be less secure since this is self-signed.</w:t>
+      </w:r>
+      <w:r>
+        <w:rPr>
+          <w:rFonts w:cs="Menlo Regular"/>
+          <w:color w:val="000000"/>
+          <w:szCs w:val="22"/>
+        </w:rPr>
+        <w:t xml:space="preserve"> </w:t>
+      </w:r>
+      <w:r>
+        <w:rPr>
+          <w:rFonts w:cs="Menlo Regular"/>
+          <w:color w:val="000000"/>
+          <w:szCs w:val="22"/>
+        </w:rPr>
+        <w:t>You could also write a registration process that grabs the serial number during a certain phase and then looks for it later.</w:t>
+      </w:r>
+      <w:r>
+        <w:rPr>
+          <w:rFonts w:cs="Menlo Regular"/>
+          <w:color w:val="000000"/>
+          <w:szCs w:val="22"/>
+        </w:rPr>
+        <w:br/>
+      </w:r>
+    </w:p>
+    <w:p>
+      <w:pPr>
+        <w:pStyle w:val="ListParagraph"/>
+        <w:numPr>
+          <w:ilvl w:val="0"/>
+          <w:numId w:val="9"/>
+        </w:numPr>
+      </w:pPr>
+      <w:r>
+        <w:rPr>
+          <w:noProof/>
+        </w:rPr>
+        <mc:AlternateContent>
+          <mc:Choice Requires="wps">
+            <w:drawing>
+              <wp:anchor distT="0" distB="0" distL="114300" distR="114300" simplePos="0" relativeHeight="251673600" behindDoc="0" locked="0" layoutInCell="1" allowOverlap="1" wp14:anchorId="356B7BDB" wp14:editId="385AF04A">
+                <wp:simplePos x="0" y="0"/>
+                <wp:positionH relativeFrom="column">
+                  <wp:posOffset>457200</wp:posOffset>
+                </wp:positionH>
+                <wp:positionV relativeFrom="paragraph">
+                  <wp:posOffset>234950</wp:posOffset>
+                </wp:positionV>
+                <wp:extent cx="5715000" cy="1828800"/>
+                <wp:effectExtent l="0" t="0" r="0" b="0"/>
+                <wp:wrapTopAndBottom/>
+                <wp:docPr id="21" name="Text Box 21"/>
+                <wp:cNvGraphicFramePr/>
+                <a:graphic xmlns:a="http://schemas.openxmlformats.org/drawingml/2006/main">
+                  <a:graphicData uri="http://schemas.microsoft.com/office/word/2010/wordprocessingShape">
+                    <wps:wsp>
+                      <wps:cNvSpPr txBox="1"/>
+                      <wps:spPr>
+                        <a:xfrm>
+                          <a:off x="0" y="0"/>
+                          <a:ext cx="5715000" cy="1828800"/>
+                        </a:xfrm>
+                        <a:prstGeom prst="rect">
+                          <a:avLst/>
+                        </a:prstGeom>
+                        <a:noFill/>
+                        <a:ln>
+                          <a:noFill/>
+                        </a:ln>
+                        <a:effectLst/>
+                        <a:extLst>
+                          <a:ext uri="{C572A759-6A51-4108-AA02-DFA0A04FC94B}">
+                            <ma14:wrappingTextBoxFlag xmlns:ma14="http://schemas.microsoft.com/office/mac/drawingml/2011/main"/>
+                          </a:ext>
+                        </a:extLst>
+                      </wps:spPr>
+                      <wps:style>
+                        <a:lnRef idx="0">
+                          <a:schemeClr val="accent1"/>
+                        </a:lnRef>
+                        <a:fillRef idx="0">
+                          <a:schemeClr val="accent1"/>
+                        </a:fillRef>
+                        <a:effectRef idx="0">
+                          <a:schemeClr val="accent1"/>
+                        </a:effectRef>
+                        <a:fontRef idx="minor">
+                          <a:schemeClr val="dk1"/>
+                        </a:fontRef>
+                      </wps:style>
+                      <wps:txbx>
+                        <w:txbxContent>
+                          <w:p>
+                            <w:pPr>
+                              <w:rPr>
+                                <w:rFonts w:ascii="Menlo Regular" w:hAnsi="Menlo Regular" w:cs="Menlo Regular"/>
+                                <w:sz w:val="20"/>
+                              </w:rPr>
+                            </w:pPr>
+                            <w:r>
+                              <w:rPr>
+                                <w:rFonts w:ascii="Menlo Regular" w:hAnsi="Menlo Regular" w:cs="Menlo Regular"/>
+                                <w:sz w:val="20"/>
+                              </w:rPr>
+                              <w:t>var secureServer = https.createServer({</w:t>
+                            </w:r>
+                          </w:p>
+                          <w:p>
+                            <w:pPr>
+                              <w:rPr>
+                                <w:rFonts w:ascii="Menlo Regular" w:hAnsi="Menlo Regular" w:cs="Menlo Regular"/>
+                                <w:sz w:val="20"/>
+                              </w:rPr>
+                            </w:pPr>
+                            <w:r>
+                              <w:rPr>
+                                <w:rFonts w:ascii="Menlo Regular" w:hAnsi="Menlo Regular" w:cs="Menlo Regular"/>
+                                <w:sz w:val="20"/>
+                              </w:rPr>
+                              <w:t xml:space="preserve">    key: fs.readFileSync('./keys/private/server.key.pem'),</w:t>
+                            </w:r>
+                          </w:p>
+                          <w:p>
+                            <w:pPr>
+                              <w:rPr>
+                                <w:rFonts w:ascii="Menlo Regular" w:hAnsi="Menlo Regular" w:cs="Menlo Regular"/>
+                                <w:sz w:val="20"/>
+                              </w:rPr>
+                            </w:pPr>
+                            <w:r>
+                              <w:rPr>
+                                <w:rFonts w:ascii="Menlo Regular" w:hAnsi="Menlo Regular" w:cs="Menlo Regular"/>
+                                <w:sz w:val="20"/>
+                              </w:rPr>
+                              <w:t xml:space="preserve">    cert: fs.readFileSync('./keys/server.cert.pem'),</w:t>
+                            </w:r>
+                          </w:p>
+                          <w:p>
+                            <w:pPr>
+                              <w:rPr>
+                                <w:rFonts w:ascii="Menlo Regular" w:hAnsi="Menlo Regular" w:cs="Menlo Regular"/>
+                                <w:sz w:val="20"/>
+                              </w:rPr>
+                            </w:pPr>
+                            <w:r>
+                              <w:rPr>
+                                <w:rFonts w:ascii="Menlo Regular" w:hAnsi="Menlo Regular" w:cs="Menlo Regular"/>
+                                <w:sz w:val="20"/>
+                              </w:rPr>
+                              <w:t xml:space="preserve">    ca: fs.readFileSync('./keys/ca.cert.pem'),</w:t>
+                            </w:r>
+                          </w:p>
+                          <w:p>
+                            <w:pPr>
+                              <w:rPr>
+                                <w:rFonts w:ascii="Menlo Regular" w:hAnsi="Menlo Regular" w:cs="Menlo Regular"/>
+                                <w:sz w:val="20"/>
+                              </w:rPr>
+                            </w:pPr>
+                            <w:r>
+                              <w:rPr>
+                                <w:rFonts w:ascii="Menlo Regular" w:hAnsi="Menlo Regular" w:cs="Menlo Regular"/>
+                                <w:sz w:val="20"/>
+                              </w:rPr>
+                              <w:t xml:space="preserve">    requestCert: true,</w:t>
+                            </w:r>
+                          </w:p>
+                          <w:p>
+                            <w:pPr>
+                              <w:rPr>
+                                <w:rFonts w:ascii="Menlo Regular" w:hAnsi="Menlo Regular" w:cs="Menlo Regular"/>
+                                <w:sz w:val="20"/>
+                              </w:rPr>
+                            </w:pPr>
+                            <w:r>
+                              <w:rPr>
+                                <w:rFonts w:ascii="Menlo Regular" w:hAnsi="Menlo Regular" w:cs="Menlo Regular"/>
+                                <w:sz w:val="20"/>
+                              </w:rPr>
+                              <w:t xml:space="preserve">    passphrase: "password",</w:t>
+                            </w:r>
+                          </w:p>
+                          <w:p>
+                            <w:pPr>
+                              <w:rPr>
+                                <w:rFonts w:ascii="Menlo Regular" w:hAnsi="Menlo Regular" w:cs="Menlo Regular"/>
+                                <w:sz w:val="20"/>
+                              </w:rPr>
+                            </w:pPr>
+                            <w:r>
+                              <w:rPr>
+                                <w:rFonts w:ascii="Menlo Regular" w:hAnsi="Menlo Regular" w:cs="Menlo Regular"/>
+                                <w:sz w:val="20"/>
+                              </w:rPr>
+                              <w:t xml:space="preserve">    ciphers: "TLSv1.2",</w:t>
+                            </w:r>
+                          </w:p>
+                          <w:p>
+                            <w:pPr>
+                              <w:rPr>
+                                <w:rFonts w:ascii="Menlo Regular" w:hAnsi="Menlo Regular" w:cs="Menlo Regular"/>
+                                <w:sz w:val="20"/>
+                              </w:rPr>
+                            </w:pPr>
+                            <w:r>
+                              <w:rPr>
+                                <w:rFonts w:ascii="Menlo Regular" w:hAnsi="Menlo Regular" w:cs="Menlo Regular"/>
+                                <w:sz w:val="20"/>
+                              </w:rPr>
+                              <w:t xml:space="preserve">    rejectUnauthorized</w:t>
+                            </w:r>
+                            <w:r>
+                              <w:rPr>
+                                <w:rFonts w:ascii="Menlo Regular" w:hAnsi="Menlo Regular" w:cs="Menlo Regular"/>
+                                <w:sz w:val="20"/>
+                              </w:rPr>
+                              <w:t xml:space="preserve">: </w:t>
+                            </w:r>
+                            <w:r>
+                              <w:rPr>
+                                <w:rFonts w:ascii="Menlo Regular" w:hAnsi="Menlo Regular" w:cs="Menlo Regular"/>
+                                <w:b/>
+                                <w:sz w:val="20"/>
+                              </w:rPr>
+                              <w:t>true</w:t>
+                            </w:r>
+                          </w:p>
+                          <w:p>
+                            <w:pPr>
+                              <w:rPr>
+                                <w:rFonts w:ascii="Menlo Regular" w:hAnsi="Menlo Regular" w:cs="Menlo Regular"/>
+                                <w:sz w:val="20"/>
+                              </w:rPr>
+                            </w:pPr>
+                            <w:r>
+                              <w:rPr>
+                                <w:rFonts w:ascii="Menlo Regular" w:hAnsi="Menlo Regular" w:cs="Menlo Regular"/>
+                                <w:sz w:val="20"/>
+                              </w:rPr>
+                              <w:t>}, app).listen('8443', function() {</w:t>
+                            </w:r>
+                          </w:p>
+                          <w:p>
+                            <w:pPr>
+                              <w:rPr>
+                                <w:rFonts w:ascii="Menlo Regular" w:hAnsi="Menlo Regular" w:cs="Menlo Regular"/>
+                                <w:sz w:val="20"/>
+                              </w:rPr>
+                            </w:pPr>
+                            <w:r>
+                              <w:rPr>
+                                <w:rFonts w:ascii="Menlo Regular" w:hAnsi="Menlo Regular" w:cs="Menlo Regular"/>
+                                <w:sz w:val="20"/>
+                              </w:rPr>
+                              <w:t xml:space="preserve">    console.log("Secure Express server listening on port 8443");</w:t>
+                            </w:r>
+                          </w:p>
+                          <w:p>
+                            <w:pPr>
+                              <w:rPr>
+                                <w:rFonts w:ascii="Menlo Regular" w:hAnsi="Menlo Regular" w:cs="Menlo Regular"/>
+                                <w:sz w:val="20"/>
+                              </w:rPr>
+                            </w:pPr>
+                            <w:r>
+                              <w:rPr>
+                                <w:rFonts w:ascii="Menlo Regular" w:hAnsi="Menlo Regular" w:cs="Menlo Regular"/>
+                                <w:sz w:val="20"/>
+                              </w:rPr>
+                              <w:t>});</w:t>
+                            </w:r>
+                          </w:p>
+                          <w:p>
+                            <w:pPr>
+                              <w:rPr>
+                                <w:rFonts w:ascii="Menlo Regular" w:hAnsi="Menlo Regular" w:cs="Menlo Regular"/>
+                                <w:sz w:val="20"/>
+                              </w:rPr>
+                            </w:pPr>
+                          </w:p>
+                        </w:txbxContent>
+                      </wps:txbx>
+                      <wps:bodyPr rot="0" spcFirstLastPara="0" vertOverflow="overflow" horzOverflow="overflow" vert="horz" wrap="square" lIns="91440" tIns="45720" rIns="91440" bIns="45720" numCol="1" spcCol="0" rtlCol="0" fromWordArt="0" anchor="t" anchorCtr="0" forceAA="0" compatLnSpc="1">
+                        <a:prstTxWarp prst="textNoShape">
+                          <a:avLst/>
+                        </a:prstTxWarp>
+                        <a:noAutofit/>
+                      </wps:bodyPr>
+                    </wps:wsp>
+                  </a:graphicData>
+                </a:graphic>
+                <wp14:sizeRelH relativeFrom="margin">
+                  <wp14:pctWidth>0</wp14:pctWidth>
+                </wp14:sizeRelH>
+                <wp14:sizeRelV relativeFrom="margin">
+                  <wp14:pctHeight>0</wp14:pctHeight>
+                </wp14:sizeRelV>
+              </wp:anchor>
+            </w:drawing>
+          </mc:Choice>
+          <mc:Fallback>
+            <w:pict>
+              <v:shape id="Text Box 21" o:spid="_x0000_s1039" type="#_x0000_t202" style="position:absolute;left:0;text-align:left;margin-left:36pt;margin-top:18.5pt;width:450pt;height:2in;z-index:251673600;visibility:visible;mso-wrap-style:square;mso-width-percent:0;mso-height-percent:0;mso-wrap-distance-left:9pt;mso-wrap-distance-top:0;mso-wrap-distance-right:9pt;mso-wrap-distance-bottom:0;mso-position-horizontal:absolute;mso-position-horizontal-relative:text;mso-position-vertical:absolute;mso-position-vertical-relative:text;mso-width-percent:0;mso-height-percent:0;mso-width-relative:margin;mso-height-relative:margin;v-text-anchor:top" o:gfxdata="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" filled="f" stroked="f">
+                <v:textbox>
+                  <w:txbxContent>
+                    <w:p>
+                      <w:pPr>
+                        <w:rPr>
+                          <w:rFonts w:ascii="Menlo Regular" w:hAnsi="Menlo Regular" w:cs="Menlo Regular"/>
+                          <w:sz w:val="20"/>
+                        </w:rPr>
+                      </w:pPr>
+                      <w:r>
+                        <w:rPr>
+                          <w:rFonts w:ascii="Menlo Regular" w:hAnsi="Menlo Regular" w:cs="Menlo Regular"/>
+                          <w:sz w:val="20"/>
+                        </w:rPr>
+                        <w:t>var secureServer = https.createServer({</w:t>
+                      </w:r>
+                    </w:p>
+                    <w:p>
+                      <w:pPr>
+                        <w:rPr>
+                          <w:rFonts w:ascii="Menlo Regular" w:hAnsi="Menlo Regular" w:cs="Menlo Regular"/>
+                          <w:sz w:val="20"/>
+                        </w:rPr>
+                      </w:pPr>
+                      <w:r>
+                        <w:rPr>
+                          <w:rFonts w:ascii="Menlo Regular" w:hAnsi="Menlo Regular" w:cs="Menlo Regular"/>
+                          <w:sz w:val="20"/>
+                        </w:rPr>
+                        <w:t xml:space="preserve">    key: fs.readFileSync('./keys/private/server.key.pem'),</w:t>
+                      </w:r>
+                    </w:p>
+                    <w:p>
+                      <w:pPr>
+                        <w:rPr>
+                          <w:rFonts w:ascii="Menlo Regular" w:hAnsi="Menlo Regular" w:cs="Menlo Regular"/>
+                          <w:sz w:val="20"/>
+                        </w:rPr>
+                      </w:pPr>
+                      <w:r>
+                        <w:rPr>
+                          <w:rFonts w:ascii="Menlo Regular" w:hAnsi="Menlo Regular" w:cs="Menlo Regular"/>
+                          <w:sz w:val="20"/>
+                        </w:rPr>
+                        <w:t xml:space="preserve">    cert: fs.readFileSync('./keys/server.cert.pem'),</w:t>
+                      </w:r>
+                    </w:p>
+                    <w:p>
+                      <w:pPr>
+                        <w:rPr>
+                          <w:rFonts w:ascii="Menlo Regular" w:hAnsi="Menlo Regular" w:cs="Menlo Regular"/>
+                          <w:sz w:val="20"/>
+                        </w:rPr>
+                      </w:pPr>
+                      <w:r>
+                        <w:rPr>
+                          <w:rFonts w:ascii="Menlo Regular" w:hAnsi="Menlo Regular" w:cs="Menlo Regular"/>
+                          <w:sz w:val="20"/>
+                        </w:rPr>
+                        <w:t xml:space="preserve">    ca: fs.readFileSync('./keys/ca.cert.pem'),</w:t>
+                      </w:r>
+                    </w:p>
+                    <w:p>
+                      <w:pPr>
+                        <w:rPr>
+                          <w:rFonts w:ascii="Menlo Regular" w:hAnsi="Menlo Regular" w:cs="Menlo Regular"/>
+                          <w:sz w:val="20"/>
+                        </w:rPr>
+                      </w:pPr>
+                      <w:r>
+                        <w:rPr>
+                          <w:rFonts w:ascii="Menlo Regular" w:hAnsi="Menlo Regular" w:cs="Menlo Regular"/>
+                          <w:sz w:val="20"/>
+                        </w:rPr>
+                        <w:t xml:space="preserve">    requestCert: true,</w:t>
+                      </w:r>
+                    </w:p>
+                    <w:p>
+                      <w:pPr>
+                        <w:rPr>
+                          <w:rFonts w:ascii="Menlo Regular" w:hAnsi="Menlo Regular" w:cs="Menlo Regular"/>
+                          <w:sz w:val="20"/>
+                        </w:rPr>
+                      </w:pPr>
+                      <w:r>
+                        <w:rPr>
+                          <w:rFonts w:ascii="Menlo Regular" w:hAnsi="Menlo Regular" w:cs="Menlo Regular"/>
+                          <w:sz w:val="20"/>
+                        </w:rPr>
+                        <w:t xml:space="preserve">    passphrase: "password",</w:t>
+                      </w:r>
+                    </w:p>
+                    <w:p>
+                      <w:pPr>
+                        <w:rPr>
+                          <w:rFonts w:ascii="Menlo Regular" w:hAnsi="Menlo Regular" w:cs="Menlo Regular"/>
+                          <w:sz w:val="20"/>
+                        </w:rPr>
+                      </w:pPr>
+                      <w:r>
+                        <w:rPr>
+                          <w:rFonts w:ascii="Menlo Regular" w:hAnsi="Menlo Regular" w:cs="Menlo Regular"/>
+                          <w:sz w:val="20"/>
+                        </w:rPr>
+                        <w:t xml:space="preserve">    ciphers: "TLSv1.2",</w:t>
+                      </w:r>
+                    </w:p>
+                    <w:p>
+                      <w:pPr>
+                        <w:rPr>
+                          <w:rFonts w:ascii="Menlo Regular" w:hAnsi="Menlo Regular" w:cs="Menlo Regular"/>
+                          <w:sz w:val="20"/>
+                        </w:rPr>
+                      </w:pPr>
+                      <w:r>
+                        <w:rPr>
+                          <w:rFonts w:ascii="Menlo Regular" w:hAnsi="Menlo Regular" w:cs="Menlo Regular"/>
+                          <w:sz w:val="20"/>
+                        </w:rPr>
+                        <w:t xml:space="preserve">    rejectUnauthorized</w:t>
+                      </w:r>
+                      <w:r>
+                        <w:rPr>
+                          <w:rFonts w:ascii="Menlo Regular" w:hAnsi="Menlo Regular" w:cs="Menlo Regular"/>
+                          <w:sz w:val="20"/>
+                        </w:rPr>
+                        <w:t xml:space="preserve">: </w:t>
+                      </w:r>
+                      <w:r>
+                        <w:rPr>
+                          <w:rFonts w:ascii="Menlo Regular" w:hAnsi="Menlo Regular" w:cs="Menlo Regular"/>
+                          <w:b/>
+                          <w:sz w:val="20"/>
+                        </w:rPr>
+                        <w:t>true</w:t>
+                      </w:r>
+                    </w:p>
+                    <w:p>
+                      <w:pPr>
+                        <w:rPr>
+                          <w:rFonts w:ascii="Menlo Regular" w:hAnsi="Menlo Regular" w:cs="Menlo Regular"/>
+                          <w:sz w:val="20"/>
+                        </w:rPr>
+                      </w:pPr>
+                      <w:r>
+                        <w:rPr>
+                          <w:rFonts w:ascii="Menlo Regular" w:hAnsi="Menlo Regular" w:cs="Menlo Regular"/>
+                          <w:sz w:val="20"/>
+                        </w:rPr>
+                        <w:t>}, app).listen('8443', function() {</w:t>
+                      </w:r>
+                    </w:p>
+                    <w:p>
+                      <w:pPr>
+                        <w:rPr>
+                          <w:rFonts w:ascii="Menlo Regular" w:hAnsi="Menlo Regular" w:cs="Menlo Regular"/>
+                          <w:sz w:val="20"/>
+                        </w:rPr>
+                      </w:pPr>
+                      <w:r>
+                        <w:rPr>
+                          <w:rFonts w:ascii="Menlo Regular" w:hAnsi="Menlo Regular" w:cs="Menlo Regular"/>
+                          <w:sz w:val="20"/>
+                        </w:rPr>
+                        <w:t xml:space="preserve">    console.log("Secure Express server listening on port 8443");</w:t>
+                      </w:r>
+                    </w:p>
+                    <w:p>
+                      <w:pPr>
+                        <w:rPr>
+                          <w:rFonts w:ascii="Menlo Regular" w:hAnsi="Menlo Regular" w:cs="Menlo Regular"/>
+                          <w:sz w:val="20"/>
+                        </w:rPr>
+                      </w:pPr>
+                      <w:r>
+                        <w:rPr>
+                          <w:rFonts w:ascii="Menlo Regular" w:hAnsi="Menlo Regular" w:cs="Menlo Regular"/>
+                          <w:sz w:val="20"/>
+                        </w:rPr>
+                        <w:t>});</w:t>
+                      </w:r>
+                    </w:p>
+                    <w:p>
+                      <w:pPr>
+                        <w:rPr>
+                          <w:rFonts w:ascii="Menlo Regular" w:hAnsi="Menlo Regular" w:cs="Menlo Regular"/>
+                          <w:sz w:val="20"/>
+                        </w:rPr>
+                      </w:pPr>
+                    </w:p>
+                  </w:txbxContent>
+                </v:textbox>
+                <w10:wrap type="topAndBottom"/>
+              </v:shape>
+            </w:pict>
+          </mc:Fallback>
+        </mc:AlternateContent>
+      </w:r>
+      <w:r>
+        <w:t>Now let’s enforce CA checking. Edit the server.js to read:</w:t>
+      </w:r>
+      <w:r>
+        <w:br/>
+      </w:r>
+    </w:p>
+    <w:p>
+      <w:pPr>
+        <w:pStyle w:val="ListParagraph"/>
+        <w:numPr>
+          <w:ilvl w:val="0"/>
+          <w:numId w:val="9"/>
+        </w:numPr>
+      </w:pPr>
+      <w:r>
+        <w:t>Comment out the serial check in server.js at the same time.</w:t>
+      </w:r>
+      <w:r>
+        <w:br/>
+      </w:r>
+    </w:p>
+    <w:p>
+      <w:pPr>
+        <w:pStyle w:val="ListParagraph"/>
+        <w:numPr>
+          <w:ilvl w:val="0"/>
+          <w:numId w:val="9"/>
+        </w:numPr>
+      </w:pPr>
+      <w:r>
+        <w:t>Restart the server.</w:t>
+      </w:r>
+      <w:r>
+        <w:br/>
+      </w:r>
+    </w:p>
+    <w:p>
+      <w:pPr>
+        <w:pStyle w:val="ListParagraph"/>
+        <w:numPr>
+          <w:ilvl w:val="0"/>
+          <w:numId w:val="9"/>
+        </w:numPr>
+      </w:pPr>
+      <w:r>
+        <w:t xml:space="preserve">Try your client. It won’t even connect as the server rejects it at the TLS layer. </w:t>
+      </w:r>
+      <w:r>
+        <w:br/>
+      </w:r>
+    </w:p>
+    <w:p>
+      <w:pPr>
+        <w:pStyle w:val="ListParagraph"/>
+        <w:numPr>
+          <w:ilvl w:val="0"/>
+          <w:numId w:val="9"/>
+        </w:numPr>
+      </w:pPr>
+      <w:r>
+        <w:t xml:space="preserve">Now edit the client to use </w:t>
+      </w:r>
+      <w:r>
+        <w:rPr>
+          <w:b/>
+        </w:rPr>
+        <w:t xml:space="preserve">client.cert.pem </w:t>
+      </w:r>
+      <w:r>
+        <w:t>instead of self-sign.</w:t>
+      </w:r>
+      <w:r>
+        <w:br/>
+      </w:r>
+    </w:p>
+    <w:p>
+      <w:pPr>
+        <w:pStyle w:val="ListParagraph"/>
+        <w:numPr>
+          <w:ilvl w:val="0"/>
+          <w:numId w:val="9"/>
+        </w:numPr>
+      </w:pPr>
+      <w:r>
+        <w:t xml:space="preserve">Try again. </w:t>
+      </w:r>
+      <w:r>
+        <w:br/>
+      </w:r>
+    </w:p>
+    <w:p>
+      <w:pPr>
+        <w:pStyle w:val="ListParagraph"/>
+        <w:numPr>
+          <w:ilvl w:val="0"/>
+          <w:numId w:val="9"/>
+        </w:numPr>
+      </w:pPr>
+      <w:r>
+        <w:t>Now that we have a CA trust, we could trust entries in the client certificate, so we could validate the CN for example.</w:t>
+      </w:r>
+      <w:r>
+        <w:br/>
+      </w:r>
+    </w:p>
+    <w:p>
+      <w:pPr>
+        <w:pStyle w:val="ListParagraph"/>
+        <w:numPr>
+          <w:ilvl w:val="0"/>
+          <w:numId w:val="9"/>
+        </w:numPr>
+        <w:rPr>
+          <w:i/>
+        </w:rPr>
+      </w:pPr>
+      <w:bookmarkStart w:id="0" w:name="_GoBack"/>
+      <w:r>
+        <w:rPr>
+          <w:i/>
+        </w:rPr>
+        <w:t>Recap:</w:t>
+      </w:r>
+    </w:p>
+    <w:bookmarkEnd w:id="0"/>
+    <w:p>
+      <w:pPr>
+        <w:pStyle w:val="ListParagraph"/>
+      </w:pPr>
+      <w:r>
+        <w:t xml:space="preserve">This has been a long lab, but security is a complex aspect. </w:t>
+      </w:r>
+      <w:r>
+        <w:br/>
+        <w:t xml:space="preserve">What we have done is to set up mutual SSL with both the client and server authenticating via certificates. We have also explored server-only certificates and self-signed approaches. </w:t>
+      </w:r>
+    </w:p>
+    <w:p>
+      <w:pPr>
+        <w:pStyle w:val="ListParagraph"/>
+      </w:pPr>
+    </w:p>
+    <w:p>
+      <w:pPr>
+        <w:pStyle w:val="ListParagraph"/>
+      </w:pPr>
+    </w:p>
+    <w:p/>
+    <w:p/>
+    <w:p>
+      <w:pPr>
+        <w:pStyle w:val="ListParagraph"/>
+      </w:pPr>
+    </w:p>
+    <w:p/>
+    <w:p/>
+    <w:p>
+      <w:pPr>
+        <w:pStyle w:val="ListParagraph"/>
+      </w:pPr>
+      <w:r>
+        <w:rPr>
+          <w:rFonts w:cs="Menlo Regular"/>
+          <w:color w:val="000000"/>
+          <w:sz w:val="22"/>
+          <w:szCs w:val="22"/>
+        </w:rPr>
+        <w:br/>
+      </w:r>
     </w:p>
     <w:sectPr>
-      <w:headerReference w:type="default" r:id="rId12"/>
-      <w:footerReference w:type="even" r:id="rId13"/>
-      <w:footerReference w:type="default" r:id="rId14"/>
+      <w:headerReference w:type="default" r:id="rId15"/>
+      <w:footerReference w:type="even" r:id="rId16"/>
+      <w:footerReference w:type="default" r:id="rId17"/>
       <w:pgSz w:w="11900" w:h="16840"/>
       <w:pgMar w:top="1440" w:right="1800" w:bottom="1440" w:left="1800" w:header="708" w:footer="708" w:gutter="0"/>
       <w:cols w:space="708"/>
@@ -9338,6 +15476,7 @@
   <w:style w:type="character" w:default="1" w:styleId="DefaultParagraphFont">
     <w:name w:val="Default Paragraph Font"/>
     <w:uiPriority w:val="1"/>
+    <w:semiHidden/>
     <w:unhideWhenUsed/>
   </w:style>
   <w:style w:type="table" w:default="1" w:styleId="TableNormal">
@@ -9594,6 +15733,33 @@
     <w:basedOn w:val="DefaultParagraphFont"/>
     <w:rsid w:val="005C3BDA"/>
   </w:style>
+  <w:style w:type="paragraph" w:styleId="HTMLPreformatted">
+    <w:name w:val="HTML Preformatted"/>
+    <w:basedOn w:val="Normal"/>
+    <w:link w:val="HTMLPreformattedChar"/>
+    <w:uiPriority w:val="99"/>
+    <w:semiHidden/>
+    <w:unhideWhenUsed/>
+    <w:rsid w:val="00304845"/>
+    <w:rPr>
+      <w:rFonts w:ascii="Courier" w:hAnsi="Courier"/>
+      <w:sz w:val="20"/>
+      <w:szCs w:val="20"/>
+    </w:rPr>
+  </w:style>
+  <w:style w:type="character" w:customStyle="1" w:styleId="HTMLPreformattedChar">
+    <w:name w:val="HTML Preformatted Char"/>
+    <w:basedOn w:val="DefaultParagraphFont"/>
+    <w:link w:val="HTMLPreformatted"/>
+    <w:uiPriority w:val="99"/>
+    <w:semiHidden/>
+    <w:rsid w:val="00304845"/>
+    <w:rPr>
+      <w:rFonts w:ascii="Courier" w:hAnsi="Courier"/>
+      <w:sz w:val="20"/>
+      <w:szCs w:val="20"/>
+    </w:rPr>
+  </w:style>
 </w:styles>
 </file>
 
@@ -9756,6 +15922,7 @@
   <w:style w:type="character" w:default="1" w:styleId="DefaultParagraphFont">
     <w:name w:val="Default Paragraph Font"/>
     <w:uiPriority w:val="1"/>
+    <w:semiHidden/>
     <w:unhideWhenUsed/>
   </w:style>
   <w:style w:type="table" w:default="1" w:styleId="TableNormal">
@@ -10011,6 +16178,33 @@
     <w:name w:val="pl-c"/>
     <w:basedOn w:val="DefaultParagraphFont"/>
     <w:rsid w:val="005C3BDA"/>
+  </w:style>
+  <w:style w:type="paragraph" w:styleId="HTMLPreformatted">
+    <w:name w:val="HTML Preformatted"/>
+    <w:basedOn w:val="Normal"/>
+    <w:link w:val="HTMLPreformattedChar"/>
+    <w:uiPriority w:val="99"/>
+    <w:semiHidden/>
+    <w:unhideWhenUsed/>
+    <w:rsid w:val="00304845"/>
+    <w:rPr>
+      <w:rFonts w:ascii="Courier" w:hAnsi="Courier"/>
+      <w:sz w:val="20"/>
+      <w:szCs w:val="20"/>
+    </w:rPr>
+  </w:style>
+  <w:style w:type="character" w:customStyle="1" w:styleId="HTMLPreformattedChar">
+    <w:name w:val="HTML Preformatted Char"/>
+    <w:basedOn w:val="DefaultParagraphFont"/>
+    <w:link w:val="HTMLPreformatted"/>
+    <w:uiPriority w:val="99"/>
+    <w:semiHidden/>
+    <w:rsid w:val="00304845"/>
+    <w:rPr>
+      <w:rFonts w:ascii="Courier" w:hAnsi="Courier"/>
+      <w:sz w:val="20"/>
+      <w:szCs w:val="20"/>
+    </w:rPr>
   </w:style>
 </w:styles>
 </file>
